--- a/daily_note/奖励知识点整理.docx
+++ b/daily_note/奖励知识点整理.docx
@@ -1,6 +1,6 @@
 
 <file path=word/document.xml><?xml version="1.0" encoding="utf-8"?>
-<w:document xmlns:wpc="http://schemas.microsoft.com/office/word/2010/wordprocessingCanvas" xmlns:cx="http://schemas.microsoft.com/office/drawing/2014/chartex" xmlns:cx1="http://schemas.microsoft.com/office/drawing/2015/9/8/chartex" xmlns:cx2="http://schemas.microsoft.com/office/drawing/2015/10/21/chartex" xmlns:cx3="http://schemas.microsoft.com/office/drawing/2016/5/9/chartex" xmlns:cx4="http://schemas.microsoft.com/office/drawing/2016/5/10/chartex" xmlns:cx5="http://schemas.microsoft.com/office/drawing/2016/5/11/chartex" xmlns:cx6="http://schemas.microsoft.com/office/drawing/2016/5/12/chartex" xmlns:cx7="http://schemas.microsoft.com/office/drawing/2016/5/13/chartex" xmlns:cx8="http://schemas.microsoft.com/office/drawing/2016/5/14/chartex" xmlns:mc="http://schemas.openxmlformats.org/markup-compatibility/2006" xmlns:aink="http://schemas.microsoft.com/office/drawing/2016/ink" xmlns:am3d="http://schemas.microsoft.com/office/drawing/2017/model3d" xmlns:o="urn:schemas-microsoft-com:office:office" xmlns:r="http://schemas.openxmlformats.org/officeDocument/2006/relationships" xmlns:m="http://schemas.openxmlformats.org/officeDocument/2006/math" xmlns:v="urn:schemas-microsoft-com:vml" xmlns:wp14="http://schemas.microsoft.com/office/word/2010/wordprocessingDrawing" xmlns:wp="http://schemas.openxmlformats.org/drawingml/2006/wordprocessingDrawing" xmlns:w10="urn:schemas-microsoft-com:office:word" xmlns:w="http://schemas.openxmlformats.org/wordprocessingml/2006/main" xmlns:w14="http://schemas.microsoft.com/office/word/2010/wordml" xmlns:w15="http://schemas.microsoft.com/office/word/2012/wordml" xmlns:w16cid="http://schemas.microsoft.com/office/word/2016/wordml/cid" xmlns:w16se="http://schemas.microsoft.com/office/word/2015/wordml/symex" xmlns:wpg="http://schemas.microsoft.com/office/word/2010/wordprocessingGroup" xmlns:wpi="http://schemas.microsoft.com/office/word/2010/wordprocessingInk" xmlns:wne="http://schemas.microsoft.com/office/word/2006/wordml" xmlns:wps="http://schemas.microsoft.com/office/word/2010/wordprocessingShape" mc:Ignorable="w14 w15 w16se w16cid wp14">
+<w:document xmlns:ve="http://schemas.openxmlformats.org/markup-compatibility/2006" xmlns:o="urn:schemas-microsoft-com:office:office" xmlns:r="http://schemas.openxmlformats.org/officeDocument/2006/relationships" xmlns:m="http://schemas.openxmlformats.org/officeDocument/2006/math" xmlns:v="urn:schemas-microsoft-com:vml" xmlns:wp="http://schemas.openxmlformats.org/drawingml/2006/wordprocessingDrawing" xmlns:w10="urn:schemas-microsoft-com:office:word" xmlns:w="http://schemas.openxmlformats.org/wordprocessingml/2006/main" xmlns:wne="http://schemas.microsoft.com/office/word/2006/wordml">
   <w:body>
     <w:p>
       <w:pPr>
@@ -58,21 +58,7 @@
         <w:rPr>
           <w:rFonts w:hint="eastAsia"/>
         </w:rPr>
-        <w:t>/如果等级不符合平推或高</w:t>
-      </w:r>
-      <w:proofErr w:type="gramStart"/>
-      <w:r>
-        <w:rPr>
-          <w:rFonts w:hint="eastAsia"/>
-        </w:rPr>
-        <w:t>推条件</w:t>
-      </w:r>
-      <w:proofErr w:type="gramEnd"/>
-      <w:r>
-        <w:rPr>
-          <w:rFonts w:hint="eastAsia"/>
-        </w:rPr>
-        <w:t>/在开启了进货团队限制后，如果新代理和邀请人不在同一个进货团队</w:t>
+        <w:t>/如果等级不符合平推或高推条件/在开启了进货团队限制后，如果新代理和邀请人不在同一个进货团队</w:t>
       </w:r>
       <w:r>
         <w:rPr>
@@ -117,21 +103,7 @@
         <w:rPr>
           <w:rFonts w:hint="eastAsia"/>
         </w:rPr>
-        <w:t>如果邀请人状态是关闭/如果等级不符合平推或高</w:t>
-      </w:r>
-      <w:proofErr w:type="gramStart"/>
-      <w:r>
-        <w:rPr>
-          <w:rFonts w:hint="eastAsia"/>
-        </w:rPr>
-        <w:t>推条件</w:t>
-      </w:r>
-      <w:proofErr w:type="gramEnd"/>
-      <w:r>
-        <w:rPr>
-          <w:rFonts w:hint="eastAsia"/>
-        </w:rPr>
-        <w:t>/在开启了进货团队限制后，如果新代理和邀请人不在同一个进货团队</w:t>
+        <w:t>如果邀请人状态是关闭/如果等级不符合平推或高推条件/在开启了进货团队限制后，如果新代理和邀请人不在同一个进货团队</w:t>
       </w:r>
       <w:r>
         <w:rPr>
@@ -173,9 +145,6 @@
       <w:pPr>
         <w:pStyle w:val="a3"/>
         <w:ind w:left="360" w:firstLineChars="0" w:firstLine="0"/>
-        <w:rPr>
-          <w:rFonts w:hint="eastAsia"/>
-        </w:rPr>
       </w:pPr>
       <w:r>
         <w:rPr>
@@ -210,9 +179,6 @@
       <w:pPr>
         <w:pStyle w:val="a3"/>
         <w:ind w:left="360" w:firstLineChars="0" w:firstLine="0"/>
-        <w:rPr>
-          <w:rFonts w:hint="eastAsia"/>
-        </w:rPr>
       </w:pPr>
     </w:p>
     <w:p>
@@ -259,9 +225,6 @@
       <w:pPr>
         <w:pStyle w:val="a3"/>
         <w:ind w:left="360" w:firstLineChars="0" w:firstLine="0"/>
-        <w:rPr>
-          <w:rFonts w:hint="eastAsia"/>
-        </w:rPr>
       </w:pPr>
       <w:r>
         <w:rPr>
@@ -311,9 +274,6 @@
       <w:pPr>
         <w:pStyle w:val="a3"/>
         <w:ind w:left="360" w:firstLineChars="0" w:firstLine="0"/>
-        <w:rPr>
-          <w:rFonts w:hint="eastAsia"/>
-        </w:rPr>
       </w:pPr>
       <w:r>
         <w:rPr>
@@ -332,35 +292,7 @@
         <w:rPr>
           <w:rFonts w:hint="eastAsia"/>
         </w:rPr>
-        <w:t>在下单/</w:t>
-      </w:r>
-      <w:proofErr w:type="gramStart"/>
-      <w:r>
-        <w:rPr>
-          <w:rFonts w:hint="eastAsia"/>
-        </w:rPr>
-        <w:t>转单时</w:t>
-      </w:r>
-      <w:proofErr w:type="gramEnd"/>
-      <w:r>
-        <w:rPr>
-          <w:rFonts w:hint="eastAsia"/>
-        </w:rPr>
-        <w:t xml:space="preserve"> 实时</w:t>
-      </w:r>
-      <w:proofErr w:type="gramStart"/>
-      <w:r>
-        <w:rPr>
-          <w:rFonts w:hint="eastAsia"/>
-        </w:rPr>
-        <w:t>与邀</w:t>
-      </w:r>
-      <w:proofErr w:type="gramEnd"/>
-      <w:r>
-        <w:rPr>
-          <w:rFonts w:hint="eastAsia"/>
-        </w:rPr>
-        <w:t>请人</w:t>
+        <w:t>在下单/转单时 实时与邀请人</w:t>
       </w:r>
       <w:r>
         <w:rPr>
@@ -378,21 +310,7 @@
         <w:rPr>
           <w:rFonts w:hint="eastAsia"/>
         </w:rPr>
-        <w:t xml:space="preserve"> 付款/</w:t>
-      </w:r>
-      <w:proofErr w:type="gramStart"/>
-      <w:r>
-        <w:rPr>
-          <w:rFonts w:hint="eastAsia"/>
-        </w:rPr>
-        <w:t>转单成</w:t>
-      </w:r>
-      <w:proofErr w:type="gramEnd"/>
-      <w:r>
-        <w:rPr>
-          <w:rFonts w:hint="eastAsia"/>
-        </w:rPr>
-        <w:t>功后开始计算奖励金额</w:t>
+        <w:t xml:space="preserve"> 付款/转单成功后开始计算奖励金额</w:t>
       </w:r>
     </w:p>
     <w:p>
@@ -432,30 +350,13 @@
         <w:rPr>
           <w:rFonts w:hint="eastAsia"/>
         </w:rPr>
-        <w:t>顶级模式和邀请</w:t>
-      </w:r>
-      <w:proofErr w:type="gramStart"/>
-      <w:r>
-        <w:rPr>
-          <w:rFonts w:hint="eastAsia"/>
-        </w:rPr>
-        <w:t>人模式</w:t>
-      </w:r>
-      <w:proofErr w:type="gramEnd"/>
-      <w:r>
-        <w:rPr>
-          <w:rFonts w:hint="eastAsia"/>
-        </w:rPr>
-        <w:t>的区别 并举例</w:t>
-      </w:r>
-    </w:p>
-    <w:p>
-      <w:pPr>
-        <w:pStyle w:val="a3"/>
-        <w:ind w:left="360" w:firstLineChars="0" w:firstLine="0"/>
-        <w:rPr>
-          <w:rFonts w:hint="eastAsia"/>
-        </w:rPr>
+        <w:t>顶级模式和邀请人模式的区别 并举例</w:t>
+      </w:r>
+    </w:p>
+    <w:p>
+      <w:pPr>
+        <w:pStyle w:val="a3"/>
+        <w:ind w:left="360" w:firstLineChars="0" w:firstLine="0"/>
       </w:pPr>
       <w:r>
         <w:rPr>
@@ -511,21 +412,7 @@
         <w:rPr>
           <w:rFonts w:hint="eastAsia"/>
         </w:rPr>
-        <w:t>（注意和下面的</w:t>
-      </w:r>
-      <w:proofErr w:type="gramStart"/>
-      <w:r>
-        <w:rPr>
-          <w:rFonts w:hint="eastAsia"/>
-        </w:rPr>
-        <w:t>“</w:t>
-      </w:r>
-      <w:proofErr w:type="gramEnd"/>
-      <w:r>
-        <w:rPr>
-          <w:rFonts w:hint="eastAsia"/>
-        </w:rPr>
-        <w:t>回归“区分）</w:t>
+        <w:t>（注意和下面的“回归“区分）</w:t>
       </w:r>
     </w:p>
     <w:p>
@@ -537,8 +424,9 @@
         <w:rPr>
           <w:noProof/>
         </w:rPr>
+        <w:lastRenderedPageBreak/>
         <w:drawing>
-          <wp:inline distT="0" distB="0" distL="0" distR="0" wp14:anchorId="1D13B051" wp14:editId="5A311551">
+          <wp:inline distT="0" distB="0" distL="0" distR="0">
             <wp:extent cx="5274310" cy="1181100"/>
             <wp:effectExtent l="0" t="0" r="2540" b="0"/>
             <wp:docPr id="1" name="图片 1"/>
@@ -553,7 +441,7 @@
                     <pic:cNvPicPr/>
                   </pic:nvPicPr>
                   <pic:blipFill>
-                    <a:blip r:embed="rId6"/>
+                    <a:blip r:embed="rId6" cstate="print"/>
                     <a:stretch>
                       <a:fillRect/>
                     </a:stretch>
@@ -584,23 +472,7 @@
           <w:rFonts w:hint="eastAsia"/>
           <w:color w:val="00B0F0"/>
         </w:rPr>
-        <w:t>邀请</w:t>
-      </w:r>
-      <w:proofErr w:type="gramStart"/>
-      <w:r>
-        <w:rPr>
-          <w:rFonts w:hint="eastAsia"/>
-          <w:color w:val="00B0F0"/>
-        </w:rPr>
-        <w:t>人模式</w:t>
-      </w:r>
-      <w:proofErr w:type="gramEnd"/>
-      <w:r>
-        <w:rPr>
-          <w:rFonts w:hint="eastAsia"/>
-          <w:color w:val="00B0F0"/>
-        </w:rPr>
-        <w:t>下</w:t>
+        <w:t>邀请人模式下</w:t>
       </w:r>
       <w:r>
         <w:rPr>
@@ -629,19 +501,11 @@
       <w:r>
         <w:t xml:space="preserve"> </w:t>
       </w:r>
-      <w:proofErr w:type="spellStart"/>
-      <w:r>
-        <w:rPr>
-          <w:rFonts w:hint="eastAsia"/>
-        </w:rPr>
-        <w:t>b</w:t>
-      </w:r>
-      <w:proofErr w:type="spellEnd"/>
-      <w:r>
-        <w:rPr>
-          <w:rFonts w:hint="eastAsia"/>
-        </w:rPr>
-        <w:t>邀请b2</w:t>
+      <w:r>
+        <w:rPr>
+          <w:rFonts w:hint="eastAsia"/>
+        </w:rPr>
+        <w:t>b邀请b2</w:t>
       </w:r>
       <w:r>
         <w:t xml:space="preserve"> </w:t>
@@ -762,9 +626,6 @@
       <w:pPr>
         <w:pStyle w:val="a3"/>
         <w:ind w:left="360" w:firstLineChars="0" w:firstLine="0"/>
-        <w:rPr>
-          <w:rFonts w:hint="eastAsia"/>
-        </w:rPr>
       </w:pPr>
       <w:r>
         <w:rPr>
@@ -777,16 +638,13 @@
       <w:pPr>
         <w:pStyle w:val="a3"/>
         <w:ind w:left="360" w:firstLineChars="0" w:firstLine="0"/>
-        <w:rPr>
-          <w:rFonts w:hint="eastAsia"/>
-        </w:rPr>
       </w:pPr>
       <w:r>
         <w:rPr>
           <w:noProof/>
         </w:rPr>
         <w:drawing>
-          <wp:inline distT="0" distB="0" distL="0" distR="0" wp14:anchorId="4EEDBCB4" wp14:editId="027F9911">
+          <wp:inline distT="0" distB="0" distL="0" distR="0">
             <wp:extent cx="5274310" cy="1493520"/>
             <wp:effectExtent l="0" t="0" r="2540" b="0"/>
             <wp:docPr id="2" name="图片 2"/>
@@ -801,7 +659,7 @@
                     <pic:cNvPicPr/>
                   </pic:nvPicPr>
                   <pic:blipFill>
-                    <a:blip r:embed="rId7"/>
+                    <a:blip r:embed="rId7" cstate="print"/>
                     <a:stretch>
                       <a:fillRect/>
                     </a:stretch>
@@ -853,136 +711,119 @@
         <w:rPr>
           <w:rFonts w:hint="eastAsia"/>
         </w:rPr>
-        <w:t xml:space="preserve">注意奖励限制 看总后台是选择了“仅总部发货有奖励”还是“代理或总部发货都有奖励” </w:t>
-      </w:r>
+        <w:t>注意奖励限制 看总后台是选择了“仅总部发货有奖励”还是“代理或总部发货都有奖励” 如果是后者 还要注意这个奖励就到发货人为止 发货人上级如果还存在代理 也不获得奖励了</w:t>
+      </w:r>
+      <w:r>
+        <w:rPr>
+          <w:rFonts w:hint="eastAsia"/>
+        </w:rPr>
+        <w:t xml:space="preserve"> 另外设置固定比例时是按照代理的进货价设置百分比 </w:t>
+      </w:r>
+      <w:r>
+        <w:rPr>
+          <w:rFonts w:hint="eastAsia"/>
+        </w:rPr>
+        <w:t>例如</w:t>
+      </w:r>
+      <w:r>
+        <w:t>D</w:t>
+      </w:r>
+      <w:r>
+        <w:rPr>
+          <w:rFonts w:hint="eastAsia"/>
+        </w:rPr>
+        <w:t>进货 进货价100原 A获得20%</w:t>
+      </w:r>
+      <w:r>
+        <w:t xml:space="preserve"> </w:t>
+      </w:r>
+      <w:r>
+        <w:rPr>
+          <w:rFonts w:hint="eastAsia"/>
+        </w:rPr>
+        <w:t>B获得12%</w:t>
+      </w:r>
+      <w:r>
+        <w:t xml:space="preserve"> </w:t>
+      </w:r>
+      <w:r>
+        <w:rPr>
+          <w:rFonts w:hint="eastAsia"/>
+        </w:rPr>
+        <w:t>C获得10%</w:t>
+      </w:r>
+      <w:r>
+        <w:t xml:space="preserve"> </w:t>
+      </w:r>
+    </w:p>
+    <w:p>
+      <w:pPr>
+        <w:pStyle w:val="a3"/>
+        <w:ind w:left="360" w:firstLineChars="0" w:firstLine="0"/>
+      </w:pPr>
+      <w:r>
+        <w:rPr>
+          <w:rFonts w:hint="eastAsia"/>
+        </w:rPr>
+        <w:t>则C获得100*10%=10</w:t>
+      </w:r>
+      <w:r>
+        <w:t xml:space="preserve"> </w:t>
+      </w:r>
+    </w:p>
+    <w:p>
+      <w:pPr>
+        <w:pStyle w:val="a3"/>
+        <w:ind w:left="360" w:firstLineChars="0" w:firstLine="0"/>
+      </w:pPr>
+      <w:r>
+        <w:rPr>
+          <w:rFonts w:hint="eastAsia"/>
+        </w:rPr>
+        <w:t>B获得</w:t>
+      </w:r>
+      <w:r>
+        <w:t xml:space="preserve"> </w:t>
+      </w:r>
+      <w:r>
+        <w:rPr>
+          <w:rFonts w:hint="eastAsia"/>
+        </w:rPr>
+        <w:t>100*（12%-10%）=2</w:t>
+      </w:r>
+    </w:p>
+    <w:p>
+      <w:pPr>
+        <w:pStyle w:val="a3"/>
+        <w:ind w:left="360" w:firstLineChars="0" w:firstLine="0"/>
+      </w:pPr>
       <w:r>
         <w:rPr>
           <w:rFonts w:hint="eastAsia"/>
         </w:rPr>
         <w:lastRenderedPageBreak/>
-        <w:t>如果是后者 还要注意这个奖励就到发货人为止 发货人上级如果还存在代理 也不获得奖励了</w:t>
-      </w:r>
-      <w:r>
-        <w:rPr>
-          <w:rFonts w:hint="eastAsia"/>
-        </w:rPr>
-        <w:t xml:space="preserve"> 另外设置固定比例时是按照代理的进货价设置百分比 </w:t>
-      </w:r>
-      <w:r>
-        <w:rPr>
-          <w:rFonts w:hint="eastAsia"/>
-        </w:rPr>
-        <w:t>例如</w:t>
-      </w:r>
-      <w:r>
-        <w:t>D</w:t>
-      </w:r>
-      <w:r>
-        <w:rPr>
-          <w:rFonts w:hint="eastAsia"/>
-        </w:rPr>
-        <w:t>进货 进货价100原 A获得20%</w:t>
+        <w:t>A获得100*（20%-12%）=8</w:t>
+      </w:r>
+    </w:p>
+    <w:p>
+      <w:pPr>
+        <w:pStyle w:val="a3"/>
+        <w:ind w:left="360" w:firstLineChars="0" w:firstLine="0"/>
+      </w:pPr>
+      <w:r>
+        <w:rPr>
+          <w:rFonts w:hint="eastAsia"/>
+        </w:rPr>
+        <w:t>层层剥比 所有代理一共获得的钱就是A的百分比*进货价</w:t>
       </w:r>
       <w:r>
         <w:t xml:space="preserve"> </w:t>
       </w:r>
-      <w:r>
-        <w:rPr>
-          <w:rFonts w:hint="eastAsia"/>
-        </w:rPr>
-        <w:t>B获得12%</w:t>
-      </w:r>
-      <w:r>
-        <w:t xml:space="preserve"> </w:t>
-      </w:r>
-      <w:r>
-        <w:rPr>
-          <w:rFonts w:hint="eastAsia"/>
-        </w:rPr>
-        <w:t>C获得10%</w:t>
-      </w:r>
-      <w:r>
-        <w:t xml:space="preserve"> </w:t>
-      </w:r>
-    </w:p>
-    <w:p>
-      <w:pPr>
-        <w:pStyle w:val="a3"/>
-        <w:ind w:left="360" w:firstLineChars="0" w:firstLine="0"/>
-      </w:pPr>
-      <w:r>
-        <w:rPr>
-          <w:rFonts w:hint="eastAsia"/>
-        </w:rPr>
-        <w:t>则C获得100*10%=10</w:t>
-      </w:r>
-      <w:r>
-        <w:t xml:space="preserve"> </w:t>
-      </w:r>
-    </w:p>
-    <w:p>
-      <w:pPr>
-        <w:pStyle w:val="a3"/>
-        <w:ind w:left="360" w:firstLineChars="0" w:firstLine="0"/>
-      </w:pPr>
-      <w:r>
-        <w:rPr>
-          <w:rFonts w:hint="eastAsia"/>
-        </w:rPr>
-        <w:t>B获得</w:t>
-      </w:r>
-      <w:r>
-        <w:t xml:space="preserve"> </w:t>
-      </w:r>
-      <w:r>
-        <w:rPr>
-          <w:rFonts w:hint="eastAsia"/>
-        </w:rPr>
-        <w:t>100*（12%-10%）=2</w:t>
-      </w:r>
-    </w:p>
-    <w:p>
-      <w:pPr>
-        <w:pStyle w:val="a3"/>
-        <w:ind w:left="360" w:firstLineChars="0" w:firstLine="0"/>
-      </w:pPr>
-      <w:r>
-        <w:rPr>
-          <w:rFonts w:hint="eastAsia"/>
-        </w:rPr>
-        <w:t>A获得100*（20%-12%）=8</w:t>
-      </w:r>
-    </w:p>
-    <w:p>
-      <w:pPr>
-        <w:pStyle w:val="a3"/>
-        <w:ind w:left="360" w:firstLineChars="0" w:firstLine="0"/>
-      </w:pPr>
-      <w:proofErr w:type="gramStart"/>
-      <w:r>
-        <w:rPr>
-          <w:rFonts w:hint="eastAsia"/>
-        </w:rPr>
-        <w:t>层层剥比</w:t>
-      </w:r>
-      <w:proofErr w:type="gramEnd"/>
-      <w:r>
-        <w:rPr>
-          <w:rFonts w:hint="eastAsia"/>
-        </w:rPr>
-        <w:t xml:space="preserve"> 所有代理一共获得的钱就是A的百分比*进货价</w:t>
-      </w:r>
-      <w:r>
-        <w:t xml:space="preserve"> </w:t>
-      </w:r>
-    </w:p>
-    <w:p>
-      <w:pPr>
-        <w:pStyle w:val="a3"/>
-        <w:ind w:left="360" w:firstLineChars="0" w:firstLine="0"/>
-        <w:rPr>
-          <w:rFonts w:hint="eastAsia"/>
-        </w:rPr>
+    </w:p>
+    <w:p>
+      <w:pPr>
+        <w:pStyle w:val="a3"/>
+        <w:ind w:left="360" w:firstLineChars="0" w:firstLine="0"/>
       </w:pPr>
     </w:p>
     <w:p>
@@ -998,39 +839,49 @@
         <w:rPr>
           <w:rFonts w:hint="eastAsia"/>
         </w:rPr>
-        <w:t>区域订单奖励的计算方式 两种不同的比例（</w:t>
-      </w:r>
-      <w:proofErr w:type="gramStart"/>
+        <w:t>区域订单奖励的计算方式 两种不同的比例（层层剥比/直接比例）</w:t>
+      </w:r>
+      <w:r>
+        <w:rPr>
+          <w:rFonts w:hint="eastAsia"/>
+        </w:rPr>
+        <w:t>举例计算 是否有特殊场景</w:t>
+      </w:r>
+    </w:p>
+    <w:p>
+      <w:pPr>
+        <w:pStyle w:val="a3"/>
+        <w:ind w:left="360" w:firstLineChars="0" w:firstLine="0"/>
+      </w:pPr>
+      <w:r>
+        <w:rPr>
+          <w:rFonts w:hint="eastAsia"/>
+        </w:rPr>
+        <w:t>计算时注意是</w:t>
+      </w:r>
+      <w:r>
+        <w:rPr>
+          <w:rFonts w:hint="eastAsia"/>
+        </w:rPr>
+        <w:t>【</w:t>
+      </w:r>
       <w:r>
         <w:rPr>
           <w:rFonts w:hint="eastAsia"/>
         </w:rPr>
         <w:t>层层剥比</w:t>
       </w:r>
-      <w:proofErr w:type="gramEnd"/>
-      <w:r>
-        <w:rPr>
-          <w:rFonts w:hint="eastAsia"/>
-        </w:rPr>
-        <w:t>/直接比例）</w:t>
-      </w:r>
-      <w:r>
-        <w:rPr>
-          <w:rFonts w:hint="eastAsia"/>
-        </w:rPr>
-        <w:t>举例计算 是否有特殊场景</w:t>
-      </w:r>
-    </w:p>
-    <w:p>
-      <w:pPr>
-        <w:pStyle w:val="a3"/>
-        <w:ind w:left="360" w:firstLineChars="0" w:firstLine="0"/>
-      </w:pPr>
-      <w:r>
-        <w:rPr>
-          <w:rFonts w:hint="eastAsia"/>
-        </w:rPr>
-        <w:t>计算时注意是</w:t>
+      <w:r>
+        <w:rPr>
+          <w:rFonts w:hint="eastAsia"/>
+        </w:rPr>
+        <w:t>】</w:t>
+      </w:r>
+      <w:r>
+        <w:rPr>
+          <w:rFonts w:hint="eastAsia"/>
+        </w:rPr>
+        <w:t>还是</w:t>
       </w:r>
       <w:r>
         <w:rPr>
@@ -1042,7 +893,7 @@
         <w:rPr>
           <w:rFonts w:hint="eastAsia"/>
         </w:rPr>
-        <w:t>层层剥比</w:t>
+        <w:t>直接比例</w:t>
       </w:r>
       <w:r>
         <w:rPr>
@@ -1054,190 +905,112 @@
         <w:rPr>
           <w:rFonts w:hint="eastAsia"/>
         </w:rPr>
-        <w:t>还是</w:t>
-      </w:r>
-      <w:r>
-        <w:rPr>
-          <w:rFonts w:hint="eastAsia"/>
-        </w:rPr>
-        <w:t>【</w:t>
-      </w:r>
-      <w:r>
-        <w:rPr>
-          <w:rFonts w:hint="eastAsia"/>
-        </w:rPr>
-        <w:t>直接比例</w:t>
-      </w:r>
-      <w:r>
-        <w:rPr>
-          <w:rFonts w:hint="eastAsia"/>
-        </w:rPr>
-        <w:t>】</w:t>
-      </w:r>
-      <w:r>
-        <w:rPr>
-          <w:rFonts w:hint="eastAsia"/>
-        </w:rPr>
+        <w:t xml:space="preserve"> 层层剥比同上 直接比例就直接乘即可 百分比之间不需要再减</w:t>
+      </w:r>
+    </w:p>
+    <w:p>
+      <w:pPr>
+        <w:pStyle w:val="a3"/>
+        <w:ind w:left="360" w:firstLineChars="0" w:firstLine="0"/>
+        <w:rPr>
+          <w:color w:val="00B0F0"/>
+        </w:rPr>
+      </w:pPr>
+      <w:r>
+        <w:rPr>
+          <w:rFonts w:hint="eastAsia"/>
+          <w:color w:val="00B0F0"/>
+        </w:rPr>
+        <w:t>以总部实收商品价</w:t>
+      </w:r>
+      <w:r>
+        <w:rPr>
+          <w:rFonts w:hint="eastAsia"/>
+          <w:color w:val="00B0F0"/>
+        </w:rPr>
+        <w:t>为准：</w:t>
+      </w:r>
+      <w:r>
+        <w:rPr>
+          <w:rFonts w:hint="eastAsia"/>
+          <w:color w:val="00B0F0"/>
+        </w:rPr>
+        <w:t>总部收了多少钱 就按照多少钱去算奖励</w:t>
+      </w:r>
+    </w:p>
+    <w:p>
+      <w:pPr>
+        <w:pStyle w:val="a3"/>
+        <w:ind w:left="360" w:firstLineChars="0" w:firstLine="0"/>
+        <w:rPr>
+          <w:color w:val="00B0F0"/>
+        </w:rPr>
+      </w:pPr>
+      <w:r>
+        <w:rPr>
+          <w:rFonts w:hint="eastAsia"/>
+          <w:color w:val="00B0F0"/>
+        </w:rPr>
+        <w:t>以顶级进货价</w:t>
+      </w:r>
+      <w:r>
+        <w:rPr>
+          <w:rFonts w:hint="eastAsia"/>
+          <w:color w:val="00B0F0"/>
+        </w:rPr>
+        <w:t>：商品设置的顶级进货价是多少 就按照多少钱去算奖励</w:t>
+      </w:r>
+      <w:r>
+        <w:rPr>
+          <w:rFonts w:hint="eastAsia"/>
+          <w:color w:val="00B0F0"/>
+        </w:rPr>
+        <w:t>（即使进货的这个团队可能没有顶级）</w:t>
+      </w:r>
+    </w:p>
+    <w:p>
+      <w:pPr>
+        <w:pStyle w:val="a3"/>
+        <w:ind w:left="360" w:firstLineChars="0" w:firstLine="0"/>
+      </w:pPr>
+      <w:r>
+        <w:rPr>
+          <w:rFonts w:hint="eastAsia"/>
+        </w:rPr>
+        <w:t>总部-A1-B1-C1</w:t>
+      </w:r>
+    </w:p>
+    <w:p>
+      <w:pPr>
+        <w:pStyle w:val="a3"/>
+        <w:ind w:left="780" w:firstLineChars="0" w:firstLine="60"/>
+      </w:pPr>
+      <w:r>
+        <w:rPr>
+          <w:rFonts w:hint="eastAsia"/>
+        </w:rPr>
+        <w:t>-B2-C2</w:t>
+      </w:r>
+    </w:p>
+    <w:p>
+      <w:pPr>
+        <w:pStyle w:val="a3"/>
+        <w:ind w:left="780" w:firstLineChars="0" w:firstLine="60"/>
+      </w:pPr>
+      <w:r>
+        <w:rPr>
+          <w:rFonts w:hint="eastAsia"/>
+        </w:rPr>
+        <w:t>现有两个进货团队 进货价为A级100</w:t>
+      </w:r>
+      <w:r>
         <w:t xml:space="preserve"> </w:t>
       </w:r>
-      <w:proofErr w:type="gramStart"/>
-      <w:r>
-        <w:rPr>
-          <w:rFonts w:hint="eastAsia"/>
-        </w:rPr>
-        <w:t>层层剥比同上</w:t>
-      </w:r>
-      <w:proofErr w:type="gramEnd"/>
-      <w:r>
-        <w:rPr>
-          <w:rFonts w:hint="eastAsia"/>
-        </w:rPr>
-        <w:t xml:space="preserve"> 直接比例就</w:t>
-      </w:r>
-      <w:proofErr w:type="gramStart"/>
-      <w:r>
-        <w:rPr>
-          <w:rFonts w:hint="eastAsia"/>
-        </w:rPr>
-        <w:t>直接乘即可</w:t>
-      </w:r>
-      <w:proofErr w:type="gramEnd"/>
-      <w:r>
-        <w:rPr>
-          <w:rFonts w:hint="eastAsia"/>
-        </w:rPr>
-        <w:t xml:space="preserve"> 百分比之间不需要再减</w:t>
-      </w:r>
-    </w:p>
-    <w:p>
-      <w:pPr>
-        <w:pStyle w:val="a3"/>
-        <w:ind w:left="360" w:firstLineChars="0" w:firstLine="0"/>
-        <w:rPr>
-          <w:color w:val="00B0F0"/>
-        </w:rPr>
-      </w:pPr>
-      <w:r>
-        <w:rPr>
-          <w:rFonts w:hint="eastAsia"/>
-          <w:color w:val="00B0F0"/>
-        </w:rPr>
-        <w:t>以总部实收商品价</w:t>
-      </w:r>
-      <w:r>
-        <w:rPr>
-          <w:rFonts w:hint="eastAsia"/>
-          <w:color w:val="00B0F0"/>
-        </w:rPr>
-        <w:t>为准：</w:t>
-      </w:r>
-      <w:r>
-        <w:rPr>
-          <w:rFonts w:hint="eastAsia"/>
-          <w:color w:val="00B0F0"/>
-        </w:rPr>
-        <w:t>总部收了多少钱 就按照多少钱去算奖励</w:t>
-      </w:r>
-    </w:p>
-    <w:p>
-      <w:pPr>
-        <w:pStyle w:val="a3"/>
-        <w:ind w:left="360" w:firstLineChars="0" w:firstLine="0"/>
-        <w:rPr>
-          <w:color w:val="00B0F0"/>
-        </w:rPr>
-      </w:pPr>
-      <w:r>
-        <w:rPr>
-          <w:rFonts w:hint="eastAsia"/>
-          <w:color w:val="00B0F0"/>
-        </w:rPr>
-        <w:t>以</w:t>
-      </w:r>
-      <w:proofErr w:type="gramStart"/>
-      <w:r>
-        <w:rPr>
-          <w:rFonts w:hint="eastAsia"/>
-          <w:color w:val="00B0F0"/>
-        </w:rPr>
-        <w:t>顶级进</w:t>
-      </w:r>
-      <w:proofErr w:type="gramEnd"/>
-      <w:r>
-        <w:rPr>
-          <w:rFonts w:hint="eastAsia"/>
-          <w:color w:val="00B0F0"/>
-        </w:rPr>
-        <w:t>货价</w:t>
-      </w:r>
-      <w:r>
-        <w:rPr>
-          <w:rFonts w:hint="eastAsia"/>
-          <w:color w:val="00B0F0"/>
-        </w:rPr>
-        <w:t>：商品设置的</w:t>
-      </w:r>
-      <w:proofErr w:type="gramStart"/>
-      <w:r>
-        <w:rPr>
-          <w:rFonts w:hint="eastAsia"/>
-          <w:color w:val="00B0F0"/>
-        </w:rPr>
-        <w:t>顶级进</w:t>
-      </w:r>
-      <w:proofErr w:type="gramEnd"/>
-      <w:r>
-        <w:rPr>
-          <w:rFonts w:hint="eastAsia"/>
-          <w:color w:val="00B0F0"/>
-        </w:rPr>
-        <w:t>货价是多少 就按照多少钱去算奖励</w:t>
-      </w:r>
-      <w:r>
-        <w:rPr>
-          <w:rFonts w:hint="eastAsia"/>
-          <w:color w:val="00B0F0"/>
-        </w:rPr>
-        <w:t>（即使进货的这个团队可能没有顶级）</w:t>
-      </w:r>
-    </w:p>
-    <w:p>
-      <w:pPr>
-        <w:pStyle w:val="a3"/>
-        <w:ind w:left="360" w:firstLineChars="0" w:firstLine="0"/>
-      </w:pPr>
-      <w:r>
-        <w:rPr>
-          <w:rFonts w:hint="eastAsia"/>
-        </w:rPr>
-        <w:t>总部-A1-B1-C1</w:t>
-      </w:r>
-    </w:p>
-    <w:p>
-      <w:pPr>
-        <w:pStyle w:val="a3"/>
-        <w:ind w:left="780" w:firstLineChars="0" w:firstLine="60"/>
-      </w:pPr>
-      <w:r>
-        <w:rPr>
-          <w:rFonts w:hint="eastAsia"/>
-        </w:rPr>
-        <w:t>-B2-C2</w:t>
-      </w:r>
-    </w:p>
-    <w:p>
-      <w:pPr>
-        <w:pStyle w:val="a3"/>
-        <w:ind w:left="780" w:firstLineChars="0" w:firstLine="60"/>
-        <w:rPr>
-          <w:rFonts w:hint="eastAsia"/>
-        </w:rPr>
-      </w:pPr>
-      <w:r>
-        <w:rPr>
-          <w:rFonts w:hint="eastAsia"/>
-        </w:rPr>
-        <w:t>现有两个进货团队 进货价为A级100</w:t>
+      <w:r>
+        <w:rPr>
+          <w:rFonts w:hint="eastAsia"/>
+        </w:rPr>
+        <w:t>B级200</w:t>
       </w:r>
       <w:r>
         <w:t xml:space="preserve"> </w:t>
@@ -1246,132 +1019,91 @@
         <w:rPr>
           <w:rFonts w:hint="eastAsia"/>
         </w:rPr>
-        <w:t>B级200</w:t>
-      </w:r>
-      <w:r>
+        <w:t xml:space="preserve">C级300 </w:t>
+      </w:r>
+      <w:r>
+        <w:rPr>
+          <w:rFonts w:hint="eastAsia"/>
+        </w:rPr>
+        <w:t>此时</w:t>
+      </w:r>
+      <w:r>
+        <w:rPr>
+          <w:rFonts w:hint="eastAsia"/>
+        </w:rPr>
+        <w:t>B</w:t>
+      </w:r>
+      <w:r>
+        <w:rPr>
+          <w:rFonts w:hint="eastAsia"/>
+        </w:rPr>
+        <w:t>2</w:t>
+      </w:r>
+      <w:r>
+        <w:rPr>
+          <w:rFonts w:hint="eastAsia"/>
+        </w:rPr>
+        <w:t>下单</w:t>
+      </w:r>
+      <w:r>
+        <w:rPr>
+          <w:rFonts w:hint="eastAsia"/>
+        </w:rPr>
+        <w:t>买10件商品 如果按照总部实收价格 就按200*10来发奖励</w:t>
+      </w:r>
+      <w:r>
+        <w:rPr>
+          <w:rFonts w:hint="eastAsia"/>
+        </w:rPr>
+        <w:t>；如果按照</w:t>
+      </w:r>
+      <w:r>
+        <w:rPr>
+          <w:rFonts w:hint="eastAsia"/>
+        </w:rPr>
+        <w:t>顶级进货价算 就按照100*10来发奖励 即使当前这个进货团队没有顶级 但是其他进货团队有奖励 也要按照系统设置的顶级来算</w:t>
+      </w:r>
+    </w:p>
+    <w:p>
+      <w:pPr>
+        <w:pStyle w:val="a3"/>
+        <w:ind w:left="360" w:firstLineChars="0" w:firstLine="0"/>
+      </w:pPr>
+      <w:r>
+        <w:rPr>
+          <w:rFonts w:hint="eastAsia"/>
+        </w:rPr>
+        <w:t>区域合伙人可以设置为：只能选代理/只能选非代理</w:t>
+      </w:r>
+    </w:p>
+    <w:p>
+      <w:pPr>
+        <w:pStyle w:val="a3"/>
+        <w:ind w:left="360" w:firstLineChars="0" w:firstLine="0"/>
+      </w:pPr>
+      <w:r>
+        <w:rPr>
+          <w:rFonts w:hint="eastAsia"/>
+        </w:rPr>
+        <w:t>这里的奖励设置</w:t>
+      </w:r>
+      <w:r>
+        <w:rPr>
+          <w:rFonts w:hint="eastAsia"/>
+          <w:color w:val="FF0000"/>
+        </w:rPr>
         <w:t xml:space="preserve"> </w:t>
       </w:r>
       <w:r>
         <w:rPr>
           <w:rFonts w:hint="eastAsia"/>
         </w:rPr>
-        <w:t xml:space="preserve">C级300 </w:t>
-      </w:r>
-      <w:r>
-        <w:rPr>
-          <w:rFonts w:hint="eastAsia"/>
-        </w:rPr>
-        <w:t>此时</w:t>
-      </w:r>
-      <w:r>
-        <w:rPr>
-          <w:rFonts w:hint="eastAsia"/>
-        </w:rPr>
-        <w:t>B</w:t>
-      </w:r>
-      <w:r>
-        <w:rPr>
-          <w:rFonts w:hint="eastAsia"/>
-        </w:rPr>
-        <w:t>2</w:t>
-      </w:r>
-      <w:r>
-        <w:rPr>
-          <w:rFonts w:hint="eastAsia"/>
-        </w:rPr>
-        <w:t>下单</w:t>
-      </w:r>
-      <w:r>
-        <w:rPr>
-          <w:rFonts w:hint="eastAsia"/>
-        </w:rPr>
-        <w:t>买10件商品 如果按照总部实收价格 就按200*10来发奖励</w:t>
-      </w:r>
-      <w:r>
-        <w:rPr>
-          <w:rFonts w:hint="eastAsia"/>
-        </w:rPr>
-        <w:t>；如果按照</w:t>
-      </w:r>
-      <w:proofErr w:type="gramStart"/>
-      <w:r>
-        <w:rPr>
-          <w:rFonts w:hint="eastAsia"/>
-        </w:rPr>
-        <w:t>顶级进</w:t>
-      </w:r>
-      <w:proofErr w:type="gramEnd"/>
-      <w:r>
-        <w:rPr>
-          <w:rFonts w:hint="eastAsia"/>
-        </w:rPr>
-        <w:t>货价算 就按照100*10来发奖励 即使当前这个进货团队没有顶级 但是其他进货团队有奖励 也要按照系统设置的顶级来算</w:t>
-      </w:r>
-    </w:p>
-    <w:p>
-      <w:pPr>
-        <w:pStyle w:val="a3"/>
-        <w:ind w:left="360" w:firstLineChars="0" w:firstLine="0"/>
-        <w:rPr>
-          <w:rFonts w:hint="eastAsia"/>
-        </w:rPr>
-      </w:pPr>
-      <w:r>
-        <w:rPr>
-          <w:rFonts w:hint="eastAsia"/>
-        </w:rPr>
-        <w:t>区域合伙人</w:t>
-      </w:r>
-      <w:r>
-        <w:rPr>
-          <w:rFonts w:hint="eastAsia"/>
-        </w:rPr>
-        <w:t>可以设置为</w:t>
-      </w:r>
-      <w:r>
-        <w:rPr>
-          <w:rFonts w:hint="eastAsia"/>
-        </w:rPr>
-        <w:t>：只能选代理/</w:t>
-      </w:r>
-      <w:proofErr w:type="gramStart"/>
-      <w:r>
-        <w:rPr>
-          <w:rFonts w:hint="eastAsia"/>
-        </w:rPr>
-        <w:t>只能选非代理</w:t>
-      </w:r>
-      <w:proofErr w:type="gramEnd"/>
-    </w:p>
-    <w:p>
-      <w:pPr>
-        <w:pStyle w:val="a3"/>
-        <w:ind w:left="360" w:firstLineChars="0" w:firstLine="0"/>
-      </w:pPr>
-      <w:r>
-        <w:rPr>
-          <w:rFonts w:hint="eastAsia"/>
-        </w:rPr>
-        <w:t>这里的奖励设置</w:t>
-      </w:r>
-      <w:r>
-        <w:rPr>
-          <w:rFonts w:hint="eastAsia"/>
-          <w:color w:val="FF0000"/>
-        </w:rPr>
-        <w:t xml:space="preserve"> </w:t>
-      </w:r>
-      <w:r>
-        <w:rPr>
-          <w:rFonts w:hint="eastAsia"/>
-        </w:rPr>
         <w:t>一个人可以管多个区域 但一个区域只能有一个人</w:t>
       </w:r>
     </w:p>
     <w:p>
       <w:pPr>
         <w:rPr>
-          <w:rFonts w:hint="eastAsia"/>
           <w:color w:val="FF0000"/>
         </w:rPr>
       </w:pPr>
@@ -1384,9 +1116,6 @@
           <w:numId w:val="1"/>
         </w:numPr>
         <w:ind w:firstLineChars="0"/>
-        <w:rPr>
-          <w:rFonts w:hint="eastAsia"/>
-        </w:rPr>
       </w:pPr>
       <w:r>
         <w:rPr>
@@ -1414,6 +1143,7 @@
           <w:rFonts w:hint="eastAsia"/>
           <w:color w:val="00B0F0"/>
         </w:rPr>
+        <w:lastRenderedPageBreak/>
         <w:t>市场销售奖励：团队业绩*团队业绩返点</w:t>
       </w:r>
     </w:p>
@@ -1446,39 +1176,7 @@
           <w:rFonts w:hint="eastAsia"/>
           <w:color w:val="00B0F0"/>
         </w:rPr>
-        <w:t>市场差额奖励：Σ[(团队</w:t>
-      </w:r>
-      <w:proofErr w:type="gramStart"/>
-      <w:r>
-        <w:rPr>
-          <w:rFonts w:hint="eastAsia"/>
-          <w:color w:val="00B0F0"/>
-        </w:rPr>
-        <w:t>业绩返点</w:t>
-      </w:r>
-      <w:proofErr w:type="gramEnd"/>
-      <w:r>
-        <w:rPr>
-          <w:rFonts w:hint="eastAsia"/>
-          <w:color w:val="00B0F0"/>
-        </w:rPr>
-        <w:t>-直推团队</w:t>
-      </w:r>
-      <w:proofErr w:type="gramStart"/>
-      <w:r>
-        <w:rPr>
-          <w:rFonts w:hint="eastAsia"/>
-          <w:color w:val="00B0F0"/>
-        </w:rPr>
-        <w:t>业绩返点</w:t>
-      </w:r>
-      <w:proofErr w:type="gramEnd"/>
-      <w:r>
-        <w:rPr>
-          <w:rFonts w:hint="eastAsia"/>
-          <w:color w:val="00B0F0"/>
-        </w:rPr>
-        <w:t>)*直推个人业绩]</w:t>
+        <w:t>市场差额奖励：Σ[(团队业绩返点-直推团队业绩返点)*直推个人业绩]</w:t>
       </w:r>
     </w:p>
     <w:p>
@@ -1497,9 +1195,6 @@
       <w:pPr>
         <w:pStyle w:val="a3"/>
         <w:ind w:left="360" w:firstLineChars="0" w:firstLine="0"/>
-        <w:rPr>
-          <w:rFonts w:hint="eastAsia"/>
-        </w:rPr>
       </w:pPr>
       <w:r>
         <w:rPr>
@@ -1538,25 +1233,7 @@
         <w:rPr>
           <w:rFonts w:hint="eastAsia"/>
         </w:rPr>
-        <w:t>含自己最多可设置两层 （自己+两层 一共3层）</w:t>
-      </w:r>
-      <w:r>
-        <w:rPr>
-          <w:rFonts w:hint="eastAsia"/>
-        </w:rPr>
-        <w:t>；</w:t>
-      </w:r>
-      <w:r>
-        <w:rPr>
-          <w:rFonts w:hint="eastAsia"/>
-        </w:rPr>
-        <w:t>不含自己最多可设置三层（除自己外3层 一共3层）</w:t>
-      </w:r>
-      <w:r>
-        <w:rPr>
-          <w:rFonts w:hint="eastAsia"/>
-        </w:rPr>
-        <w:t>；其中</w:t>
+        <w:t>含自己最多可设置两层 （自己+两层 一共3层）；不含自己最多可设置三层（除自己外3层 一共3层）；其中</w:t>
       </w:r>
       <w:r>
         <w:rPr>
@@ -1596,9 +1273,6 @@
       <w:pPr>
         <w:pStyle w:val="a3"/>
         <w:ind w:left="360" w:firstLineChars="0" w:firstLine="0"/>
-        <w:rPr>
-          <w:rFonts w:hint="eastAsia"/>
-        </w:rPr>
       </w:pPr>
     </w:p>
     <w:p>
@@ -1609,9 +1283,6 @@
           <w:numId w:val="1"/>
         </w:numPr>
         <w:ind w:firstLineChars="0"/>
-        <w:rPr>
-          <w:rFonts w:hint="eastAsia"/>
-        </w:rPr>
       </w:pPr>
       <w:r>
         <w:rPr>
@@ -1645,47 +1316,22 @@
           <w:rFonts w:hint="eastAsia"/>
           <w:color w:val="00B0F0"/>
         </w:rPr>
-        <w:t>团队业绩*团队</w:t>
-      </w:r>
-      <w:proofErr w:type="gramStart"/>
-      <w:r>
-        <w:rPr>
-          <w:rFonts w:hint="eastAsia"/>
-          <w:color w:val="00B0F0"/>
-        </w:rPr>
-        <w:t>业绩</w:t>
-      </w:r>
-      <w:r>
-        <w:rPr>
-          <w:rFonts w:hint="eastAsia"/>
-          <w:color w:val="00B0F0"/>
-        </w:rPr>
-        <w:t>返点</w:t>
-      </w:r>
-      <w:proofErr w:type="gramEnd"/>
-      <w:r>
-        <w:rPr>
-          <w:rFonts w:hint="eastAsia"/>
-          <w:color w:val="00B0F0"/>
-        </w:rPr>
-        <w:t>-Σ[直推业绩*</w:t>
-      </w:r>
-      <w:r>
-        <w:rPr>
-          <w:rFonts w:hint="eastAsia"/>
-          <w:color w:val="00B0F0"/>
-        </w:rPr>
-        <w:t>直推团队</w:t>
-      </w:r>
-      <w:proofErr w:type="gramStart"/>
-      <w:r>
-        <w:rPr>
-          <w:rFonts w:hint="eastAsia"/>
-          <w:color w:val="00B0F0"/>
-        </w:rPr>
-        <w:t>业绩返点</w:t>
-      </w:r>
-      <w:proofErr w:type="gramEnd"/>
+        <w:t>团队业绩*团队业绩</w:t>
+      </w:r>
+      <w:r>
+        <w:rPr>
+          <w:rFonts w:hint="eastAsia"/>
+          <w:color w:val="00B0F0"/>
+        </w:rPr>
+        <w:t>返点-Σ[直推业绩*</w:t>
+      </w:r>
+      <w:r>
+        <w:rPr>
+          <w:rFonts w:hint="eastAsia"/>
+          <w:color w:val="00B0F0"/>
+        </w:rPr>
+        <w:t>直推团队业绩返点</w:t>
+      </w:r>
       <w:r>
         <w:rPr>
           <w:color w:val="00B0F0"/>
@@ -1706,42 +1352,24 @@
           <w:rFonts w:hint="eastAsia"/>
           <w:color w:val="00B0F0"/>
         </w:rPr>
-        <w:t>层级模式下（关联层级上级进货）：团队业绩=顶级团队中各顶级的个人业绩累计</w:t>
-      </w:r>
-      <w:proofErr w:type="gramStart"/>
-      <w:r>
-        <w:rPr>
-          <w:rFonts w:hint="eastAsia"/>
-          <w:color w:val="00B0F0"/>
-        </w:rPr>
-        <w:t>和</w:t>
-      </w:r>
-      <w:proofErr w:type="gramEnd"/>
-    </w:p>
-    <w:p>
-      <w:pPr>
-        <w:pStyle w:val="a3"/>
-        <w:ind w:left="360" w:firstLineChars="0" w:firstLine="0"/>
-        <w:rPr>
-          <w:color w:val="00B0F0"/>
-        </w:rPr>
-      </w:pPr>
-      <w:r>
-        <w:rPr>
-          <w:rFonts w:hint="eastAsia"/>
-          <w:color w:val="00B0F0"/>
-        </w:rPr>
-        <w:t>直销模式下（关联总部进货）：团队业绩=邀请团队中各代理的个人业绩累积</w:t>
-      </w:r>
-      <w:proofErr w:type="gramStart"/>
-      <w:r>
-        <w:rPr>
-          <w:rFonts w:hint="eastAsia"/>
-          <w:color w:val="00B0F0"/>
-        </w:rPr>
-        <w:t>和</w:t>
-      </w:r>
-      <w:proofErr w:type="gramEnd"/>
+        <w:t>层级模式下（关联层级上级进货）：团队业绩=顶级团队中各顶级的个人业绩累计和</w:t>
+      </w:r>
+    </w:p>
+    <w:p>
+      <w:pPr>
+        <w:pStyle w:val="a3"/>
+        <w:ind w:left="360" w:firstLineChars="0" w:firstLine="0"/>
+        <w:rPr>
+          <w:color w:val="00B0F0"/>
+        </w:rPr>
+      </w:pPr>
+      <w:r>
+        <w:rPr>
+          <w:rFonts w:hint="eastAsia"/>
+          <w:color w:val="00B0F0"/>
+        </w:rPr>
+        <w:t>直销模式下（关联总部进货）：团队业绩=邀请团队中各代理的个人业绩累积和</w:t>
+      </w:r>
     </w:p>
     <w:p>
       <w:pPr>
@@ -1764,341 +1392,301 @@
         <w:rPr>
           <w:rFonts w:hint="eastAsia"/>
         </w:rPr>
+        <w:t>A-</w:t>
+      </w:r>
+      <w:r>
+        <w:t>B-A1-B1-</w:t>
+      </w:r>
+      <w:r>
+        <w:rPr>
+          <w:rFonts w:hint="eastAsia"/>
+        </w:rPr>
+        <w:t>C1</w:t>
+      </w:r>
+      <w:r>
+        <w:t>-A4</w:t>
+      </w:r>
+    </w:p>
+    <w:p>
+      <w:pPr>
+        <w:pStyle w:val="a3"/>
+        <w:ind w:left="360" w:firstLineChars="0" w:firstLine="0"/>
+      </w:pPr>
+      <w:r>
+        <w:rPr>
+          <w:rFonts w:hint="eastAsia"/>
+        </w:rPr>
+        <w:t xml:space="preserve"> -A2-B2-A</w:t>
+      </w:r>
+      <w:r>
+        <w:t>3</w:t>
+      </w:r>
+    </w:p>
+    <w:p>
+      <w:pPr>
+        <w:pStyle w:val="a3"/>
+        <w:ind w:left="360" w:firstLineChars="0" w:firstLine="0"/>
+      </w:pPr>
+      <w:r>
+        <w:rPr>
+          <w:rFonts w:hint="eastAsia"/>
+        </w:rPr>
+        <w:t>则顶级关系链为：</w:t>
+      </w:r>
+    </w:p>
+    <w:p>
+      <w:pPr>
+        <w:pStyle w:val="a3"/>
+        <w:ind w:left="360" w:firstLineChars="0" w:firstLine="0"/>
+      </w:pPr>
+      <w:r>
+        <w:rPr>
+          <w:rFonts w:hint="eastAsia"/>
+        </w:rPr>
+        <w:t>A</w:t>
+      </w:r>
+      <w:r>
+        <w:t>-A1-A4</w:t>
+      </w:r>
+    </w:p>
+    <w:p>
+      <w:pPr>
+        <w:pStyle w:val="a3"/>
+        <w:ind w:left="360" w:firstLineChars="0" w:firstLine="0"/>
+      </w:pPr>
+      <w:r>
         <w:lastRenderedPageBreak/>
-        <w:t>A-</w:t>
-      </w:r>
-      <w:r>
-        <w:t>B-A1-B1-</w:t>
-      </w:r>
-      <w:r>
-        <w:rPr>
-          <w:rFonts w:hint="eastAsia"/>
+        <w:t xml:space="preserve"> -A2-A3</w:t>
+      </w:r>
+    </w:p>
+    <w:p>
+      <w:pPr>
+        <w:pStyle w:val="a3"/>
+        <w:ind w:left="360" w:firstLineChars="0" w:firstLine="0"/>
+        <w:rPr>
+          <w:color w:val="00B0F0"/>
+        </w:rPr>
+      </w:pPr>
+      <w:r>
+        <w:rPr>
+          <w:rFonts w:hint="eastAsia"/>
+          <w:color w:val="00B0F0"/>
+        </w:rPr>
+        <w:t>层级模式下 计算团队业绩 A的就是A+A1+</w:t>
+      </w:r>
+      <w:r>
+        <w:rPr>
+          <w:color w:val="00B0F0"/>
+        </w:rPr>
+        <w:t>A4+A2+A3</w:t>
+      </w:r>
+      <w:r>
+        <w:rPr>
+          <w:rFonts w:hint="eastAsia"/>
+          <w:color w:val="00B0F0"/>
+        </w:rPr>
+        <w:t>；直推</w:t>
+      </w:r>
+      <w:r>
+        <w:rPr>
+          <w:color w:val="00B0F0"/>
+        </w:rPr>
+        <w:t>A1</w:t>
+      </w:r>
+      <w:r>
+        <w:rPr>
+          <w:rFonts w:hint="eastAsia"/>
+          <w:color w:val="00B0F0"/>
+        </w:rPr>
+        <w:t>的是A1+A4；直推A2的是A2+A3</w:t>
+      </w:r>
+    </w:p>
+    <w:p>
+      <w:pPr>
+        <w:pStyle w:val="a3"/>
+        <w:ind w:left="360" w:firstLineChars="0" w:firstLine="0"/>
+        <w:rPr>
+          <w:color w:val="00B0F0"/>
+        </w:rPr>
+      </w:pPr>
+      <w:r>
+        <w:rPr>
+          <w:rFonts w:hint="eastAsia"/>
+          <w:color w:val="00B0F0"/>
+        </w:rPr>
+        <w:t>直销模式下 计算团队业绩 A的就算A+B+</w:t>
+      </w:r>
+      <w:r>
+        <w:rPr>
+          <w:color w:val="00B0F0"/>
+        </w:rPr>
+        <w:t xml:space="preserve"> </w:t>
+      </w:r>
+      <w:r>
+        <w:rPr>
+          <w:color w:val="00B0F0"/>
+        </w:rPr>
+        <w:t>A1+B1+</w:t>
+      </w:r>
+      <w:r>
+        <w:rPr>
+          <w:rFonts w:hint="eastAsia"/>
+          <w:color w:val="00B0F0"/>
         </w:rPr>
         <w:t>C1</w:t>
       </w:r>
       <w:r>
-        <w:t>-A4</w:t>
-      </w:r>
-    </w:p>
-    <w:p>
-      <w:pPr>
-        <w:pStyle w:val="a3"/>
-        <w:ind w:left="360" w:firstLineChars="0" w:firstLine="0"/>
-      </w:pPr>
-      <w:r>
-        <w:rPr>
-          <w:rFonts w:hint="eastAsia"/>
-        </w:rPr>
-        <w:t xml:space="preserve"> -A2-B2-A</w:t>
-      </w:r>
-      <w:r>
+        <w:rPr>
+          <w:color w:val="00B0F0"/>
+        </w:rPr>
+        <w:t>+A4+</w:t>
+      </w:r>
+      <w:r>
+        <w:rPr>
+          <w:rFonts w:hint="eastAsia"/>
+          <w:color w:val="00B0F0"/>
+        </w:rPr>
+        <w:t>A2</w:t>
+      </w:r>
+      <w:r>
+        <w:rPr>
+          <w:color w:val="00B0F0"/>
+        </w:rPr>
+        <w:t>+</w:t>
+      </w:r>
+      <w:r>
+        <w:rPr>
+          <w:rFonts w:hint="eastAsia"/>
+          <w:color w:val="00B0F0"/>
+        </w:rPr>
+        <w:t>B2</w:t>
+      </w:r>
+      <w:r>
+        <w:rPr>
+          <w:color w:val="00B0F0"/>
+        </w:rPr>
+        <w:t>+</w:t>
+      </w:r>
+      <w:r>
+        <w:rPr>
+          <w:rFonts w:hint="eastAsia"/>
+          <w:color w:val="00B0F0"/>
+        </w:rPr>
+        <w:t>A</w:t>
+      </w:r>
+      <w:r>
+        <w:rPr>
+          <w:color w:val="00B0F0"/>
+        </w:rPr>
         <w:t>3</w:t>
       </w:r>
-    </w:p>
-    <w:p>
-      <w:pPr>
-        <w:pStyle w:val="a3"/>
-        <w:ind w:left="360" w:firstLineChars="0" w:firstLine="0"/>
-      </w:pPr>
-      <w:r>
-        <w:rPr>
-          <w:rFonts w:hint="eastAsia"/>
-        </w:rPr>
-        <w:t>则顶级关系链为：</w:t>
-      </w:r>
-    </w:p>
-    <w:p>
-      <w:pPr>
-        <w:pStyle w:val="a3"/>
-        <w:ind w:left="360" w:firstLineChars="0" w:firstLine="0"/>
-      </w:pPr>
-      <w:r>
-        <w:rPr>
-          <w:rFonts w:hint="eastAsia"/>
-        </w:rPr>
-        <w:t>A</w:t>
-      </w:r>
-      <w:r>
-        <w:t>-A1-A4</w:t>
-      </w:r>
-    </w:p>
-    <w:p>
-      <w:pPr>
-        <w:pStyle w:val="a3"/>
-        <w:ind w:left="360" w:firstLineChars="0" w:firstLine="0"/>
-        <w:rPr>
-          <w:rFonts w:hint="eastAsia"/>
-        </w:rPr>
-      </w:pPr>
-      <w:r>
-        <w:t xml:space="preserve"> -A2-A3</w:t>
-      </w:r>
-    </w:p>
-    <w:p>
-      <w:pPr>
-        <w:pStyle w:val="a3"/>
-        <w:ind w:left="360" w:firstLineChars="0" w:firstLine="0"/>
-        <w:rPr>
-          <w:color w:val="00B0F0"/>
-        </w:rPr>
-      </w:pPr>
-      <w:r>
-        <w:rPr>
-          <w:rFonts w:hint="eastAsia"/>
-          <w:color w:val="00B0F0"/>
-        </w:rPr>
-        <w:t>层级模式下 计算团队业绩 A的就是A+A1+</w:t>
-      </w:r>
-      <w:r>
-        <w:rPr>
-          <w:color w:val="00B0F0"/>
-        </w:rPr>
-        <w:t>A4+A2+A3</w:t>
-      </w:r>
-      <w:r>
-        <w:rPr>
-          <w:rFonts w:hint="eastAsia"/>
-          <w:color w:val="00B0F0"/>
-        </w:rPr>
-        <w:t>；直推</w:t>
-      </w:r>
-      <w:r>
-        <w:rPr>
-          <w:color w:val="00B0F0"/>
-        </w:rPr>
-        <w:t>A1</w:t>
-      </w:r>
-      <w:r>
-        <w:rPr>
-          <w:rFonts w:hint="eastAsia"/>
-          <w:color w:val="00B0F0"/>
-        </w:rPr>
-        <w:t>的是A1+A4；直推A2的是A2+A3</w:t>
-      </w:r>
-    </w:p>
-    <w:p>
-      <w:pPr>
-        <w:pStyle w:val="a3"/>
-        <w:ind w:left="360" w:firstLineChars="0" w:firstLine="0"/>
-        <w:rPr>
-          <w:color w:val="00B0F0"/>
-        </w:rPr>
-      </w:pPr>
-      <w:r>
-        <w:rPr>
-          <w:rFonts w:hint="eastAsia"/>
-          <w:color w:val="00B0F0"/>
-        </w:rPr>
-        <w:t>直销模式下 计算团队业绩 A的就算A+B+</w:t>
-      </w:r>
-      <w:r>
-        <w:rPr>
-          <w:color w:val="00B0F0"/>
-        </w:rPr>
+      <w:r>
+        <w:rPr>
+          <w:rFonts w:hint="eastAsia"/>
+          <w:color w:val="00B0F0"/>
+        </w:rPr>
+        <w:t>（从顶级开始到最后的邀请链</w:t>
+      </w:r>
+      <w:r>
+        <w:rPr>
+          <w:rFonts w:hint="eastAsia"/>
+          <w:color w:val="00B0F0"/>
+        </w:rPr>
+        <w:t>都加上</w:t>
+      </w:r>
+      <w:r>
+        <w:rPr>
+          <w:rFonts w:hint="eastAsia"/>
+          <w:color w:val="00B0F0"/>
+        </w:rPr>
+        <w:t>）</w:t>
+      </w:r>
+      <w:r>
+        <w:rPr>
+          <w:rFonts w:hint="eastAsia"/>
+          <w:color w:val="00B0F0"/>
+        </w:rPr>
+        <w:t>；直推A1的是A1+B1+C1+A4；直推A2的是</w:t>
+      </w:r>
+      <w:r>
+        <w:rPr>
+          <w:rFonts w:hint="eastAsia"/>
+          <w:color w:val="00B0F0"/>
+        </w:rPr>
+        <w:t>A2+B2+A3；</w:t>
+      </w:r>
+      <w:r>
+        <w:rPr>
+          <w:rFonts w:hint="eastAsia"/>
+          <w:color w:val="00B0F0"/>
+        </w:rPr>
+        <w:t>（按顶级关系链先找到直推 再把从直推开始到最后的</w:t>
+      </w:r>
+      <w:r>
+        <w:rPr>
+          <w:rFonts w:hint="eastAsia"/>
+          <w:color w:val="00B0F0"/>
+        </w:rPr>
+        <w:t>邀请链都加上</w:t>
+      </w:r>
+      <w:r>
+        <w:rPr>
+          <w:rFonts w:hint="eastAsia"/>
+          <w:color w:val="00B0F0"/>
+        </w:rPr>
+        <w:t>）</w:t>
+      </w:r>
+    </w:p>
+    <w:p>
+      <w:pPr>
+        <w:rPr>
+          <w:color w:val="00B0F0"/>
+        </w:rPr>
+      </w:pPr>
+    </w:p>
+    <w:p>
+      <w:pPr>
+        <w:pStyle w:val="a3"/>
+        <w:ind w:left="360" w:firstLineChars="0" w:firstLine="0"/>
+      </w:pPr>
+      <w:r>
+        <w:rPr>
+          <w:rFonts w:hint="eastAsia"/>
+        </w:rPr>
+        <w:t>在计算中有几点要注意：</w:t>
+      </w:r>
+    </w:p>
+    <w:p>
+      <w:pPr>
+        <w:pStyle w:val="a3"/>
+        <w:ind w:left="360" w:firstLineChars="0" w:firstLine="0"/>
+      </w:pPr>
+      <w:r>
+        <w:rPr>
+          <w:rFonts w:hint="eastAsia"/>
+        </w:rPr>
+        <w:t>-1</w:t>
+      </w:r>
+      <w:r>
         <w:t xml:space="preserve"> </w:t>
       </w:r>
       <w:r>
         <w:rPr>
-          <w:color w:val="00B0F0"/>
-        </w:rPr>
-        <w:t>A1</w:t>
-      </w:r>
-      <w:r>
-        <w:rPr>
-          <w:color w:val="00B0F0"/>
-        </w:rPr>
-        <w:t>+</w:t>
-      </w:r>
-      <w:r>
-        <w:rPr>
-          <w:color w:val="00B0F0"/>
-        </w:rPr>
-        <w:t>B1</w:t>
-      </w:r>
-      <w:r>
-        <w:rPr>
-          <w:color w:val="00B0F0"/>
-        </w:rPr>
-        <w:t>+</w:t>
-      </w:r>
-      <w:r>
-        <w:rPr>
-          <w:rFonts w:hint="eastAsia"/>
-          <w:color w:val="00B0F0"/>
-        </w:rPr>
-        <w:t>C1</w:t>
-      </w:r>
-      <w:r>
-        <w:rPr>
-          <w:color w:val="00B0F0"/>
-        </w:rPr>
-        <w:t>+</w:t>
-      </w:r>
-      <w:r>
-        <w:rPr>
-          <w:color w:val="00B0F0"/>
-        </w:rPr>
-        <w:t>A4</w:t>
-      </w:r>
-      <w:r>
-        <w:rPr>
-          <w:color w:val="00B0F0"/>
-        </w:rPr>
-        <w:t>+</w:t>
-      </w:r>
-      <w:r>
-        <w:rPr>
-          <w:rFonts w:hint="eastAsia"/>
-          <w:color w:val="00B0F0"/>
-        </w:rPr>
-        <w:t>A2</w:t>
-      </w:r>
-      <w:r>
-        <w:rPr>
-          <w:color w:val="00B0F0"/>
-        </w:rPr>
-        <w:t>+</w:t>
-      </w:r>
-      <w:r>
-        <w:rPr>
-          <w:rFonts w:hint="eastAsia"/>
-          <w:color w:val="00B0F0"/>
-        </w:rPr>
-        <w:t>B2</w:t>
-      </w:r>
-      <w:r>
-        <w:rPr>
-          <w:color w:val="00B0F0"/>
-        </w:rPr>
-        <w:t>+</w:t>
-      </w:r>
-      <w:r>
-        <w:rPr>
-          <w:rFonts w:hint="eastAsia"/>
-          <w:color w:val="00B0F0"/>
-        </w:rPr>
-        <w:t>A</w:t>
-      </w:r>
-      <w:r>
-        <w:rPr>
-          <w:color w:val="00B0F0"/>
-        </w:rPr>
-        <w:t>3</w:t>
-      </w:r>
-      <w:r>
-        <w:rPr>
-          <w:rFonts w:hint="eastAsia"/>
-          <w:color w:val="00B0F0"/>
-        </w:rPr>
-        <w:t>（从顶级开始到最后的</w:t>
-      </w:r>
-      <w:proofErr w:type="gramStart"/>
-      <w:r>
-        <w:rPr>
-          <w:rFonts w:hint="eastAsia"/>
-          <w:color w:val="00B0F0"/>
-        </w:rPr>
-        <w:t>邀请链</w:t>
-      </w:r>
-      <w:r>
-        <w:rPr>
-          <w:rFonts w:hint="eastAsia"/>
-          <w:color w:val="00B0F0"/>
-        </w:rPr>
-        <w:t>都加上</w:t>
-      </w:r>
-      <w:proofErr w:type="gramEnd"/>
-      <w:r>
-        <w:rPr>
-          <w:rFonts w:hint="eastAsia"/>
-          <w:color w:val="00B0F0"/>
-        </w:rPr>
-        <w:t>）</w:t>
-      </w:r>
-      <w:r>
-        <w:rPr>
-          <w:rFonts w:hint="eastAsia"/>
-          <w:color w:val="00B0F0"/>
-        </w:rPr>
-        <w:t>；直推A1的是A1+B1+C1+A4；直推A2的是</w:t>
-      </w:r>
-      <w:r>
-        <w:rPr>
-          <w:rFonts w:hint="eastAsia"/>
-          <w:color w:val="00B0F0"/>
-        </w:rPr>
-        <w:t>A2+B2+A3；</w:t>
-      </w:r>
-      <w:r>
-        <w:rPr>
-          <w:rFonts w:hint="eastAsia"/>
-          <w:color w:val="00B0F0"/>
-        </w:rPr>
-        <w:t>（按顶级</w:t>
-      </w:r>
-      <w:proofErr w:type="gramStart"/>
-      <w:r>
-        <w:rPr>
-          <w:rFonts w:hint="eastAsia"/>
-          <w:color w:val="00B0F0"/>
-        </w:rPr>
-        <w:t>关系链先找到</w:t>
-      </w:r>
-      <w:proofErr w:type="gramEnd"/>
-      <w:r>
-        <w:rPr>
-          <w:rFonts w:hint="eastAsia"/>
-          <w:color w:val="00B0F0"/>
-        </w:rPr>
-        <w:t>直推 再把从直推开始到最后的</w:t>
-      </w:r>
-      <w:proofErr w:type="gramStart"/>
-      <w:r>
-        <w:rPr>
-          <w:rFonts w:hint="eastAsia"/>
-          <w:color w:val="00B0F0"/>
-        </w:rPr>
-        <w:t>邀请链都加上</w:t>
-      </w:r>
-      <w:proofErr w:type="gramEnd"/>
-      <w:r>
-        <w:rPr>
-          <w:rFonts w:hint="eastAsia"/>
-          <w:color w:val="00B0F0"/>
-        </w:rPr>
-        <w:t>）</w:t>
-      </w:r>
-    </w:p>
-    <w:p>
-      <w:pPr>
-        <w:rPr>
-          <w:rFonts w:hint="eastAsia"/>
-          <w:color w:val="00B0F0"/>
-        </w:rPr>
-      </w:pPr>
-    </w:p>
-    <w:p>
-      <w:pPr>
-        <w:pStyle w:val="a3"/>
-        <w:ind w:left="360" w:firstLineChars="0" w:firstLine="0"/>
-      </w:pPr>
-      <w:r>
-        <w:rPr>
-          <w:rFonts w:hint="eastAsia"/>
-        </w:rPr>
-        <w:t>在计算中有几点要注意：</w:t>
-      </w:r>
-    </w:p>
-    <w:p>
-      <w:pPr>
-        <w:pStyle w:val="a3"/>
-        <w:ind w:left="360" w:firstLineChars="0" w:firstLine="0"/>
-      </w:pPr>
-      <w:r>
-        <w:rPr>
-          <w:rFonts w:hint="eastAsia"/>
-        </w:rPr>
-        <w:t>-1</w:t>
+          <w:rFonts w:hint="eastAsia"/>
+        </w:rPr>
+        <w:t>没有层数限制 计算的就是所有</w:t>
+      </w:r>
+    </w:p>
+    <w:p>
+      <w:pPr>
+        <w:pStyle w:val="a3"/>
+        <w:ind w:left="360" w:firstLineChars="0" w:firstLine="0"/>
+      </w:pPr>
+      <w:r>
+        <w:rPr>
+          <w:rFonts w:hint="eastAsia"/>
+        </w:rPr>
+        <w:t>-2</w:t>
       </w:r>
       <w:r>
         <w:t xml:space="preserve"> </w:t>
@@ -2107,22 +1695,31 @@
         <w:rPr>
           <w:rFonts w:hint="eastAsia"/>
         </w:rPr>
-        <w:t>没有层数限制 计算的就是所有</w:t>
-      </w:r>
-    </w:p>
-    <w:p>
-      <w:pPr>
-        <w:pStyle w:val="a3"/>
-        <w:ind w:left="360" w:firstLineChars="0" w:firstLine="0"/>
-        <w:rPr>
-          <w:rFonts w:hint="eastAsia"/>
-        </w:rPr>
-      </w:pPr>
-      <w:r>
-        <w:rPr>
-          <w:rFonts w:hint="eastAsia"/>
-        </w:rPr>
-        <w:t>-2</w:t>
+        <w:t>团队业绩</w:t>
+      </w:r>
+      <w:r>
+        <w:rPr>
+          <w:rFonts w:hint="eastAsia"/>
+        </w:rPr>
+        <w:t>必然包含自己</w:t>
+      </w:r>
+      <w:r>
+        <w:rPr>
+          <w:rFonts w:hint="eastAsia"/>
+        </w:rPr>
+        <w:t>的</w:t>
+      </w:r>
+    </w:p>
+    <w:p>
+      <w:pPr>
+        <w:pStyle w:val="a3"/>
+        <w:ind w:left="360" w:firstLineChars="0" w:firstLine="0"/>
+      </w:pPr>
+      <w:r>
+        <w:rPr>
+          <w:rFonts w:hint="eastAsia"/>
+        </w:rPr>
+        <w:t>-3</w:t>
       </w:r>
       <w:r>
         <w:t xml:space="preserve"> </w:t>
@@ -2131,31 +1728,19 @@
         <w:rPr>
           <w:rFonts w:hint="eastAsia"/>
         </w:rPr>
-        <w:t>团队业绩</w:t>
-      </w:r>
-      <w:r>
-        <w:rPr>
-          <w:rFonts w:hint="eastAsia"/>
-        </w:rPr>
-        <w:t>必然包含自己</w:t>
-      </w:r>
-      <w:r>
-        <w:rPr>
-          <w:rFonts w:hint="eastAsia"/>
-        </w:rPr>
-        <w:t>的</w:t>
-      </w:r>
-    </w:p>
-    <w:p>
-      <w:pPr>
-        <w:pStyle w:val="a3"/>
-        <w:ind w:left="360" w:firstLineChars="0" w:firstLine="0"/>
-      </w:pPr>
-      <w:r>
-        <w:rPr>
-          <w:rFonts w:hint="eastAsia"/>
-        </w:rPr>
-        <w:t>-3</w:t>
+        <w:t>自己在团队业绩中的计算方式是按照后台配置项中的【个人业绩】计算还是【团队业绩】计算</w:t>
+      </w:r>
+    </w:p>
+    <w:p>
+      <w:pPr>
+        <w:pStyle w:val="a3"/>
+        <w:ind w:left="360" w:firstLineChars="0" w:firstLine="0"/>
+      </w:pPr>
+      <w:r>
+        <w:rPr>
+          <w:rFonts w:hint="eastAsia"/>
+        </w:rPr>
+        <w:t>-4</w:t>
       </w:r>
       <w:r>
         <w:t xml:space="preserve"> </w:t>
@@ -2164,30 +1749,6 @@
         <w:rPr>
           <w:rFonts w:hint="eastAsia"/>
         </w:rPr>
-        <w:t>自己在团队业绩中的计算方式是按照后台配置项中的【个人业绩】计算还是【团队业绩】计算</w:t>
-      </w:r>
-    </w:p>
-    <w:p>
-      <w:pPr>
-        <w:pStyle w:val="a3"/>
-        <w:ind w:left="360" w:firstLineChars="0" w:firstLine="0"/>
-        <w:rPr>
-          <w:rFonts w:hint="eastAsia"/>
-        </w:rPr>
-      </w:pPr>
-      <w:r>
-        <w:rPr>
-          <w:rFonts w:hint="eastAsia"/>
-        </w:rPr>
-        <w:t>-4</w:t>
-      </w:r>
-      <w:r>
-        <w:t xml:space="preserve"> </w:t>
-      </w:r>
-      <w:r>
-        <w:rPr>
-          <w:rFonts w:hint="eastAsia"/>
-        </w:rPr>
         <w:t>区分是【直接发放】</w:t>
       </w:r>
       <w:r>
@@ -2207,9 +1768,6 @@
       <w:pPr>
         <w:pStyle w:val="a3"/>
         <w:ind w:left="360" w:firstLineChars="0" w:firstLine="0"/>
-        <w:rPr>
-          <w:rFonts w:hint="eastAsia"/>
-        </w:rPr>
       </w:pPr>
     </w:p>
     <w:p>
@@ -2262,21 +1820,7 @@
         <w:rPr>
           <w:rFonts w:hint="eastAsia"/>
         </w:rPr>
-        <w:t>当同一订单同一人产生了（或者说此获奖人即将获得）n</w:t>
-      </w:r>
-      <w:proofErr w:type="gramStart"/>
-      <w:r>
-        <w:rPr>
-          <w:rFonts w:hint="eastAsia"/>
-        </w:rPr>
-        <w:t>个</w:t>
-      </w:r>
-      <w:proofErr w:type="gramEnd"/>
-      <w:r>
-        <w:rPr>
-          <w:rFonts w:hint="eastAsia"/>
-        </w:rPr>
-        <w:t>奖励时（n&gt;1） 仅生效至多n-1个</w:t>
+        <w:t>当同一订单同一人产生了（或者说此获奖人即将获得）n个奖励时（n&gt;1） 仅生效至多n-1个</w:t>
       </w:r>
     </w:p>
     <w:p>
@@ -2297,21 +1841,7 @@
         <w:rPr>
           <w:rFonts w:hint="eastAsia"/>
         </w:rPr>
-        <w:t>当同一订单产生n</w:t>
-      </w:r>
-      <w:proofErr w:type="gramStart"/>
-      <w:r>
-        <w:rPr>
-          <w:rFonts w:hint="eastAsia"/>
-        </w:rPr>
-        <w:t>个</w:t>
-      </w:r>
-      <w:proofErr w:type="gramEnd"/>
-      <w:r>
-        <w:rPr>
-          <w:rFonts w:hint="eastAsia"/>
-        </w:rPr>
-        <w:t>奖励时（n&gt;</w:t>
+        <w:t>当同一订单产生n个奖励时（n&gt;</w:t>
       </w:r>
       <w:r>
         <w:t>1</w:t>
@@ -2347,21 +1877,7 @@
         <w:rPr>
           <w:rFonts w:hint="eastAsia"/>
         </w:rPr>
-        <w:t>当邀请人和被邀请人已产生奖励x后（仅能设置一个）不再产生n</w:t>
-      </w:r>
-      <w:proofErr w:type="gramStart"/>
-      <w:r>
-        <w:rPr>
-          <w:rFonts w:hint="eastAsia"/>
-        </w:rPr>
-        <w:t>个</w:t>
-      </w:r>
-      <w:proofErr w:type="gramEnd"/>
-      <w:r>
-        <w:rPr>
-          <w:rFonts w:hint="eastAsia"/>
-        </w:rPr>
-        <w:t>奖励（n</w:t>
+        <w:t>当邀请人和被邀请人已产生奖励x后（仅能设置一个）不再产生n个奖励（n</w:t>
       </w:r>
       <w:r>
         <w:rPr>
@@ -2376,7 +1892,14 @@
         <w:rPr>
           <w:rFonts w:hint="eastAsia"/>
         </w:rPr>
-        <w:t>）注意时机 是产生奖励后</w:t>
+        <w:t>）</w:t>
+      </w:r>
+      <w:r>
+        <w:rPr>
+          <w:rFonts w:hint="eastAsia"/>
+        </w:rPr>
+        <w:lastRenderedPageBreak/>
+        <w:t>注意时机 是产生奖励后</w:t>
       </w:r>
     </w:p>
     <w:p>
@@ -2405,9 +1928,6 @@
       <w:pPr>
         <w:pStyle w:val="a3"/>
         <w:ind w:left="360" w:firstLineChars="0" w:firstLine="0"/>
-        <w:rPr>
-          <w:rFonts w:hint="eastAsia"/>
-        </w:rPr>
       </w:pPr>
       <w:r>
         <w:rPr>
@@ -2419,30 +1939,13 @@
         <w:rPr>
           <w:rFonts w:hint="eastAsia"/>
         </w:rPr>
-        <w:t>绩奖励和订单中的区域奖励不参与互斥 只有推荐奖励和其他</w:t>
-      </w:r>
-      <w:proofErr w:type="gramStart"/>
-      <w:r>
-        <w:rPr>
-          <w:rFonts w:hint="eastAsia"/>
-        </w:rPr>
-        <w:t>非区域</w:t>
-      </w:r>
-      <w:proofErr w:type="gramEnd"/>
-      <w:r>
-        <w:rPr>
-          <w:rFonts w:hint="eastAsia"/>
-        </w:rPr>
-        <w:t>订单奖励存在互斥</w:t>
-      </w:r>
-    </w:p>
-    <w:p>
-      <w:pPr>
-        <w:pStyle w:val="a3"/>
-        <w:ind w:left="360" w:firstLineChars="0" w:firstLine="0"/>
-        <w:rPr>
-          <w:rFonts w:hint="eastAsia"/>
-        </w:rPr>
+        <w:t>绩奖励和订单中的区域奖励不参与互斥 只有推荐奖励和其他非区域订单奖励存在互斥</w:t>
+      </w:r>
+    </w:p>
+    <w:p>
+      <w:pPr>
+        <w:pStyle w:val="a3"/>
+        <w:ind w:left="360" w:firstLineChars="0" w:firstLine="0"/>
       </w:pPr>
     </w:p>
     <w:p>
@@ -2450,9 +1953,6 @@
         <w:widowControl/>
         <w:ind w:left="360"/>
         <w:jc w:val="left"/>
-        <w:rPr>
-          <w:rFonts w:hint="eastAsia"/>
-        </w:rPr>
       </w:pPr>
       <w:r>
         <w:rPr>
@@ -2494,72 +1994,24 @@
       </w:r>
       <w:r>
         <w:br/>
-        <w:t>②</w:t>
-      </w:r>
-      <w:proofErr w:type="gramStart"/>
-      <w:r>
-        <w:t>按邀请</w:t>
-      </w:r>
-      <w:proofErr w:type="gramEnd"/>
-      <w:r>
-        <w:t>人和被邀请人间的一次性奖励为已完成状态，来判断下次被邀请人和邀请人不能进行XXX奖励， 只要不是已完成都能进行XXX奖励。</w:t>
+        <w:t>②按邀请人和被邀请人间的一次性奖励为已完成状态，来判断下次被邀请人和邀请人不能进行XXX奖励， 只要不是已完成都能进行XXX奖励。</w:t>
       </w:r>
       <w:r>
         <w:br/>
-        <w:t>③若XXX奖励是多层奖励，</w:t>
-      </w:r>
-      <w:proofErr w:type="gramStart"/>
-      <w:r>
-        <w:t>且邀请</w:t>
-      </w:r>
-      <w:proofErr w:type="gramEnd"/>
-      <w:r>
-        <w:t>人和被邀请人已进行过一次性奖励，被邀请人下次触发奖励后，多层的 邀请人都不拿奖励</w:t>
-      </w:r>
-      <w:r>
-        <w:rPr>
-          <w:rFonts w:hint="eastAsia"/>
-          <w:color w:val="00B0F0"/>
-        </w:rPr>
-        <w:t>（针对奖励源进行限制 只要奖励</w:t>
-      </w:r>
-      <w:proofErr w:type="gramStart"/>
-      <w:r>
-        <w:rPr>
-          <w:rFonts w:hint="eastAsia"/>
-          <w:color w:val="00B0F0"/>
-        </w:rPr>
-        <w:t>源满足</w:t>
-      </w:r>
-      <w:proofErr w:type="gramEnd"/>
-      <w:r>
-        <w:rPr>
-          <w:rFonts w:hint="eastAsia"/>
-          <w:color w:val="00B0F0"/>
-        </w:rPr>
-        <w:t>互斥条件 所有获奖人都拿不到奖励）</w:t>
+        <w:t>③若XXX奖励是多层奖励，且邀请人和被邀请人已进行过一次性奖励，被邀请人下次触发奖励后，多层的 邀请人都不拿奖励</w:t>
+      </w:r>
+      <w:r>
+        <w:rPr>
+          <w:rFonts w:hint="eastAsia"/>
+          <w:color w:val="00B0F0"/>
+        </w:rPr>
+        <w:t>（针对奖励源进行限制 只要奖励源满足互斥条件 所有获奖人都拿不到奖励）</w:t>
       </w:r>
       <w:r>
         <w:br/>
       </w:r>
       <w:r>
-        <w:t>④针对设置一次性按等级变化</w:t>
-      </w:r>
-      <w:proofErr w:type="gramStart"/>
-      <w:r>
-        <w:t>给多次</w:t>
-      </w:r>
-      <w:proofErr w:type="gramEnd"/>
-      <w:r>
-        <w:t>情况，也</w:t>
-      </w:r>
-      <w:proofErr w:type="gramStart"/>
-      <w:r>
-        <w:t>按邀请</w:t>
-      </w:r>
-      <w:proofErr w:type="gramEnd"/>
-      <w:r>
-        <w:t>人和被邀请人已进行过一次性奖励，以后就不再进 行XXX奖励</w:t>
+        <w:t>④针对设置一次性按等级变化给多次情况，也按邀请人和被邀请人已进行过一次性奖励，以后就不再进 行XXX奖励</w:t>
       </w:r>
       <w:r>
         <w:rPr>
@@ -2570,19 +2022,11 @@
       <w:r>
         <w:t xml:space="preserve"> </w:t>
       </w:r>
-      <w:proofErr w:type="spellStart"/>
-      <w:r>
-        <w:rPr>
-          <w:rFonts w:hint="eastAsia"/>
-        </w:rPr>
-        <w:t>c1</w:t>
-      </w:r>
-      <w:proofErr w:type="spellEnd"/>
-      <w:r>
-        <w:rPr>
-          <w:rFonts w:hint="eastAsia"/>
-        </w:rPr>
-        <w:t>升级到b 给一次升级奖励 此时可能同时还给了其他奖励</w:t>
+      <w:r>
+        <w:rPr>
+          <w:rFonts w:hint="eastAsia"/>
+        </w:rPr>
+        <w:t>c1升级到b 给一次升级奖励 此时可能同时还给了其他奖励</w:t>
       </w:r>
       <w:r>
         <w:rPr>
@@ -2606,14 +2050,7 @@
         <w:rPr>
           <w:rFonts w:hint="eastAsia"/>
         </w:rPr>
-        <w:t xml:space="preserve"> 此时除了给升级奖励（因为是多次） 其他的奖励都</w:t>
-      </w:r>
-      <w:r>
-        <w:rPr>
-          <w:rFonts w:hint="eastAsia"/>
-        </w:rPr>
-        <w:lastRenderedPageBreak/>
-        <w:t>不给了 因为</w:t>
+        <w:t xml:space="preserve"> 此时除了给升级奖励（因为是多次） 其他的奖励都不给了 因为</w:t>
       </w:r>
       <w:r>
         <w:rPr>
@@ -2655,37 +2092,12 @@
         </w:rPr>
         <w:t>按每一个下单人和转单人单独去限制，而不是一并全 限制。</w:t>
       </w:r>
-      <w:proofErr w:type="spellStart"/>
-      <w:r>
-        <w:t>Eg</w:t>
-      </w:r>
-      <w:proofErr w:type="spellEnd"/>
-      <w:r>
-        <w:t>：C下单给B，C触发了奖励1和奖励2的产生；B</w:t>
-      </w:r>
-      <w:proofErr w:type="gramStart"/>
-      <w:r>
-        <w:t>转单给</w:t>
-      </w:r>
-      <w:proofErr w:type="gramEnd"/>
-      <w:r>
-        <w:t>A，B触发了奖励2的产生。</w:t>
-      </w:r>
-      <w:proofErr w:type="gramStart"/>
-      <w:r>
-        <w:t>那此时</w:t>
-      </w:r>
-      <w:proofErr w:type="gramEnd"/>
-      <w:r>
-        <w:t>C触发的 </w:t>
-      </w:r>
-      <w:proofErr w:type="gramStart"/>
-      <w:r>
-        <w:t>奖励仅</w:t>
-      </w:r>
-      <w:proofErr w:type="gramEnd"/>
-      <w:r>
-        <w:t>生效奖励1，B触发的奖励能生效奖励2。</w:t>
+      <w:r>
+        <w:t>Eg：C下单给B，C触发了奖励1和奖励2的产生；B转单</w:t>
+      </w:r>
+      <w:r>
+        <w:lastRenderedPageBreak/>
+        <w:t>给A，B触发了奖励2的产生。那此时C触发的 奖励仅生效奖励1，B触发的奖励能生效奖励2。</w:t>
       </w:r>
       <w:r>
         <w:br/>
@@ -2699,21 +2111,7 @@
         <w:rPr>
           <w:color w:val="00B0F0"/>
         </w:rPr>
-        <w:t>按照获得奖励的人去界定他的奖励限制。同 理下单</w:t>
-      </w:r>
-      <w:proofErr w:type="gramStart"/>
-      <w:r>
-        <w:rPr>
-          <w:color w:val="00B0F0"/>
-        </w:rPr>
-        <w:t>和转单触发</w:t>
-      </w:r>
-      <w:proofErr w:type="gramEnd"/>
-      <w:r>
-        <w:rPr>
-          <w:color w:val="00B0F0"/>
-        </w:rPr>
-        <w:t>的奖励都是单独去限制，不是一并限制</w:t>
+        <w:t>按照获得奖励的人去界定他的奖励限制。同 理下单和转单触发的奖励都是单独去限制，不是一并限制</w:t>
       </w:r>
       <w:r>
         <w:rPr>
@@ -2739,7 +2137,6 @@
         <w:pStyle w:val="a3"/>
         <w:ind w:left="360" w:firstLineChars="0" w:firstLine="0"/>
         <w:rPr>
-          <w:rFonts w:hint="eastAsia"/>
           <w:color w:val="00B0F0"/>
         </w:rPr>
       </w:pPr>
@@ -2830,9 +2227,6 @@
       <w:pPr>
         <w:pStyle w:val="a3"/>
         <w:ind w:left="360" w:firstLineChars="0" w:firstLine="0"/>
-        <w:rPr>
-          <w:rFonts w:hint="eastAsia"/>
-        </w:rPr>
       </w:pPr>
     </w:p>
     <w:p>
@@ -2862,21 +2256,7 @@
         <w:rPr>
           <w:rFonts w:hint="eastAsia"/>
         </w:rPr>
-        <w:t>进行限制 奖励</w:t>
-      </w:r>
-      <w:proofErr w:type="gramStart"/>
-      <w:r>
-        <w:rPr>
-          <w:rFonts w:hint="eastAsia"/>
-        </w:rPr>
-        <w:t>源满足</w:t>
-      </w:r>
-      <w:proofErr w:type="gramEnd"/>
-      <w:r>
-        <w:rPr>
-          <w:rFonts w:hint="eastAsia"/>
-        </w:rPr>
-        <w:t xml:space="preserve">互斥条件 </w:t>
+        <w:t xml:space="preserve">进行限制 奖励源满足互斥条件 </w:t>
       </w:r>
       <w:r>
         <w:rPr>
@@ -2934,9 +2314,6 @@
       <w:pPr>
         <w:pStyle w:val="a3"/>
         <w:ind w:left="360" w:firstLineChars="0" w:firstLine="0"/>
-        <w:rPr>
-          <w:rFonts w:hint="eastAsia"/>
-        </w:rPr>
       </w:pPr>
       <w:r>
         <w:rPr>
@@ -2949,9 +2326,6 @@
       <w:pPr>
         <w:pStyle w:val="a3"/>
         <w:ind w:left="360" w:firstLineChars="0" w:firstLine="0"/>
-        <w:rPr>
-          <w:rFonts w:hint="eastAsia"/>
-        </w:rPr>
       </w:pPr>
       <w:r>
         <w:rPr>
@@ -2962,19 +2336,11 @@
       <w:r>
         <w:t xml:space="preserve"> </w:t>
       </w:r>
-      <w:proofErr w:type="spellStart"/>
-      <w:r>
-        <w:rPr>
-          <w:rFonts w:hint="eastAsia"/>
-        </w:rPr>
-        <w:t>D</w:t>
-      </w:r>
-      <w:proofErr w:type="spellEnd"/>
-      <w:r>
-        <w:rPr>
-          <w:rFonts w:hint="eastAsia"/>
-        </w:rPr>
-        <w:t>升级到C1</w:t>
+      <w:r>
+        <w:rPr>
+          <w:rFonts w:hint="eastAsia"/>
+        </w:rPr>
+        <w:t>D升级到C1</w:t>
       </w:r>
       <w:r>
         <w:t xml:space="preserve"> </w:t>
@@ -2983,7 +2349,14 @@
         <w:rPr>
           <w:rFonts w:hint="eastAsia"/>
         </w:rPr>
-        <w:t>满足一次性推荐-升级奖励 C拿到奖励（可能此时这个同一订单还会满足其他奖励 此时是都拿的）如果C1再次升级 则除了这个一次性推荐-升级奖励外（如果设置了每个等级都会给奖励 则可能拿到）其他的全都拿不到了</w:t>
+        <w:t>满足一次性推荐-升级奖励 C拿到奖励（可能此时这个同一订单还会满足其他奖励 此时是都拿的）如果C1再次升级 则除了这个一次性推荐-升级奖励</w:t>
+      </w:r>
+      <w:r>
+        <w:rPr>
+          <w:rFonts w:hint="eastAsia"/>
+        </w:rPr>
+        <w:lastRenderedPageBreak/>
+        <w:t>外（如果设置了每个等级都会给奖励 则可能拿到）其他的全都拿不到了</w:t>
       </w:r>
     </w:p>
     <w:p>
@@ -3059,18 +2432,9 @@
       <w:pPr>
         <w:pStyle w:val="a3"/>
         <w:ind w:left="360" w:firstLineChars="0" w:firstLine="0"/>
-        <w:rPr>
-          <w:rFonts w:hint="eastAsia"/>
-        </w:rPr>
-      </w:pPr>
-    </w:p>
-    <w:p>
-      <w:pPr>
-        <w:rPr>
-          <w:rFonts w:hint="eastAsia"/>
-        </w:rPr>
-      </w:pPr>
-    </w:p>
+      </w:pPr>
+    </w:p>
+    <w:p/>
     <w:p>
       <w:pPr>
         <w:pStyle w:val="a3"/>
@@ -3084,21 +2448,7 @@
         <w:rPr>
           <w:rFonts w:hint="eastAsia"/>
         </w:rPr>
-        <w:t>奖励设置的几种方式：按被邀请人级别设置/</w:t>
-      </w:r>
-      <w:proofErr w:type="gramStart"/>
-      <w:r>
-        <w:rPr>
-          <w:rFonts w:hint="eastAsia"/>
-        </w:rPr>
-        <w:t>按邀请</w:t>
-      </w:r>
-      <w:proofErr w:type="gramEnd"/>
-      <w:r>
-        <w:rPr>
-          <w:rFonts w:hint="eastAsia"/>
-        </w:rPr>
-        <w:t>人级别设置/穷举法设置</w:t>
+        <w:t>奖励设置的几种方式：按被邀请人级别设置/按邀请人级别设置/穷举法设置</w:t>
       </w:r>
     </w:p>
     <w:p>
@@ -3243,9 +2593,6 @@
       <w:pPr>
         <w:pStyle w:val="a3"/>
         <w:ind w:left="360" w:firstLineChars="0" w:firstLine="0"/>
-        <w:rPr>
-          <w:rFonts w:hint="eastAsia"/>
-        </w:rPr>
       </w:pPr>
       <w:r>
         <w:rPr>
@@ -3394,22 +2741,12 @@
       <w:pPr>
         <w:pStyle w:val="a3"/>
         <w:ind w:left="360" w:firstLineChars="0" w:firstLine="0"/>
-        <w:rPr>
-          <w:rFonts w:hint="eastAsia"/>
-        </w:rPr>
-      </w:pPr>
-      <w:r>
-        <w:rPr>
-          <w:rFonts w:hint="eastAsia"/>
-        </w:rPr>
-        <w:t>如果设置为后者 则新代理的进货上级和邀请人需要在同一个进货团队（如果进货上级</w:t>
-      </w:r>
-      <w:r>
-        <w:rPr>
-          <w:rFonts w:hint="eastAsia"/>
-        </w:rPr>
-        <w:lastRenderedPageBreak/>
-        <w:t>是总部 也算数）</w:t>
+      </w:pPr>
+      <w:r>
+        <w:rPr>
+          <w:rFonts w:hint="eastAsia"/>
+        </w:rPr>
+        <w:t>如果设置为后者 则新代理的进货上级和邀请人需要在同一个进货团队（如果进货上级是总部 也算数）</w:t>
       </w:r>
     </w:p>
     <w:p>
@@ -3443,155 +2780,121 @@
         <w:rPr>
           <w:rFonts w:hint="eastAsia"/>
         </w:rPr>
-        <w:t xml:space="preserve"> 虽然都是顶级的奖励 但只有这个才涉及变动后</w:t>
-      </w:r>
-      <w:proofErr w:type="gramStart"/>
-      <w:r>
-        <w:rPr>
-          <w:rFonts w:hint="eastAsia"/>
-        </w:rPr>
-        <w:t>占不占位</w:t>
-      </w:r>
-      <w:proofErr w:type="gramEnd"/>
-      <w:r>
-        <w:rPr>
-          <w:rFonts w:hint="eastAsia"/>
-        </w:rPr>
+        <w:t xml:space="preserve"> 虽然都是顶级的奖励 但只有这个才涉及变动后占不占位 </w:t>
+      </w:r>
+      <w:r>
+        <w:rPr>
+          <w:rFonts w:hint="eastAsia"/>
+        </w:rPr>
+        <w:t>其余的业绩/管理奖励 都不考虑占位问题</w:t>
+      </w:r>
+    </w:p>
+    <w:p>
+      <w:pPr>
+        <w:pStyle w:val="a3"/>
+        <w:ind w:left="360" w:firstLineChars="0" w:firstLine="0"/>
+      </w:pPr>
+      <w:r>
+        <w:rPr>
+          <w:rFonts w:hint="eastAsia"/>
+        </w:rPr>
+        <w:lastRenderedPageBreak/>
+        <w:t>-1</w:t>
+      </w:r>
+      <w:r>
         <w:t xml:space="preserve"> </w:t>
       </w:r>
       <w:r>
         <w:rPr>
           <w:rFonts w:hint="eastAsia"/>
         </w:rPr>
-        <w:t>其余的业绩/管理奖励 都不考虑占位问题</w:t>
-      </w:r>
-    </w:p>
-    <w:p>
-      <w:pPr>
-        <w:pStyle w:val="a3"/>
-        <w:ind w:left="360" w:firstLineChars="0" w:firstLine="0"/>
-      </w:pPr>
-      <w:r>
-        <w:rPr>
-          <w:rFonts w:hint="eastAsia"/>
-        </w:rPr>
-        <w:t>-1</w:t>
-      </w:r>
-      <w:r>
+        <w:t>顶级模式下代理关闭</w:t>
+      </w:r>
+      <w:r>
+        <w:rPr>
+          <w:rFonts w:hint="eastAsia"/>
+        </w:rPr>
+        <w:t>/降级</w:t>
+      </w:r>
+      <w:r>
+        <w:rPr>
+          <w:rFonts w:hint="eastAsia"/>
+        </w:rPr>
+        <w:t>后</w:t>
+      </w:r>
+      <w:r>
+        <w:rPr>
+          <w:rFonts w:hint="eastAsia"/>
+        </w:rPr>
+        <w:t>要</w:t>
+      </w:r>
+      <w:r>
+        <w:rPr>
+          <w:rFonts w:hint="eastAsia"/>
+        </w:rPr>
+        <w:t>保留关系</w:t>
+      </w:r>
+      <w:r>
+        <w:rPr>
+          <w:rFonts w:hint="eastAsia"/>
+        </w:rPr>
         <w:t xml:space="preserve"> </w:t>
       </w:r>
       <w:r>
         <w:rPr>
           <w:rFonts w:hint="eastAsia"/>
         </w:rPr>
-        <w:t>顶级模式下代理关闭</w:t>
-      </w:r>
-      <w:r>
-        <w:rPr>
-          <w:rFonts w:hint="eastAsia"/>
-        </w:rPr>
-        <w:t>/降级</w:t>
-      </w:r>
-      <w:r>
-        <w:rPr>
-          <w:rFonts w:hint="eastAsia"/>
-        </w:rPr>
-        <w:t>后</w:t>
-      </w:r>
-      <w:r>
-        <w:rPr>
-          <w:rFonts w:hint="eastAsia"/>
-        </w:rPr>
-        <w:t>要</w:t>
-      </w:r>
-      <w:r>
-        <w:rPr>
-          <w:rFonts w:hint="eastAsia"/>
-        </w:rPr>
-        <w:t>保留关系</w:t>
-      </w:r>
-      <w:r>
-        <w:rPr>
-          <w:rFonts w:hint="eastAsia"/>
-        </w:rPr>
+        <w:t>因此</w:t>
+      </w:r>
+      <w:r>
+        <w:rPr>
+          <w:rFonts w:hint="eastAsia"/>
+        </w:rPr>
+        <w:t>针对</w:t>
+      </w:r>
+      <w:r>
+        <w:rPr>
+          <w:rFonts w:hint="eastAsia"/>
+        </w:rPr>
+        <w:t>多层</w:t>
+      </w:r>
+      <w:r>
+        <w:rPr>
+          <w:rFonts w:hint="eastAsia"/>
+        </w:rPr>
+        <w:t>顶级平推订单</w:t>
+      </w:r>
+      <w:r>
+        <w:rPr>
+          <w:rFonts w:hint="eastAsia"/>
+        </w:rPr>
+        <w:t xml:space="preserve"> 要考虑这样被关闭/降级的代理在发放奖励时占不占奖励层数</w:t>
+      </w:r>
+      <w:r>
+        <w:rPr>
+          <w:rFonts w:hint="eastAsia"/>
+        </w:rPr>
+        <w:t>；</w:t>
+      </w:r>
+    </w:p>
+    <w:p>
+      <w:pPr>
+        <w:pStyle w:val="a3"/>
+        <w:ind w:left="360" w:firstLineChars="0" w:firstLine="0"/>
+      </w:pPr>
+      <w:r>
+        <w:rPr>
+          <w:rFonts w:hint="eastAsia"/>
+        </w:rPr>
+        <w:t>-2</w:t>
+      </w:r>
+      <w:r>
         <w:t xml:space="preserve"> </w:t>
       </w:r>
       <w:r>
         <w:rPr>
           <w:rFonts w:hint="eastAsia"/>
         </w:rPr>
-        <w:t>因此</w:t>
-      </w:r>
-      <w:r>
-        <w:rPr>
-          <w:rFonts w:hint="eastAsia"/>
-        </w:rPr>
-        <w:t>针对</w:t>
-      </w:r>
-      <w:r>
-        <w:rPr>
-          <w:rFonts w:hint="eastAsia"/>
-        </w:rPr>
-        <w:t>多层</w:t>
-      </w:r>
-      <w:r>
-        <w:rPr>
-          <w:rFonts w:hint="eastAsia"/>
-        </w:rPr>
-        <w:t>顶级平推订单</w:t>
-      </w:r>
-      <w:r>
-        <w:rPr>
-          <w:rFonts w:hint="eastAsia"/>
-        </w:rPr>
-        <w:t xml:space="preserve"> </w:t>
-      </w:r>
-      <w:r>
-        <w:rPr>
-          <w:rFonts w:hint="eastAsia"/>
-        </w:rPr>
-        <w:t>要考虑</w:t>
-      </w:r>
-      <w:r>
-        <w:rPr>
-          <w:rFonts w:hint="eastAsia"/>
-        </w:rPr>
-        <w:t>这样被关闭/降级的代理在发放奖励时</w:t>
-      </w:r>
-      <w:r>
-        <w:rPr>
-          <w:rFonts w:hint="eastAsia"/>
-        </w:rPr>
-        <w:t>占不占奖励层数</w:t>
-      </w:r>
-      <w:r>
-        <w:rPr>
-          <w:rFonts w:hint="eastAsia"/>
-        </w:rPr>
-        <w:t>；</w:t>
-      </w:r>
-    </w:p>
-    <w:p>
-      <w:pPr>
-        <w:pStyle w:val="a3"/>
-        <w:ind w:left="360" w:firstLineChars="0" w:firstLine="0"/>
-        <w:rPr>
-          <w:rFonts w:hint="eastAsia"/>
-        </w:rPr>
-      </w:pPr>
-      <w:r>
-        <w:rPr>
-          <w:rFonts w:hint="eastAsia"/>
-        </w:rPr>
-        <w:t>-2</w:t>
-      </w:r>
-      <w:r>
-        <w:t xml:space="preserve"> </w:t>
-      </w:r>
-      <w:r>
-        <w:rPr>
-          <w:rFonts w:hint="eastAsia"/>
-        </w:rPr>
         <w:t>后台</w:t>
       </w:r>
       <w:r>
@@ -3610,35 +2913,7 @@
         <w:rPr>
           <w:rFonts w:hint="eastAsia"/>
         </w:rPr>
-        <w:t>前者的固定计算是指在月</w:t>
-      </w:r>
-      <w:proofErr w:type="gramStart"/>
-      <w:r>
-        <w:rPr>
-          <w:rFonts w:hint="eastAsia"/>
-        </w:rPr>
-        <w:t>末时</w:t>
-      </w:r>
-      <w:proofErr w:type="gramEnd"/>
-      <w:r>
-        <w:rPr>
-          <w:rFonts w:hint="eastAsia"/>
-        </w:rPr>
-        <w:t>按照当时的顶级</w:t>
-      </w:r>
-      <w:proofErr w:type="gramStart"/>
-      <w:r>
-        <w:rPr>
-          <w:rFonts w:hint="eastAsia"/>
-        </w:rPr>
-        <w:t>关系链来算</w:t>
-      </w:r>
-      <w:proofErr w:type="gramEnd"/>
-      <w:r>
-        <w:rPr>
-          <w:rFonts w:hint="eastAsia"/>
-        </w:rPr>
-        <w:t>奖励即可 之前</w:t>
+        <w:t>前者的固定计算是指在月末时按照当时的顶级关系链来算奖励即可 之前</w:t>
       </w:r>
       <w:bookmarkStart w:id="0" w:name="_GoBack"/>
       <w:bookmarkEnd w:id="0"/>
@@ -3652,52 +2927,208 @@
         <w:rPr>
           <w:rFonts w:hint="eastAsia"/>
         </w:rPr>
-        <w:t>实时计算，可能涉及到代理前半月是开启的，后半月是关闭的，那么开启的这半个月期间的奖励要不要去算，这时是</w:t>
-      </w:r>
-      <w:proofErr w:type="gramStart"/>
-      <w:r>
-        <w:rPr>
-          <w:rFonts w:hint="eastAsia"/>
-        </w:rPr>
-        <w:t>看设置项</w:t>
-      </w:r>
-      <w:proofErr w:type="gramEnd"/>
-      <w:r>
-        <w:rPr>
-          <w:rFonts w:hint="eastAsia"/>
-        </w:rPr>
-        <w:t>的，也就是说</w:t>
-      </w:r>
-      <w:r>
-        <w:rPr>
-          <w:rFonts w:hint="eastAsia"/>
-        </w:rPr>
-        <w:t>这里的</w:t>
-      </w:r>
-      <w:r>
-        <w:rPr>
-          <w:rFonts w:hint="eastAsia"/>
-        </w:rPr>
-        <w:t>（代理关闭/降级后需结算奖励）</w:t>
-      </w:r>
-      <w:r>
-        <w:rPr>
-          <w:rFonts w:hint="eastAsia"/>
-        </w:rPr>
-        <w:t>说的是</w:t>
-      </w:r>
-      <w:r>
-        <w:rPr>
-          <w:rFonts w:hint="eastAsia"/>
-        </w:rPr>
-        <w:t>（代理关闭/降级</w:t>
-      </w:r>
-      <w:r>
-        <w:rPr>
-          <w:rFonts w:hint="eastAsia"/>
-        </w:rPr>
-        <w:t>之前产生的</w:t>
-      </w:r>
+        <w:t>实时计算，可能涉及到代理前半月是开启的，后半月是关闭的，那么开启的这半个月期间的奖励要不要去算，这时是看设置项的，也就是说</w:t>
+      </w:r>
+      <w:r>
+        <w:rPr>
+          <w:rFonts w:hint="eastAsia"/>
+        </w:rPr>
+        <w:t>这里的（代理关闭/降级后需结算奖励）说的是（代理关闭/降级之前产生的奖励要不要去算）</w:t>
+      </w:r>
+    </w:p>
+    <w:p>
+      <w:pPr>
+        <w:pStyle w:val="a3"/>
+        <w:ind w:left="360" w:firstLineChars="0" w:firstLine="0"/>
+      </w:pPr>
+      <w:r>
+        <w:rPr>
+          <w:rFonts w:hint="eastAsia"/>
+        </w:rPr>
+        <w:t>-3</w:t>
+      </w:r>
+      <w:r>
+        <w:rPr>
+          <w:rFonts w:hint="eastAsia"/>
+        </w:rPr>
+        <w:t>业绩计算中的固定计算/实时计算和订单奖励中的</w:t>
+      </w:r>
+      <w:r>
+        <w:rPr>
+          <w:rFonts w:hint="eastAsia"/>
+        </w:rPr>
+        <w:t>固定关系/实时邀请关系不是一回事吧</w:t>
+      </w:r>
+      <w:r>
+        <w:rPr>
+          <w:rFonts w:hint="eastAsia"/>
+        </w:rPr>
+        <w:t xml:space="preserve"> 业绩奖励的上面说了 订单奖励</w:t>
+      </w:r>
+      <w:r>
+        <w:rPr>
+          <w:rFonts w:hint="eastAsia"/>
+        </w:rPr>
+        <w:t xml:space="preserve">走固定关系计算 </w:t>
+      </w:r>
+      <w:r>
+        <w:rPr>
+          <w:rFonts w:hint="eastAsia"/>
+        </w:rPr>
+        <w:t>则按照当时保存的关系链去发放奖励</w:t>
+      </w:r>
+      <w:r>
+        <w:rPr>
+          <w:rFonts w:hint="eastAsia"/>
+        </w:rPr>
+        <w:t>；走实时邀请关系 则按照</w:t>
+      </w:r>
+      <w:r>
+        <w:rPr>
+          <w:rFonts w:hint="eastAsia"/>
+        </w:rPr>
+        <w:t>订单生成时的关系去发放奖励</w:t>
+      </w:r>
+    </w:p>
+    <w:p>
+      <w:pPr>
+        <w:pStyle w:val="a3"/>
+        <w:ind w:left="360" w:firstLineChars="0" w:firstLine="0"/>
+      </w:pPr>
+    </w:p>
+    <w:p>
+      <w:r>
+        <w:rPr>
+          <w:rFonts w:hint="eastAsia"/>
+        </w:rPr>
+        <w:t>1</w:t>
+      </w:r>
+      <w:r>
+        <w:t>4</w:t>
+      </w:r>
+      <w:r>
+        <w:rPr>
+          <w:rFonts w:hint="eastAsia"/>
+        </w:rPr>
+        <w:t xml:space="preserve"> 变更邀请人</w:t>
+      </w:r>
+      <w:r>
+        <w:t>-影响奖励的逻辑</w:t>
+      </w:r>
+    </w:p>
+    <w:p>
+      <w:pPr>
+        <w:ind w:leftChars="200" w:left="420"/>
+      </w:pPr>
+      <w:r>
+        <w:t>1、一次性奖励（含单层和多层）：</w:t>
+      </w:r>
+    </w:p>
+    <w:p>
+      <w:pPr>
+        <w:ind w:leftChars="200" w:left="420"/>
+      </w:pPr>
+      <w:r>
+        <w:rPr>
+          <w:rFonts w:hint="eastAsia"/>
+        </w:rPr>
+        <w:t>①清空和旧邀请人的奖励信息，挂在新的邀请人后不产生一次性奖励（同总部手动新增代理不产生奖励的逻辑），如果以后升级可能会触发升级一次性奖励。</w:t>
+      </w:r>
+    </w:p>
+    <w:p>
+      <w:pPr>
+        <w:ind w:leftChars="200" w:left="420"/>
+      </w:pPr>
+      <w:r>
+        <w:t>2、单层订单奖励-固定关系：</w:t>
+      </w:r>
+    </w:p>
+    <w:p>
+      <w:pPr>
+        <w:ind w:leftChars="200" w:left="420"/>
+      </w:pPr>
+      <w:r>
+        <w:rPr>
+          <w:rFonts w:hint="eastAsia"/>
+        </w:rPr>
+        <w:t>①清除和旧邀请人的奖励关系，与新邀请人重新判断是否存在固定奖励关系。不影响自己和邀请下级形成的固定奖励关系</w:t>
+      </w:r>
+    </w:p>
+    <w:p>
+      <w:pPr>
+        <w:ind w:leftChars="200" w:left="420"/>
+      </w:pPr>
+      <w:r>
+        <w:t>3、非顶级平推奖励-固定关系：</w:t>
+      </w:r>
+    </w:p>
+    <w:p>
+      <w:pPr>
+        <w:ind w:leftChars="200" w:left="420"/>
+      </w:pPr>
+      <w:r>
+        <w:rPr>
+          <w:rFonts w:hint="eastAsia"/>
+        </w:rPr>
+        <w:t>①清除和旧邀请人的奖励关系，与新邀请人重新判断并形成非顶级固定奖励关系（按代理加入时形成非顶级固定关系的逻辑）。不影响自己后面的非顶级固定奖励关系</w:t>
+      </w:r>
+    </w:p>
+    <w:p>
+      <w:pPr>
+        <w:ind w:leftChars="200" w:left="420"/>
+      </w:pPr>
+      <w:r>
+        <w:t>4、顶级平推奖励和顶级团队业绩奖励下的顶级关系</w:t>
+      </w:r>
+    </w:p>
+    <w:p>
+      <w:pPr>
+        <w:ind w:leftChars="200" w:left="420"/>
+      </w:pPr>
+      <w:r>
+        <w:rPr>
+          <w:rFonts w:hint="eastAsia"/>
+        </w:rPr>
+        <w:lastRenderedPageBreak/>
+        <w:t>①针对顶级模式关系，清除和旧邀请人的奖励关系，与新邀请人重新判断并形成奖励关系（按代理加入时形成顶级模式关系的逻辑），不影响自己和顶级团队下级的顶级关系。</w:t>
+      </w:r>
+      <w:r>
+        <w:t>Ps：若新邀请人在自己顶级团队中，不允许变更邀请人</w:t>
+      </w:r>
+    </w:p>
+    <w:p>
+      <w:pPr>
+        <w:ind w:leftChars="200" w:left="420"/>
+      </w:pPr>
+      <w:r>
+        <w:rPr>
+          <w:rFonts w:hint="eastAsia"/>
+        </w:rPr>
+        <w:t>②针对邀请人关系，清除和旧邀请人的奖励关系，与新邀请人重新判断并形成奖励关系（按代理加入时形成邀请人关系的逻辑），不影响自己和顶级团队下级的顶级关系。</w:t>
+      </w:r>
+    </w:p>
+    <w:p>
+      <w:pPr>
+        <w:rPr>
+          <w:color w:val="FF0000"/>
+        </w:rPr>
+      </w:pPr>
+    </w:p>
+    <w:p>
+      <w:pPr>
+        <w:ind w:left="210" w:hangingChars="100" w:hanging="210"/>
+      </w:pPr>
+      <w:r>
+        <w:rPr>
+          <w:rFonts w:hint="eastAsia"/>
+        </w:rPr>
+        <w:t xml:space="preserve">15.算个人业绩时 </w:t>
+      </w:r>
+    </w:p>
+    <w:p>
+      <w:pPr>
+        <w:ind w:left="210" w:hangingChars="100" w:hanging="210"/>
+      </w:pPr>
       <w:r>
         <w:rPr>
           <w:rFonts w:hint="eastAsia"/>
@@ -3708,400 +3139,115 @@
         <w:rPr>
           <w:rFonts w:hint="eastAsia"/>
         </w:rPr>
-        <w:t>要不要去算</w:t>
-      </w:r>
-      <w:r>
-        <w:rPr>
-          <w:rFonts w:hint="eastAsia"/>
-        </w:rPr>
-        <w:t>）</w:t>
-      </w:r>
-    </w:p>
-    <w:p>
-      <w:pPr>
-        <w:pStyle w:val="a3"/>
-        <w:ind w:left="360" w:firstLineChars="0" w:firstLine="0"/>
-        <w:rPr>
-          <w:rFonts w:hint="eastAsia"/>
-        </w:rPr>
-      </w:pPr>
-      <w:r>
-        <w:rPr>
-          <w:rFonts w:hint="eastAsia"/>
-        </w:rPr>
-        <w:t>-3</w:t>
-      </w:r>
-      <w:r>
-        <w:rPr>
-          <w:rFonts w:hint="eastAsia"/>
-        </w:rPr>
-        <w:t>业绩计算中的固定计算/实时计算和订单奖励中的</w:t>
-      </w:r>
-      <w:r>
-        <w:rPr>
-          <w:rFonts w:hint="eastAsia"/>
-        </w:rPr>
-        <w:t>固定关系/实时邀请关系不是一回事吧</w:t>
-      </w:r>
-      <w:r>
-        <w:rPr>
-          <w:rFonts w:hint="eastAsia"/>
-        </w:rPr>
-        <w:t xml:space="preserve"> 业绩奖励的上面说了 订单奖励</w:t>
-      </w:r>
-      <w:proofErr w:type="gramStart"/>
-      <w:r>
-        <w:rPr>
-          <w:rFonts w:hint="eastAsia"/>
-        </w:rPr>
-        <w:t>走固定</w:t>
-      </w:r>
-      <w:proofErr w:type="gramEnd"/>
-      <w:r>
-        <w:rPr>
-          <w:rFonts w:hint="eastAsia"/>
-        </w:rPr>
-        <w:t xml:space="preserve">关系计算 </w:t>
-      </w:r>
-      <w:r>
-        <w:rPr>
-          <w:rFonts w:hint="eastAsia"/>
-        </w:rPr>
-        <w:t>则按照当时保存的关系链去发放奖励</w:t>
-      </w:r>
-      <w:r>
-        <w:rPr>
-          <w:rFonts w:hint="eastAsia"/>
-        </w:rPr>
-        <w:t>；走实时邀请关系 则按照</w:t>
-      </w:r>
-      <w:r>
-        <w:rPr>
-          <w:rFonts w:hint="eastAsia"/>
-        </w:rPr>
-        <w:t>订单生成时的关系去发放奖励</w:t>
-      </w:r>
-    </w:p>
-    <w:p>
-      <w:pPr>
-        <w:pStyle w:val="a3"/>
-        <w:ind w:left="360" w:firstLineChars="0" w:firstLine="0"/>
-        <w:rPr>
-          <w:rFonts w:hint="eastAsia"/>
-        </w:rPr>
-      </w:pPr>
-    </w:p>
-    <w:p>
-      <w:r>
-        <w:rPr>
-          <w:rFonts w:hint="eastAsia"/>
-        </w:rPr>
-        <w:t>1</w:t>
-      </w:r>
-      <w:r>
-        <w:t>4</w:t>
-      </w:r>
-      <w:r>
-        <w:rPr>
-          <w:rFonts w:hint="eastAsia"/>
-        </w:rPr>
-        <w:t xml:space="preserve"> </w:t>
-      </w:r>
-      <w:r>
-        <w:rPr>
-          <w:rFonts w:hint="eastAsia"/>
-        </w:rPr>
-        <w:t>变更邀请人</w:t>
-      </w:r>
-      <w:r>
-        <w:t>-影响奖励的逻辑</w:t>
-      </w:r>
-    </w:p>
-    <w:p>
-      <w:pPr>
-        <w:ind w:leftChars="200" w:left="420"/>
-      </w:pPr>
-      <w:r>
-        <w:t>1、一次性奖励（含单层和多层）：</w:t>
-      </w:r>
-    </w:p>
-    <w:p>
-      <w:pPr>
-        <w:ind w:leftChars="200" w:left="420"/>
-      </w:pPr>
-      <w:r>
-        <w:rPr>
-          <w:rFonts w:hint="eastAsia"/>
-        </w:rPr>
-        <w:t>①清空和</w:t>
-      </w:r>
-      <w:proofErr w:type="gramStart"/>
-      <w:r>
-        <w:rPr>
-          <w:rFonts w:hint="eastAsia"/>
-        </w:rPr>
-        <w:t>旧邀请</w:t>
-      </w:r>
-      <w:proofErr w:type="gramEnd"/>
-      <w:r>
-        <w:rPr>
-          <w:rFonts w:hint="eastAsia"/>
-        </w:rPr>
-        <w:t>人的奖励信息，挂在新的邀请人后不产生一次性奖励（同总部手动新增代理不产生奖励的逻辑），如果以后升级可能会触发升级一次性奖励。</w:t>
-      </w:r>
-    </w:p>
-    <w:p>
-      <w:pPr>
-        <w:ind w:leftChars="200" w:left="420"/>
-      </w:pPr>
-      <w:r>
-        <w:t>2、单层订单奖励-固定关系：</w:t>
-      </w:r>
-    </w:p>
-    <w:p>
-      <w:pPr>
-        <w:ind w:leftChars="200" w:left="420"/>
-      </w:pPr>
-      <w:r>
-        <w:rPr>
-          <w:rFonts w:hint="eastAsia"/>
-        </w:rPr>
-        <w:t>①清除和</w:t>
-      </w:r>
-      <w:proofErr w:type="gramStart"/>
-      <w:r>
-        <w:rPr>
-          <w:rFonts w:hint="eastAsia"/>
-        </w:rPr>
-        <w:t>旧邀请</w:t>
-      </w:r>
-      <w:proofErr w:type="gramEnd"/>
-      <w:r>
-        <w:rPr>
-          <w:rFonts w:hint="eastAsia"/>
-        </w:rPr>
-        <w:t>人的奖励关系，与</w:t>
-      </w:r>
-      <w:proofErr w:type="gramStart"/>
-      <w:r>
-        <w:rPr>
-          <w:rFonts w:hint="eastAsia"/>
-        </w:rPr>
-        <w:t>新邀请</w:t>
-      </w:r>
-      <w:proofErr w:type="gramEnd"/>
-      <w:r>
-        <w:rPr>
-          <w:rFonts w:hint="eastAsia"/>
-        </w:rPr>
-        <w:t>人重新判断是否存在固定奖励关系。不影响自己和邀请下级形成的固定奖励关系</w:t>
-      </w:r>
-    </w:p>
-    <w:p>
-      <w:pPr>
-        <w:ind w:leftChars="200" w:left="420"/>
-      </w:pPr>
-      <w:r>
-        <w:t>3、非顶级平推奖励-固定关系：</w:t>
-      </w:r>
-    </w:p>
-    <w:p>
-      <w:pPr>
-        <w:ind w:leftChars="200" w:left="420"/>
-      </w:pPr>
-      <w:r>
-        <w:rPr>
-          <w:rFonts w:hint="eastAsia"/>
-        </w:rPr>
-        <w:t>①清除和</w:t>
-      </w:r>
-      <w:proofErr w:type="gramStart"/>
-      <w:r>
-        <w:rPr>
-          <w:rFonts w:hint="eastAsia"/>
-        </w:rPr>
-        <w:t>旧邀请</w:t>
-      </w:r>
-      <w:proofErr w:type="gramEnd"/>
-      <w:r>
-        <w:rPr>
-          <w:rFonts w:hint="eastAsia"/>
-        </w:rPr>
-        <w:t>人的奖励关系，与</w:t>
-      </w:r>
-      <w:proofErr w:type="gramStart"/>
-      <w:r>
-        <w:rPr>
-          <w:rFonts w:hint="eastAsia"/>
-        </w:rPr>
-        <w:t>新邀请</w:t>
-      </w:r>
-      <w:proofErr w:type="gramEnd"/>
-      <w:r>
-        <w:rPr>
-          <w:rFonts w:hint="eastAsia"/>
-        </w:rPr>
-        <w:t>人重新判断并形成非顶级固定奖励关系（按代理加入时形成非顶级固定关系的逻辑）。不影响自己后面的非顶级固定奖励关系</w:t>
-      </w:r>
-    </w:p>
-    <w:p>
-      <w:pPr>
-        <w:ind w:leftChars="200" w:left="420"/>
-      </w:pPr>
-      <w:r>
-        <w:t>4、顶级平推奖励和顶级团队业绩奖励下的顶级关系</w:t>
-      </w:r>
-    </w:p>
-    <w:p>
-      <w:pPr>
-        <w:ind w:leftChars="200" w:left="420"/>
-      </w:pPr>
-      <w:r>
-        <w:rPr>
-          <w:rFonts w:hint="eastAsia"/>
-        </w:rPr>
-        <w:t>①针对顶级模式关系，清除和</w:t>
-      </w:r>
-      <w:proofErr w:type="gramStart"/>
-      <w:r>
-        <w:rPr>
-          <w:rFonts w:hint="eastAsia"/>
-        </w:rPr>
-        <w:t>旧邀请</w:t>
-      </w:r>
-      <w:proofErr w:type="gramEnd"/>
-      <w:r>
-        <w:rPr>
-          <w:rFonts w:hint="eastAsia"/>
-        </w:rPr>
-        <w:t>人的奖励关系，与</w:t>
-      </w:r>
-      <w:proofErr w:type="gramStart"/>
-      <w:r>
-        <w:rPr>
-          <w:rFonts w:hint="eastAsia"/>
-        </w:rPr>
-        <w:t>新邀请</w:t>
-      </w:r>
-      <w:proofErr w:type="gramEnd"/>
-      <w:r>
-        <w:rPr>
-          <w:rFonts w:hint="eastAsia"/>
-        </w:rPr>
-        <w:t>人重新判断并形成奖励关系（按代理加入时形成顶级模式关系的逻辑），不影响自己和顶级团队下级的顶级关系。</w:t>
-      </w:r>
-      <w:r>
-        <w:t>Ps：若</w:t>
-      </w:r>
-      <w:proofErr w:type="gramStart"/>
-      <w:r>
-        <w:t>新邀请</w:t>
-      </w:r>
-      <w:proofErr w:type="gramEnd"/>
-      <w:r>
-        <w:t>人在自己顶级团队中，不允许变更邀请人</w:t>
-      </w:r>
-    </w:p>
-    <w:p>
-      <w:pPr>
-        <w:ind w:leftChars="200" w:left="420"/>
-        <w:rPr>
-          <w:rFonts w:hint="eastAsia"/>
-        </w:rPr>
-      </w:pPr>
-      <w:r>
-        <w:rPr>
-          <w:rFonts w:hint="eastAsia"/>
-        </w:rPr>
-        <w:t>②针对邀请人关系，清除和</w:t>
-      </w:r>
-      <w:proofErr w:type="gramStart"/>
-      <w:r>
-        <w:rPr>
-          <w:rFonts w:hint="eastAsia"/>
-        </w:rPr>
-        <w:t>旧邀请</w:t>
-      </w:r>
-      <w:proofErr w:type="gramEnd"/>
-      <w:r>
-        <w:rPr>
-          <w:rFonts w:hint="eastAsia"/>
-        </w:rPr>
-        <w:t>人的奖励关系，与</w:t>
-      </w:r>
-      <w:proofErr w:type="gramStart"/>
-      <w:r>
-        <w:rPr>
-          <w:rFonts w:hint="eastAsia"/>
-        </w:rPr>
-        <w:t>新邀请</w:t>
-      </w:r>
-      <w:proofErr w:type="gramEnd"/>
-      <w:r>
-        <w:rPr>
-          <w:rFonts w:hint="eastAsia"/>
-        </w:rPr>
-        <w:t>人重新判断并形成奖励关系（按代理加入时形成邀请人关系的逻辑），不影响自己和顶级团队下级的顶级关系。</w:t>
-      </w:r>
-    </w:p>
-    <w:p>
-      <w:pPr>
-        <w:rPr>
-          <w:rFonts w:hint="eastAsia"/>
-          <w:color w:val="FF0000"/>
-        </w:rPr>
-      </w:pPr>
+        <w:t>由上级给的时候 同一个等级 不同上级 分开算业绩；不同等级 也分开算。</w:t>
+      </w:r>
     </w:p>
     <w:p>
       <w:pPr>
         <w:ind w:left="210" w:hangingChars="100" w:hanging="210"/>
-      </w:pPr>
-      <w:r>
-        <w:rPr>
-          <w:rFonts w:hint="eastAsia"/>
-        </w:rPr>
-        <w:t>15.</w:t>
-      </w:r>
-      <w:r>
-        <w:rPr>
-          <w:rFonts w:hint="eastAsia"/>
-        </w:rPr>
-        <w:t xml:space="preserve">算个人业绩时 </w:t>
+        <w:rPr>
+          <w:rFonts w:hint="eastAsia"/>
+        </w:rPr>
+      </w:pPr>
+      <w:r>
+        <w:rPr>
+          <w:rFonts w:hint="eastAsia"/>
+        </w:rPr>
+        <w:t>奖励</w:t>
+      </w:r>
+      <w:r>
+        <w:rPr>
+          <w:rFonts w:hint="eastAsia"/>
+        </w:rPr>
+        <w:t>由总部给的时候 只有等级变化才会分开算</w:t>
       </w:r>
     </w:p>
     <w:p>
       <w:pPr>
         <w:ind w:left="210" w:hangingChars="100" w:hanging="210"/>
-      </w:pPr>
-      <w:r>
-        <w:rPr>
-          <w:rFonts w:hint="eastAsia"/>
-        </w:rPr>
-        <w:t>奖励</w:t>
-      </w:r>
-      <w:r>
-        <w:rPr>
-          <w:rFonts w:hint="eastAsia"/>
-        </w:rPr>
-        <w:t>由上级给的时候 同一个等级 不同上级 分开算业绩</w:t>
-      </w:r>
-      <w:r>
-        <w:rPr>
-          <w:rFonts w:hint="eastAsia"/>
-        </w:rPr>
-        <w:t>；</w:t>
-      </w:r>
-      <w:r>
-        <w:rPr>
-          <w:rFonts w:hint="eastAsia"/>
-        </w:rPr>
-        <w:t>不同等级 也分开算</w:t>
-      </w:r>
-      <w:r>
-        <w:rPr>
-          <w:rFonts w:hint="eastAsia"/>
-        </w:rPr>
-        <w:t>。</w:t>
+        <w:rPr>
+          <w:rFonts w:hint="eastAsia"/>
+        </w:rPr>
+      </w:pPr>
+    </w:p>
+    <w:p>
+      <w:pPr>
+        <w:rPr>
+          <w:rFonts w:hint="eastAsia"/>
+        </w:rPr>
+      </w:pPr>
+      <w:r>
+        <w:rPr>
+          <w:rFonts w:hint="eastAsia"/>
+        </w:rPr>
+        <w:t>16.</w:t>
+      </w:r>
+      <w:r>
+        <w:t xml:space="preserve"> 一次性奖励中的按阶梯人数设置奖励，计算推荐的代理人数时，</w:t>
+      </w:r>
+    </w:p>
+    <w:p>
+      <w:pPr>
+        <w:rPr>
+          <w:rFonts w:hint="eastAsia"/>
+        </w:rPr>
+      </w:pPr>
+      <w:r>
+        <w:rPr>
+          <w:color w:val="00B0F0"/>
+        </w:rPr>
+        <w:t>①按被邀请人级别设置时</w:t>
+      </w:r>
+      <w:r>
+        <w:t>，以邀请人推荐了对应级别代理满多少人算阶梯奖励，当前逻辑先按被邀请人的实时等级去计算人数（不以加入时的等级）；</w:t>
+      </w:r>
+    </w:p>
+    <w:p>
+      <w:pPr>
+        <w:rPr>
+          <w:rFonts w:hint="eastAsia"/>
+        </w:rPr>
+      </w:pPr>
+      <w:r>
+        <w:rPr>
+          <w:rFonts w:hint="eastAsia"/>
+        </w:rPr>
+        <w:t>例如b</w:t>
+      </w:r>
+      <w:r>
+        <w:rPr>
+          <w:rFonts w:hint="eastAsia"/>
+        </w:rPr>
+        <w:t>0</w:t>
+      </w:r>
+      <w:r>
+        <w:rPr>
+          <w:rFonts w:hint="eastAsia"/>
+        </w:rPr>
+        <w:t xml:space="preserve">邀请b1/b2/b3 </w:t>
+      </w:r>
+      <w:r>
+        <w:rPr>
+          <w:rFonts w:hint="eastAsia"/>
+        </w:rPr>
+        <w:t>此时按被邀请人级别设置时 已经邀请3个b等级了 此时b1升级到a1 那么现在就是邀请了2个b等级 邀请了1个a等级;如果此时b0再邀请进来一个b4 那么现在就是邀请了3个b等级 邀请了1个a等级</w:t>
+      </w:r>
+      <w:r>
+        <w:rPr>
+          <w:rFonts w:hint="eastAsia"/>
+        </w:rPr>
+        <w:t xml:space="preserve"> (按被邀请人等级设置时 被邀请人等级发生变化 要在对应等级的已邀请人数上进行相应的加减 不然会使得奖励计算重复)</w:t>
+      </w:r>
+    </w:p>
+    <w:p>
+      <w:r>
+        <w:rPr>
+          <w:color w:val="00B0F0"/>
+        </w:rPr>
+        <w:t>②按邀请人级别设置时</w:t>
+      </w:r>
+      <w:r>
+        <w:t>，以对应级别邀请人共推荐了多少代理算阶梯奖励，当前逻辑邀请人在不同级别是都先按邀请的所有代理去计算人数</w:t>
       </w:r>
     </w:p>
     <w:p>
@@ -4112,51 +3258,63 @@
         <w:rPr>
           <w:rFonts w:hint="eastAsia"/>
         </w:rPr>
-        <w:t>奖励</w:t>
-      </w:r>
-      <w:r>
-        <w:rPr>
-          <w:rFonts w:hint="eastAsia"/>
-        </w:rPr>
-        <w:t>由总部给的时候 只有等级变化才会分开算</w:t>
-      </w:r>
-    </w:p>
-    <w:p>
-      <w:pPr>
-        <w:ind w:left="210" w:hangingChars="100" w:hanging="210"/>
-      </w:pPr>
-    </w:p>
-    <w:p>
-      <w:pPr>
-        <w:ind w:left="210" w:hangingChars="100" w:hanging="210"/>
-        <w:rPr>
-          <w:rFonts w:hint="eastAsia"/>
-        </w:rPr>
-      </w:pPr>
-    </w:p>
-    <w:p>
-      <w:pPr>
-        <w:rPr>
-          <w:rFonts w:hint="eastAsia"/>
-        </w:rPr>
-      </w:pPr>
+        <w:t xml:space="preserve">例如b0邀请a1/b2/c3 此时按邀请人级别设置时 b等级代理已经邀请3个代理了 </w:t>
+      </w:r>
+      <w:r>
+        <w:rPr>
+          <w:rFonts w:hint="eastAsia"/>
+        </w:rPr>
+        <w:t>此时b0升级到a0 那么</w:t>
+      </w:r>
+      <w:r>
+        <w:rPr>
+          <w:rFonts w:hint="eastAsia"/>
+        </w:rPr>
+        <w:t>a0依旧邀请了3个代理</w:t>
+      </w:r>
+      <w:r>
+        <w:rPr>
+          <w:rFonts w:hint="eastAsia"/>
+        </w:rPr>
+        <w:t xml:space="preserve"> 不会根据等级升降发生变化</w:t>
+      </w:r>
+      <w:r>
+        <w:rPr>
+          <w:rFonts w:hint="eastAsia"/>
+        </w:rPr>
+        <w:t xml:space="preserve"> 历史邀请过的依旧有效</w:t>
+      </w:r>
+      <w:r>
+        <w:rPr>
+          <w:rFonts w:hint="eastAsia"/>
+        </w:rPr>
+        <w:t xml:space="preserve"> (按邀请人级别设置时 不管该代理的等级变化如何 </w:t>
+      </w:r>
+      <w:r>
+        <w:rPr>
+          <w:rFonts w:hint="eastAsia"/>
+        </w:rPr>
+        <w:t>其邀请人的数量始终按所</w:t>
+      </w:r>
+      <w:r>
+        <w:rPr>
+          <w:rFonts w:hint="eastAsia"/>
+        </w:rPr>
+        <w:lastRenderedPageBreak/>
+        <w:t>有邀请的代理去计算人数</w:t>
+      </w:r>
+      <w:r>
+        <w:rPr>
+          <w:rFonts w:hint="eastAsia"/>
+        </w:rPr>
+        <w:t>)</w:t>
+      </w:r>
     </w:p>
     <w:p/>
     <w:p/>
-    <w:p>
-      <w:pPr>
-        <w:rPr>
-          <w:rFonts w:hint="eastAsia"/>
-        </w:rPr>
-      </w:pPr>
-    </w:p>
-    <w:p>
-      <w:pPr>
-        <w:rPr>
-          <w:rFonts w:hint="eastAsia"/>
-        </w:rPr>
-      </w:pPr>
-    </w:p>
+    <w:p/>
+    <w:p/>
+    <w:p/>
     <w:p>
       <w:pPr>
         <w:widowControl/>
@@ -4192,16 +3350,68 @@
         <w:rPr>
           <w:rFonts w:hint="eastAsia"/>
         </w:rPr>
-        <w:t>奖励次数：仅一次/按等级变化</w:t>
-      </w:r>
-      <w:proofErr w:type="gramStart"/>
-      <w:r>
-        <w:rPr>
-          <w:rFonts w:hint="eastAsia"/>
-        </w:rPr>
-        <w:t>给多次</w:t>
-      </w:r>
-      <w:proofErr w:type="gramEnd"/>
+        <w:t>奖励次数：仅一次/按等级变化给多次-2</w:t>
+      </w:r>
+    </w:p>
+    <w:p>
+      <w:pPr>
+        <w:pStyle w:val="a3"/>
+        <w:ind w:left="720" w:firstLineChars="0" w:firstLine="0"/>
+      </w:pPr>
+      <w:r>
+        <w:rPr>
+          <w:rFonts w:hint="eastAsia"/>
+        </w:rPr>
+        <w:t>奖励场景：仅代理加入/仅代理升级-2</w:t>
+      </w:r>
+    </w:p>
+    <w:p>
+      <w:pPr>
+        <w:pStyle w:val="a3"/>
+        <w:ind w:left="720" w:firstLineChars="0" w:firstLine="0"/>
+      </w:pPr>
+      <w:r>
+        <w:rPr>
+          <w:rFonts w:hint="eastAsia"/>
+        </w:rPr>
+        <w:t>奖励级别：平推/高推/平高推/不限-4</w:t>
+      </w:r>
+    </w:p>
+    <w:p>
+      <w:pPr>
+        <w:pStyle w:val="a3"/>
+        <w:ind w:left="720" w:firstLineChars="0" w:firstLine="0"/>
+      </w:pPr>
+      <w:r>
+        <w:rPr>
+          <w:rFonts w:hint="eastAsia"/>
+        </w:rPr>
+        <w:t>奖励人：指定类型为进货上级，其余为总部（需延伸）/</w:t>
+      </w:r>
+      <w:r>
+        <w:rPr>
+          <w:rFonts w:hint="eastAsia"/>
+        </w:rPr>
+        <w:t>总部/进货上级-3</w:t>
+      </w:r>
+    </w:p>
+    <w:p>
+      <w:pPr>
+        <w:pStyle w:val="a3"/>
+        <w:ind w:left="720" w:firstLineChars="0" w:firstLine="0"/>
+      </w:pPr>
+      <w:r>
+        <w:rPr>
+          <w:rFonts w:hint="eastAsia"/>
+        </w:rPr>
+        <w:t>奖励时间：实时奖励/按月奖励</w:t>
+      </w:r>
+      <w:r>
+        <w:rPr>
+          <w:rFonts w:hint="eastAsia"/>
+        </w:rPr>
+        <w:t>（存在月任务设置）</w:t>
+      </w:r>
       <w:r>
         <w:rPr>
           <w:rFonts w:hint="eastAsia"/>
@@ -4213,89 +3423,6 @@
       <w:pPr>
         <w:pStyle w:val="a3"/>
         <w:ind w:left="720" w:firstLineChars="0" w:firstLine="0"/>
-      </w:pPr>
-      <w:r>
-        <w:rPr>
-          <w:rFonts w:hint="eastAsia"/>
-        </w:rPr>
-        <w:t>奖励场景：仅代理加入/仅代理升级-2</w:t>
-      </w:r>
-    </w:p>
-    <w:p>
-      <w:pPr>
-        <w:pStyle w:val="a3"/>
-        <w:ind w:left="720" w:firstLineChars="0" w:firstLine="0"/>
-      </w:pPr>
-      <w:r>
-        <w:rPr>
-          <w:rFonts w:hint="eastAsia"/>
-        </w:rPr>
-        <w:t>奖励级别：平推/高推/平高推/不限-4</w:t>
-      </w:r>
-    </w:p>
-    <w:p>
-      <w:pPr>
-        <w:pStyle w:val="a3"/>
-        <w:ind w:left="720" w:firstLineChars="0" w:firstLine="0"/>
-      </w:pPr>
-      <w:r>
-        <w:rPr>
-          <w:rFonts w:hint="eastAsia"/>
-        </w:rPr>
-        <w:t>奖励人：指定类型为进货上级，其余为总部（需延伸）/</w:t>
-      </w:r>
-      <w:r>
-        <w:rPr>
-          <w:rFonts w:hint="eastAsia"/>
-        </w:rPr>
-        <w:t>总部/进货上级-3</w:t>
-      </w:r>
-    </w:p>
-    <w:p>
-      <w:pPr>
-        <w:pStyle w:val="a3"/>
-        <w:ind w:left="720" w:firstLineChars="0" w:firstLine="0"/>
-      </w:pPr>
-      <w:r>
-        <w:rPr>
-          <w:rFonts w:hint="eastAsia"/>
-        </w:rPr>
-        <w:t>奖励时间：实时奖励/按月奖励</w:t>
-      </w:r>
-      <w:r>
-        <w:rPr>
-          <w:rFonts w:hint="eastAsia"/>
-        </w:rPr>
-        <w:t>（存在</w:t>
-      </w:r>
-      <w:proofErr w:type="gramStart"/>
-      <w:r>
-        <w:rPr>
-          <w:rFonts w:hint="eastAsia"/>
-        </w:rPr>
-        <w:t>月任务</w:t>
-      </w:r>
-      <w:proofErr w:type="gramEnd"/>
-      <w:r>
-        <w:rPr>
-          <w:rFonts w:hint="eastAsia"/>
-        </w:rPr>
-        <w:t>设置）</w:t>
-      </w:r>
-      <w:r>
-        <w:rPr>
-          <w:rFonts w:hint="eastAsia"/>
-        </w:rPr>
-        <w:t>-2</w:t>
-      </w:r>
-    </w:p>
-    <w:p>
-      <w:pPr>
-        <w:pStyle w:val="a3"/>
-        <w:ind w:left="720" w:firstLineChars="0" w:firstLine="0"/>
-        <w:rPr>
-          <w:rFonts w:hint="eastAsia"/>
-        </w:rPr>
       </w:pPr>
     </w:p>
     <w:p>
@@ -4335,47 +3462,19 @@
         <w:rPr>
           <w:rFonts w:hint="eastAsia"/>
         </w:rPr>
-        <w:t>计算方式：按直推/按团队（仅平推/高</w:t>
-      </w:r>
-      <w:proofErr w:type="gramStart"/>
-      <w:r>
-        <w:rPr>
-          <w:rFonts w:hint="eastAsia"/>
-        </w:rPr>
-        <w:t>推情况</w:t>
-      </w:r>
-      <w:proofErr w:type="gramEnd"/>
-      <w:r>
-        <w:rPr>
-          <w:rFonts w:hint="eastAsia"/>
-        </w:rPr>
-        <w:t>下）-2</w:t>
-      </w:r>
-    </w:p>
-    <w:p>
-      <w:pPr>
-        <w:pStyle w:val="a3"/>
-        <w:ind w:left="720" w:firstLineChars="0" w:firstLine="0"/>
-      </w:pPr>
-      <w:r>
-        <w:rPr>
-          <w:rFonts w:hint="eastAsia"/>
-        </w:rPr>
-        <w:t>奖励次数：仅一次/按等级变化</w:t>
-      </w:r>
-      <w:proofErr w:type="gramStart"/>
-      <w:r>
-        <w:rPr>
-          <w:rFonts w:hint="eastAsia"/>
-        </w:rPr>
-        <w:t>给多次</w:t>
-      </w:r>
-      <w:proofErr w:type="gramEnd"/>
-      <w:r>
-        <w:rPr>
-          <w:rFonts w:hint="eastAsia"/>
-        </w:rPr>
-        <w:t>-2</w:t>
+        <w:t>计算方式：按直推/按团队（仅平推/高推情况下）-2</w:t>
+      </w:r>
+    </w:p>
+    <w:p>
+      <w:pPr>
+        <w:pStyle w:val="a3"/>
+        <w:ind w:left="720" w:firstLineChars="0" w:firstLine="0"/>
+      </w:pPr>
+      <w:r>
+        <w:rPr>
+          <w:rFonts w:hint="eastAsia"/>
+        </w:rPr>
+        <w:t>奖励次数：仅一次/按等级变化给多次-2</w:t>
       </w:r>
     </w:p>
     <w:p>
@@ -4423,21 +3522,7 @@
         <w:rPr>
           <w:rFonts w:hint="eastAsia"/>
         </w:rPr>
-        <w:t>奖励时间：实时奖励/按月奖励（存在</w:t>
-      </w:r>
-      <w:proofErr w:type="gramStart"/>
-      <w:r>
-        <w:rPr>
-          <w:rFonts w:hint="eastAsia"/>
-        </w:rPr>
-        <w:t>月任务</w:t>
-      </w:r>
-      <w:proofErr w:type="gramEnd"/>
-      <w:r>
-        <w:rPr>
-          <w:rFonts w:hint="eastAsia"/>
-        </w:rPr>
-        <w:t>设置）-2</w:t>
+        <w:t>奖励时间：实时奖励/按月奖励（存在月任务设置）-2</w:t>
       </w:r>
     </w:p>
     <w:p>
@@ -4456,9 +3541,6 @@
       <w:pPr>
         <w:pStyle w:val="a3"/>
         <w:ind w:left="720" w:firstLineChars="0" w:firstLine="0"/>
-        <w:rPr>
-          <w:rFonts w:hint="eastAsia"/>
-        </w:rPr>
       </w:pPr>
       <w:r>
         <w:rPr>
@@ -4471,9 +3553,6 @@
       <w:pPr>
         <w:pStyle w:val="a3"/>
         <w:ind w:left="720" w:firstLineChars="0" w:firstLine="0"/>
-        <w:rPr>
-          <w:rFonts w:hint="eastAsia"/>
-        </w:rPr>
       </w:pPr>
     </w:p>
     <w:p>
@@ -4513,21 +3592,7 @@
         <w:rPr>
           <w:rFonts w:hint="eastAsia"/>
         </w:rPr>
-        <w:t>奖励场景：加入</w:t>
-      </w:r>
-      <w:proofErr w:type="gramStart"/>
-      <w:r>
-        <w:rPr>
-          <w:rFonts w:hint="eastAsia"/>
-        </w:rPr>
-        <w:t>时固定</w:t>
-      </w:r>
-      <w:proofErr w:type="gramEnd"/>
-      <w:r>
-        <w:rPr>
-          <w:rFonts w:hint="eastAsia"/>
-        </w:rPr>
-        <w:t>关系/升级后固定关系-2（奖励关系必须为固定关系）</w:t>
+        <w:t>奖励场景：加入时固定关系/升级后固定关系-2（奖励关系必须为固定关系）</w:t>
       </w:r>
     </w:p>
     <w:p>
@@ -4551,6 +3616,7 @@
         <w:rPr>
           <w:rFonts w:hint="eastAsia"/>
         </w:rPr>
+        <w:lastRenderedPageBreak/>
         <w:t>奖励人：总部/进货上级-2</w:t>
       </w:r>
     </w:p>
@@ -4563,21 +3629,7 @@
         <w:rPr>
           <w:rFonts w:hint="eastAsia"/>
         </w:rPr>
-        <w:t>奖励时间：实时奖励/按月奖励（存在</w:t>
-      </w:r>
-      <w:proofErr w:type="gramStart"/>
-      <w:r>
-        <w:rPr>
-          <w:rFonts w:hint="eastAsia"/>
-        </w:rPr>
-        <w:t>月任务</w:t>
-      </w:r>
-      <w:proofErr w:type="gramEnd"/>
-      <w:r>
-        <w:rPr>
-          <w:rFonts w:hint="eastAsia"/>
-        </w:rPr>
-        <w:t>设置）-2</w:t>
+        <w:t>奖励时间：实时奖励/按月奖励（存在月任务设置）-2</w:t>
       </w:r>
     </w:p>
     <w:p>
@@ -4596,38 +3648,18 @@
       <w:pPr>
         <w:pStyle w:val="a3"/>
         <w:ind w:left="720" w:firstLineChars="0" w:firstLine="0"/>
-        <w:rPr>
-          <w:rFonts w:hint="eastAsia"/>
-        </w:rPr>
-      </w:pPr>
-      <w:r>
-        <w:rPr>
-          <w:rFonts w:hint="eastAsia"/>
-        </w:rPr>
-        <w:t>奖励有效期：永久/按时间</w:t>
-      </w:r>
-      <w:proofErr w:type="gramStart"/>
-      <w:r>
-        <w:rPr>
-          <w:rFonts w:hint="eastAsia"/>
-        </w:rPr>
-        <w:t>段设置</w:t>
-      </w:r>
-      <w:proofErr w:type="gramEnd"/>
-      <w:r>
-        <w:rPr>
-          <w:rFonts w:hint="eastAsia"/>
-        </w:rPr>
-        <w:t>-2</w:t>
-      </w:r>
-    </w:p>
-    <w:p>
-      <w:pPr>
-        <w:pStyle w:val="a3"/>
-        <w:ind w:left="720" w:firstLineChars="0" w:firstLine="0"/>
-        <w:rPr>
-          <w:rFonts w:hint="eastAsia"/>
-        </w:rPr>
+      </w:pPr>
+      <w:r>
+        <w:rPr>
+          <w:rFonts w:hint="eastAsia"/>
+        </w:rPr>
+        <w:t>奖励有效期：永久/按时间段设置-2</w:t>
+      </w:r>
+    </w:p>
+    <w:p>
+      <w:pPr>
+        <w:pStyle w:val="a3"/>
+        <w:ind w:left="720" w:firstLineChars="0" w:firstLine="0"/>
       </w:pPr>
     </w:p>
     <w:p>
@@ -4703,21 +3735,7 @@
         <w:rPr>
           <w:rFonts w:hint="eastAsia"/>
         </w:rPr>
-        <w:t>奖励时间：实时奖励/按月奖励（存在</w:t>
-      </w:r>
-      <w:proofErr w:type="gramStart"/>
-      <w:r>
-        <w:rPr>
-          <w:rFonts w:hint="eastAsia"/>
-        </w:rPr>
-        <w:t>月任务</w:t>
-      </w:r>
-      <w:proofErr w:type="gramEnd"/>
-      <w:r>
-        <w:rPr>
-          <w:rFonts w:hint="eastAsia"/>
-        </w:rPr>
-        <w:t>设置）-2</w:t>
+        <w:t>奖励时间：实时奖励/按月奖励（存在月任务设置）-2</w:t>
       </w:r>
     </w:p>
     <w:p>
@@ -4766,38 +3784,18 @@
       <w:pPr>
         <w:pStyle w:val="a3"/>
         <w:ind w:left="720" w:firstLineChars="0" w:firstLine="0"/>
-        <w:rPr>
-          <w:rFonts w:hint="eastAsia"/>
-        </w:rPr>
-      </w:pPr>
-      <w:r>
-        <w:rPr>
-          <w:rFonts w:hint="eastAsia"/>
-        </w:rPr>
-        <w:t>奖励有效期：永久/按时间</w:t>
-      </w:r>
-      <w:proofErr w:type="gramStart"/>
-      <w:r>
-        <w:rPr>
-          <w:rFonts w:hint="eastAsia"/>
-        </w:rPr>
-        <w:t>段设置</w:t>
-      </w:r>
-      <w:proofErr w:type="gramEnd"/>
-      <w:r>
-        <w:rPr>
-          <w:rFonts w:hint="eastAsia"/>
-        </w:rPr>
-        <w:t>-2</w:t>
-      </w:r>
-    </w:p>
-    <w:p>
-      <w:pPr>
-        <w:pStyle w:val="a3"/>
-        <w:ind w:left="720" w:firstLineChars="0" w:firstLine="0"/>
-        <w:rPr>
-          <w:rFonts w:hint="eastAsia"/>
-        </w:rPr>
+      </w:pPr>
+      <w:r>
+        <w:rPr>
+          <w:rFonts w:hint="eastAsia"/>
+        </w:rPr>
+        <w:t>奖励有效期：永久/按时间段设置-2</w:t>
+      </w:r>
+    </w:p>
+    <w:p>
+      <w:pPr>
+        <w:pStyle w:val="a3"/>
+        <w:ind w:left="720" w:firstLineChars="0" w:firstLine="0"/>
       </w:pPr>
     </w:p>
     <w:p>
@@ -4825,21 +3823,7 @@
         <w:rPr>
           <w:rFonts w:hint="eastAsia"/>
         </w:rPr>
-        <w:t>奖励关系：顶级模式/邀请</w:t>
-      </w:r>
-      <w:proofErr w:type="gramStart"/>
-      <w:r>
-        <w:rPr>
-          <w:rFonts w:hint="eastAsia"/>
-        </w:rPr>
-        <w:t>人模式</w:t>
-      </w:r>
-      <w:proofErr w:type="gramEnd"/>
-      <w:r>
-        <w:rPr>
-          <w:rFonts w:hint="eastAsia"/>
-        </w:rPr>
-        <w:t>-2</w:t>
+        <w:t>奖励关系：顶级模式/邀请人模式-2</w:t>
       </w:r>
     </w:p>
     <w:p>
@@ -4863,21 +3847,7 @@
         <w:rPr>
           <w:rFonts w:hint="eastAsia"/>
         </w:rPr>
-        <w:t>奖励时间：实时奖励/按月奖励（存在</w:t>
-      </w:r>
-      <w:proofErr w:type="gramStart"/>
-      <w:r>
-        <w:rPr>
-          <w:rFonts w:hint="eastAsia"/>
-        </w:rPr>
-        <w:t>月任务</w:t>
-      </w:r>
-      <w:proofErr w:type="gramEnd"/>
-      <w:r>
-        <w:rPr>
-          <w:rFonts w:hint="eastAsia"/>
-        </w:rPr>
-        <w:t>设置）-2</w:t>
+        <w:t>奖励时间：实时奖励/按月奖励（存在月任务设置）-2</w:t>
       </w:r>
     </w:p>
     <w:p>
@@ -4908,39 +3878,19 @@
       <w:pPr>
         <w:pStyle w:val="a3"/>
         <w:ind w:left="720" w:firstLineChars="0" w:firstLine="0"/>
-        <w:rPr>
-          <w:rFonts w:hint="eastAsia"/>
-        </w:rPr>
       </w:pPr>
       <w:r>
         <w:rPr>
           <w:rFonts w:hint="eastAsia"/>
         </w:rPr>
         <w:lastRenderedPageBreak/>
-        <w:t>奖励有效期：永久/按时间</w:t>
-      </w:r>
-      <w:proofErr w:type="gramStart"/>
-      <w:r>
-        <w:rPr>
-          <w:rFonts w:hint="eastAsia"/>
-        </w:rPr>
-        <w:t>段设置</w:t>
-      </w:r>
-      <w:proofErr w:type="gramEnd"/>
-      <w:r>
-        <w:rPr>
-          <w:rFonts w:hint="eastAsia"/>
-        </w:rPr>
-        <w:t>-2</w:t>
-      </w:r>
-    </w:p>
-    <w:p>
-      <w:pPr>
-        <w:pStyle w:val="a3"/>
-        <w:ind w:left="720" w:firstLineChars="0" w:firstLine="0"/>
-        <w:rPr>
-          <w:rFonts w:hint="eastAsia"/>
-        </w:rPr>
+        <w:t>奖励有效期：永久/按时间段设置-2</w:t>
+      </w:r>
+    </w:p>
+    <w:p>
+      <w:pPr>
+        <w:pStyle w:val="a3"/>
+        <w:ind w:left="720" w:firstLineChars="0" w:firstLine="0"/>
       </w:pPr>
       <w:r>
         <w:rPr>
@@ -4959,9 +3909,6 @@
       <w:pPr>
         <w:pStyle w:val="a3"/>
         <w:ind w:left="720" w:firstLineChars="0" w:firstLine="0"/>
-        <w:rPr>
-          <w:rFonts w:hint="eastAsia"/>
-        </w:rPr>
       </w:pPr>
     </w:p>
     <w:p>
@@ -5037,21 +3984,7 @@
         <w:rPr>
           <w:rFonts w:hint="eastAsia"/>
         </w:rPr>
-        <w:t>奖励时间：实时奖励/按月奖励（存在</w:t>
-      </w:r>
-      <w:proofErr w:type="gramStart"/>
-      <w:r>
-        <w:rPr>
-          <w:rFonts w:hint="eastAsia"/>
-        </w:rPr>
-        <w:t>月任务</w:t>
-      </w:r>
-      <w:proofErr w:type="gramEnd"/>
-      <w:r>
-        <w:rPr>
-          <w:rFonts w:hint="eastAsia"/>
-        </w:rPr>
-        <w:t>设置）-2</w:t>
+        <w:t>奖励时间：实时奖励/按月奖励（存在月任务设置）-2</w:t>
       </w:r>
     </w:p>
     <w:p>
@@ -5082,38 +4015,18 @@
       <w:pPr>
         <w:pStyle w:val="a3"/>
         <w:ind w:left="720" w:firstLineChars="0" w:firstLine="0"/>
-        <w:rPr>
-          <w:rFonts w:hint="eastAsia"/>
-        </w:rPr>
-      </w:pPr>
-      <w:r>
-        <w:rPr>
-          <w:rFonts w:hint="eastAsia"/>
-        </w:rPr>
-        <w:t>奖励有效期：永久/按时间</w:t>
-      </w:r>
-      <w:proofErr w:type="gramStart"/>
-      <w:r>
-        <w:rPr>
-          <w:rFonts w:hint="eastAsia"/>
-        </w:rPr>
-        <w:t>段设置</w:t>
-      </w:r>
-      <w:proofErr w:type="gramEnd"/>
-      <w:r>
-        <w:rPr>
-          <w:rFonts w:hint="eastAsia"/>
-        </w:rPr>
-        <w:t>-2</w:t>
-      </w:r>
-    </w:p>
-    <w:p>
-      <w:pPr>
-        <w:pStyle w:val="a3"/>
-        <w:ind w:left="720" w:firstLineChars="0" w:firstLine="0"/>
-        <w:rPr>
-          <w:rFonts w:hint="eastAsia"/>
-        </w:rPr>
+      </w:pPr>
+      <w:r>
+        <w:rPr>
+          <w:rFonts w:hint="eastAsia"/>
+        </w:rPr>
+        <w:t>奖励有效期：永久/按时间段设置-2</w:t>
+      </w:r>
+    </w:p>
+    <w:p>
+      <w:pPr>
+        <w:pStyle w:val="a3"/>
+        <w:ind w:left="720" w:firstLineChars="0" w:firstLine="0"/>
       </w:pPr>
       <w:r>
         <w:rPr>
@@ -5126,9 +4039,6 @@
       <w:pPr>
         <w:pStyle w:val="a3"/>
         <w:ind w:left="720" w:firstLineChars="0" w:firstLine="0"/>
-        <w:rPr>
-          <w:rFonts w:hint="eastAsia"/>
-        </w:rPr>
       </w:pPr>
     </w:p>
     <w:p>
@@ -5168,21 +4078,7 @@
         <w:rPr>
           <w:rFonts w:hint="eastAsia"/>
         </w:rPr>
-        <w:t>奖励时间：实时奖励/按月奖励（存在</w:t>
-      </w:r>
-      <w:proofErr w:type="gramStart"/>
-      <w:r>
-        <w:rPr>
-          <w:rFonts w:hint="eastAsia"/>
-        </w:rPr>
-        <w:t>月任务</w:t>
-      </w:r>
-      <w:proofErr w:type="gramEnd"/>
-      <w:r>
-        <w:rPr>
-          <w:rFonts w:hint="eastAsia"/>
-        </w:rPr>
-        <w:t>设置）-2</w:t>
+        <w:t>奖励时间：实时奖励/按月奖励（存在月任务设置）-2</w:t>
       </w:r>
     </w:p>
     <w:p>
@@ -5225,29 +4121,12 @@
       <w:pPr>
         <w:pStyle w:val="a3"/>
         <w:ind w:left="720" w:firstLineChars="0" w:firstLine="0"/>
-        <w:rPr>
-          <w:rFonts w:hint="eastAsia"/>
-        </w:rPr>
-      </w:pPr>
-      <w:r>
-        <w:rPr>
-          <w:rFonts w:hint="eastAsia"/>
-        </w:rPr>
-        <w:t>奖励有效期：永久/按时间</w:t>
-      </w:r>
-      <w:proofErr w:type="gramStart"/>
-      <w:r>
-        <w:rPr>
-          <w:rFonts w:hint="eastAsia"/>
-        </w:rPr>
-        <w:t>段设置</w:t>
-      </w:r>
-      <w:proofErr w:type="gramEnd"/>
-      <w:r>
-        <w:rPr>
-          <w:rFonts w:hint="eastAsia"/>
-        </w:rPr>
-        <w:t>-2</w:t>
+      </w:pPr>
+      <w:r>
+        <w:rPr>
+          <w:rFonts w:hint="eastAsia"/>
+        </w:rPr>
+        <w:t>奖励有效期：永久/按时间段设置-2</w:t>
       </w:r>
     </w:p>
     <w:p>
@@ -5266,9 +4145,6 @@
       <w:pPr>
         <w:pStyle w:val="a3"/>
         <w:ind w:left="720" w:firstLineChars="0" w:firstLine="0"/>
-        <w:rPr>
-          <w:rFonts w:hint="eastAsia"/>
-        </w:rPr>
       </w:pPr>
     </w:p>
     <w:p>
@@ -5291,14 +4167,12 @@
       <w:pPr>
         <w:pStyle w:val="a3"/>
         <w:ind w:left="720" w:firstLineChars="0" w:firstLine="0"/>
-        <w:rPr>
-          <w:rFonts w:hint="eastAsia"/>
-        </w:rPr>
-      </w:pPr>
-      <w:r>
-        <w:rPr>
-          <w:rFonts w:hint="eastAsia"/>
-        </w:rPr>
+      </w:pPr>
+      <w:r>
+        <w:rPr>
+          <w:rFonts w:hint="eastAsia"/>
+        </w:rPr>
+        <w:lastRenderedPageBreak/>
         <w:t>奖励人：总部-1</w:t>
       </w:r>
     </w:p>
@@ -5311,21 +4185,7 @@
         <w:rPr>
           <w:rFonts w:hint="eastAsia"/>
         </w:rPr>
-        <w:t>奖励时间：实时奖励/按月奖励（存在</w:t>
-      </w:r>
-      <w:proofErr w:type="gramStart"/>
-      <w:r>
-        <w:rPr>
-          <w:rFonts w:hint="eastAsia"/>
-        </w:rPr>
-        <w:t>月任务</w:t>
-      </w:r>
-      <w:proofErr w:type="gramEnd"/>
-      <w:r>
-        <w:rPr>
-          <w:rFonts w:hint="eastAsia"/>
-        </w:rPr>
-        <w:t>设置）-2</w:t>
+        <w:t>奖励时间：实时奖励/按月奖励（存在月任务设置）-2</w:t>
       </w:r>
     </w:p>
     <w:p>
@@ -5349,45 +4209,38 @@
         <w:rPr>
           <w:rFonts w:hint="eastAsia"/>
         </w:rPr>
-        <w:t>区域依据：按订单收货地址/按进货关系团队长身份证/按进货关系团队</w:t>
-      </w:r>
-      <w:proofErr w:type="gramStart"/>
-      <w:r>
-        <w:rPr>
-          <w:rFonts w:hint="eastAsia"/>
-        </w:rPr>
-        <w:t>长注册</w:t>
-      </w:r>
-      <w:proofErr w:type="gramEnd"/>
-      <w:r>
-        <w:rPr>
-          <w:rFonts w:hint="eastAsia"/>
-        </w:rPr>
-        <w:t>地区-3</w:t>
-      </w:r>
-    </w:p>
-    <w:p>
-      <w:pPr>
-        <w:pStyle w:val="a3"/>
-        <w:ind w:left="720" w:firstLineChars="0" w:firstLine="0"/>
-        <w:rPr>
-          <w:rFonts w:hint="eastAsia"/>
-        </w:rPr>
-      </w:pPr>
-      <w:r>
-        <w:rPr>
-          <w:rFonts w:hint="eastAsia"/>
-        </w:rPr>
-        <w:t>奖励有效期：永久/按时间</w:t>
-      </w:r>
-      <w:proofErr w:type="gramStart"/>
-      <w:r>
-        <w:rPr>
-          <w:rFonts w:hint="eastAsia"/>
-        </w:rPr>
-        <w:t>段设置</w:t>
-      </w:r>
-      <w:proofErr w:type="gramEnd"/>
+        <w:t>区域依据：按订单收货地址/按进货关系团队长身份证/按进货关系团队长注册地区-3</w:t>
+      </w:r>
+    </w:p>
+    <w:p>
+      <w:pPr>
+        <w:pStyle w:val="a3"/>
+        <w:ind w:left="720" w:firstLineChars="0" w:firstLine="0"/>
+      </w:pPr>
+      <w:r>
+        <w:rPr>
+          <w:rFonts w:hint="eastAsia"/>
+        </w:rPr>
+        <w:t>奖励有效期：永久/按时间段设置-2</w:t>
+      </w:r>
+    </w:p>
+    <w:p>
+      <w:pPr>
+        <w:pStyle w:val="a3"/>
+        <w:ind w:left="720" w:firstLineChars="0" w:firstLine="0"/>
+      </w:pPr>
+      <w:r>
+        <w:rPr>
+          <w:rFonts w:hint="eastAsia"/>
+        </w:rPr>
+        <w:t>奖励设置：按</w:t>
+      </w:r>
+      <w:r>
+        <w:rPr>
+          <w:rFonts w:hint="eastAsia"/>
+        </w:rPr>
+        <w:t>总部实收商品价为准/按顶级进货价为准</w:t>
+      </w:r>
       <w:r>
         <w:rPr>
           <w:rFonts w:hint="eastAsia"/>
@@ -5404,71 +4257,13 @@
         <w:rPr>
           <w:rFonts w:hint="eastAsia"/>
         </w:rPr>
-        <w:t>奖励设置：按</w:t>
-      </w:r>
-      <w:r>
-        <w:rPr>
-          <w:rFonts w:hint="eastAsia"/>
-        </w:rPr>
-        <w:t>总部实收商品价为准/按</w:t>
-      </w:r>
-      <w:proofErr w:type="gramStart"/>
-      <w:r>
-        <w:rPr>
-          <w:rFonts w:hint="eastAsia"/>
-        </w:rPr>
-        <w:t>顶级进</w:t>
-      </w:r>
-      <w:proofErr w:type="gramEnd"/>
-      <w:r>
-        <w:rPr>
-          <w:rFonts w:hint="eastAsia"/>
-        </w:rPr>
-        <w:t>货价为准</w:t>
-      </w:r>
-      <w:r>
-        <w:rPr>
-          <w:rFonts w:hint="eastAsia"/>
-        </w:rPr>
-        <w:t>-2</w:t>
-      </w:r>
-    </w:p>
-    <w:p>
-      <w:pPr>
-        <w:pStyle w:val="a3"/>
-        <w:ind w:left="720" w:firstLineChars="0" w:firstLine="0"/>
-        <w:rPr>
-          <w:rFonts w:hint="eastAsia"/>
-        </w:rPr>
-      </w:pPr>
-      <w:r>
-        <w:rPr>
-          <w:rFonts w:hint="eastAsia"/>
-        </w:rPr>
-        <w:t>奖励计算：</w:t>
-      </w:r>
-      <w:proofErr w:type="gramStart"/>
-      <w:r>
-        <w:rPr>
-          <w:rFonts w:hint="eastAsia"/>
-        </w:rPr>
-        <w:t>逐层剥比</w:t>
-      </w:r>
-      <w:proofErr w:type="gramEnd"/>
-      <w:r>
-        <w:rPr>
-          <w:rFonts w:hint="eastAsia"/>
-        </w:rPr>
-        <w:t>/直接比例-2</w:t>
-      </w:r>
-    </w:p>
-    <w:p>
-      <w:pPr>
-        <w:pStyle w:val="a3"/>
-        <w:ind w:left="720" w:firstLineChars="0" w:firstLine="0"/>
-        <w:rPr>
-          <w:rFonts w:hint="eastAsia"/>
-        </w:rPr>
+        <w:t>奖励计算：逐层剥比/直接比例-2</w:t>
+      </w:r>
+    </w:p>
+    <w:p>
+      <w:pPr>
+        <w:pStyle w:val="a3"/>
+        <w:ind w:left="720" w:firstLineChars="0" w:firstLine="0"/>
       </w:pPr>
     </w:p>
     <w:p>
@@ -5520,30 +4315,13 @@
         <w:rPr>
           <w:rFonts w:hint="eastAsia"/>
         </w:rPr>
-        <w:t>适用业绩：进货业绩/充</w:t>
-      </w:r>
-      <w:proofErr w:type="gramStart"/>
-      <w:r>
-        <w:rPr>
-          <w:rFonts w:hint="eastAsia"/>
-        </w:rPr>
-        <w:t>值业绩</w:t>
-      </w:r>
-      <w:proofErr w:type="gramEnd"/>
-      <w:r>
-        <w:rPr>
-          <w:rFonts w:hint="eastAsia"/>
-        </w:rPr>
-        <w:t>-2</w:t>
-      </w:r>
-    </w:p>
-    <w:p>
-      <w:pPr>
-        <w:pStyle w:val="a3"/>
-        <w:ind w:left="720" w:firstLineChars="0" w:firstLine="0"/>
-        <w:rPr>
-          <w:rFonts w:hint="eastAsia"/>
-        </w:rPr>
+        <w:t>适用业绩：进货业绩/充值业绩-2</w:t>
+      </w:r>
+    </w:p>
+    <w:p>
+      <w:pPr>
+        <w:pStyle w:val="a3"/>
+        <w:ind w:left="720" w:firstLineChars="0" w:firstLine="0"/>
       </w:pPr>
     </w:p>
     <w:p>
@@ -5571,21 +4349,7 @@
         <w:rPr>
           <w:rFonts w:hint="eastAsia"/>
         </w:rPr>
-        <w:t>奖励关系：顶级模式/邀请</w:t>
-      </w:r>
-      <w:proofErr w:type="gramStart"/>
-      <w:r>
-        <w:rPr>
-          <w:rFonts w:hint="eastAsia"/>
-        </w:rPr>
-        <w:t>人模式</w:t>
-      </w:r>
-      <w:proofErr w:type="gramEnd"/>
-      <w:r>
-        <w:rPr>
-          <w:rFonts w:hint="eastAsia"/>
-        </w:rPr>
-        <w:t>-2</w:t>
+        <w:t>奖励关系：顶级模式/邀请人模式-2</w:t>
       </w:r>
     </w:p>
     <w:p>
@@ -5621,21 +4385,7 @@
         <w:rPr>
           <w:rFonts w:hint="eastAsia"/>
         </w:rPr>
-        <w:t>适用业绩：进货业绩/充</w:t>
-      </w:r>
-      <w:proofErr w:type="gramStart"/>
-      <w:r>
-        <w:rPr>
-          <w:rFonts w:hint="eastAsia"/>
-        </w:rPr>
-        <w:t>值业绩</w:t>
-      </w:r>
-      <w:proofErr w:type="gramEnd"/>
-      <w:r>
-        <w:rPr>
-          <w:rFonts w:hint="eastAsia"/>
-        </w:rPr>
-        <w:t>-2</w:t>
+        <w:t>适用业绩：进货业绩/充值业绩-2</w:t>
       </w:r>
     </w:p>
     <w:p>
@@ -5681,9 +4431,6 @@
       <w:pPr>
         <w:pStyle w:val="a3"/>
         <w:ind w:left="720" w:firstLineChars="0" w:firstLine="0"/>
-        <w:rPr>
-          <w:rFonts w:hint="eastAsia"/>
-        </w:rPr>
       </w:pPr>
     </w:p>
     <w:p>
@@ -5694,9 +4441,6 @@
           <w:numId w:val="2"/>
         </w:numPr>
         <w:ind w:firstLineChars="0"/>
-        <w:rPr>
-          <w:rFonts w:hint="eastAsia"/>
-        </w:rPr>
       </w:pPr>
       <w:r>
         <w:rPr>
@@ -5715,21 +4459,7 @@
         <w:rPr>
           <w:rFonts w:hint="eastAsia"/>
         </w:rPr>
-        <w:t>奖励关系：顶级模式/邀请</w:t>
-      </w:r>
-      <w:proofErr w:type="gramStart"/>
-      <w:r>
-        <w:rPr>
-          <w:rFonts w:hint="eastAsia"/>
-        </w:rPr>
-        <w:t>人模式</w:t>
-      </w:r>
-      <w:proofErr w:type="gramEnd"/>
-      <w:r>
-        <w:rPr>
-          <w:rFonts w:hint="eastAsia"/>
-        </w:rPr>
-        <w:t>-2</w:t>
+        <w:t>奖励关系：顶级模式/邀请人模式-2</w:t>
       </w:r>
     </w:p>
     <w:p>
@@ -5765,21 +4495,7 @@
         <w:rPr>
           <w:rFonts w:hint="eastAsia"/>
         </w:rPr>
-        <w:t>适用业绩：进货业绩/充</w:t>
-      </w:r>
-      <w:proofErr w:type="gramStart"/>
-      <w:r>
-        <w:rPr>
-          <w:rFonts w:hint="eastAsia"/>
-        </w:rPr>
-        <w:t>值业绩</w:t>
-      </w:r>
-      <w:proofErr w:type="gramEnd"/>
-      <w:r>
-        <w:rPr>
-          <w:rFonts w:hint="eastAsia"/>
-        </w:rPr>
-        <w:t>-2</w:t>
+        <w:t>适用业绩：进货业绩/充值业绩-2</w:t>
       </w:r>
     </w:p>
     <w:p>
@@ -5807,9 +4523,6 @@
       <w:pPr>
         <w:pStyle w:val="a3"/>
         <w:ind w:left="720" w:firstLineChars="0" w:firstLine="0"/>
-        <w:rPr>
-          <w:rFonts w:hint="eastAsia"/>
-        </w:rPr>
       </w:pPr>
       <w:r>
         <w:rPr>
@@ -5822,9 +4535,6 @@
       <w:pPr>
         <w:pStyle w:val="a3"/>
         <w:ind w:left="720" w:firstLineChars="0" w:firstLine="0"/>
-        <w:rPr>
-          <w:rFonts w:hint="eastAsia"/>
-        </w:rPr>
       </w:pPr>
     </w:p>
     <w:p>
@@ -5835,9 +4545,6 @@
           <w:numId w:val="2"/>
         </w:numPr>
         <w:ind w:firstLineChars="0"/>
-        <w:rPr>
-          <w:rFonts w:hint="eastAsia"/>
-        </w:rPr>
       </w:pPr>
       <w:r>
         <w:rPr>
@@ -5855,21 +4562,7 @@
         <w:rPr>
           <w:rFonts w:hint="eastAsia"/>
         </w:rPr>
-        <w:t>奖励关系：顶级模式/邀请</w:t>
-      </w:r>
-      <w:proofErr w:type="gramStart"/>
-      <w:r>
-        <w:rPr>
-          <w:rFonts w:hint="eastAsia"/>
-        </w:rPr>
-        <w:t>人模式</w:t>
-      </w:r>
-      <w:proofErr w:type="gramEnd"/>
-      <w:r>
-        <w:rPr>
-          <w:rFonts w:hint="eastAsia"/>
-        </w:rPr>
-        <w:t>-2</w:t>
+        <w:t>奖励关系：顶级模式/邀请人模式-2</w:t>
       </w:r>
     </w:p>
     <w:p>
@@ -5905,21 +4598,7 @@
         <w:rPr>
           <w:rFonts w:hint="eastAsia"/>
         </w:rPr>
-        <w:t>适用业绩：进货业绩/充</w:t>
-      </w:r>
-      <w:proofErr w:type="gramStart"/>
-      <w:r>
-        <w:rPr>
-          <w:rFonts w:hint="eastAsia"/>
-        </w:rPr>
-        <w:t>值业绩</w:t>
-      </w:r>
-      <w:proofErr w:type="gramEnd"/>
-      <w:r>
-        <w:rPr>
-          <w:rFonts w:hint="eastAsia"/>
-        </w:rPr>
-        <w:t>-2</w:t>
+        <w:t>适用业绩：进货业绩/充值业绩-2</w:t>
       </w:r>
     </w:p>
     <w:p>
@@ -5944,9 +4623,6 @@
       <w:pPr>
         <w:pStyle w:val="a3"/>
         <w:ind w:left="720" w:firstLineChars="0" w:firstLine="0"/>
-        <w:rPr>
-          <w:rFonts w:hint="eastAsia"/>
-        </w:rPr>
       </w:pPr>
       <w:r>
         <w:rPr>
@@ -5959,9 +4635,6 @@
       <w:pPr>
         <w:pStyle w:val="a3"/>
         <w:ind w:left="720" w:firstLineChars="0" w:firstLine="0"/>
-        <w:rPr>
-          <w:rFonts w:hint="eastAsia"/>
-        </w:rPr>
       </w:pPr>
     </w:p>
     <w:p>
@@ -5972,9 +4645,6 @@
           <w:numId w:val="2"/>
         </w:numPr>
         <w:ind w:firstLineChars="0"/>
-        <w:rPr>
-          <w:rFonts w:hint="eastAsia"/>
-        </w:rPr>
       </w:pPr>
       <w:r>
         <w:rPr>
@@ -5992,16 +4662,96 @@
         <w:rPr>
           <w:rFonts w:hint="eastAsia"/>
         </w:rPr>
-        <w:t>奖励关系：顶级模式/邀请</w:t>
-      </w:r>
-      <w:proofErr w:type="gramStart"/>
-      <w:r>
-        <w:rPr>
-          <w:rFonts w:hint="eastAsia"/>
-        </w:rPr>
-        <w:t>人模式</w:t>
-      </w:r>
-      <w:proofErr w:type="gramEnd"/>
+        <w:t>奖励关系：顶级模式/邀请人模式-2</w:t>
+      </w:r>
+    </w:p>
+    <w:p>
+      <w:pPr>
+        <w:pStyle w:val="a3"/>
+        <w:ind w:left="720" w:firstLineChars="0" w:firstLine="0"/>
+      </w:pPr>
+      <w:r>
+        <w:rPr>
+          <w:rFonts w:hint="eastAsia"/>
+        </w:rPr>
+        <w:t>奖励人：总部</w:t>
+      </w:r>
+    </w:p>
+    <w:p>
+      <w:pPr>
+        <w:pStyle w:val="a3"/>
+        <w:ind w:left="720" w:firstLineChars="0" w:firstLine="0"/>
+      </w:pPr>
+      <w:r>
+        <w:rPr>
+          <w:rFonts w:hint="eastAsia"/>
+        </w:rPr>
+        <w:t>奖励时间：按月奖励/按季度奖励（含奖励任务设置）-2</w:t>
+      </w:r>
+    </w:p>
+    <w:p>
+      <w:pPr>
+        <w:pStyle w:val="a3"/>
+        <w:ind w:left="720" w:firstLineChars="0" w:firstLine="0"/>
+      </w:pPr>
+      <w:r>
+        <w:rPr>
+          <w:rFonts w:hint="eastAsia"/>
+        </w:rPr>
+        <w:t>适用业绩：进货业绩/充值业绩-2</w:t>
+      </w:r>
+    </w:p>
+    <w:p>
+      <w:pPr>
+        <w:pStyle w:val="a3"/>
+        <w:ind w:left="720" w:firstLineChars="0" w:firstLine="0"/>
+      </w:pPr>
+      <w:r>
+        <w:rPr>
+          <w:rFonts w:hint="eastAsia"/>
+        </w:rPr>
+        <w:t>团队层数：含自己：1/2层</w:t>
+      </w:r>
+      <w:r>
+        <w:t xml:space="preserve"> </w:t>
+      </w:r>
+      <w:r>
+        <w:rPr>
+          <w:rFonts w:hint="eastAsia"/>
+        </w:rPr>
+        <w:t>不含自己：1/2/3</w:t>
+      </w:r>
+    </w:p>
+    <w:p>
+      <w:pPr>
+        <w:pStyle w:val="a3"/>
+        <w:ind w:left="720" w:firstLineChars="0" w:firstLine="0"/>
+      </w:pPr>
+      <w:r>
+        <w:rPr>
+          <w:rFonts w:hint="eastAsia"/>
+        </w:rPr>
+        <w:lastRenderedPageBreak/>
+        <w:t>计算方式：固定计算</w:t>
+      </w:r>
+      <w:r>
+        <w:rPr>
+          <w:rFonts w:hint="eastAsia"/>
+        </w:rPr>
+        <w:t>-1</w:t>
+      </w:r>
+    </w:p>
+    <w:p>
+      <w:pPr>
+        <w:pStyle w:val="a3"/>
+        <w:ind w:left="720" w:firstLineChars="0" w:firstLine="0"/>
+      </w:pPr>
+      <w:r>
+        <w:rPr>
+          <w:rFonts w:hint="eastAsia"/>
+        </w:rPr>
+        <w:t>奖励发放：直接发放/逐层给付</w:t>
+      </w:r>
       <w:r>
         <w:rPr>
           <w:rFonts w:hint="eastAsia"/>
@@ -6014,44 +4764,191 @@
         <w:pStyle w:val="a3"/>
         <w:ind w:left="720" w:firstLineChars="0" w:firstLine="0"/>
       </w:pPr>
-      <w:r>
-        <w:rPr>
-          <w:rFonts w:hint="eastAsia"/>
-        </w:rPr>
-        <w:t>奖励人：总部</w:t>
-      </w:r>
-    </w:p>
-    <w:p>
-      <w:pPr>
-        <w:pStyle w:val="a3"/>
-        <w:ind w:left="720" w:firstLineChars="0" w:firstLine="0"/>
-      </w:pPr>
-      <w:r>
-        <w:rPr>
-          <w:rFonts w:hint="eastAsia"/>
-        </w:rPr>
-        <w:t>奖励时间：按月奖励/按季度奖励（含奖励任务设置）-2</w:t>
-      </w:r>
-    </w:p>
-    <w:p>
-      <w:pPr>
-        <w:pStyle w:val="a3"/>
-        <w:ind w:left="720" w:firstLineChars="0" w:firstLine="0"/>
-      </w:pPr>
-      <w:r>
-        <w:rPr>
-          <w:rFonts w:hint="eastAsia"/>
-        </w:rPr>
-        <w:t>适用业绩：进货业绩/充</w:t>
-      </w:r>
-      <w:proofErr w:type="gramStart"/>
-      <w:r>
-        <w:rPr>
-          <w:rFonts w:hint="eastAsia"/>
-        </w:rPr>
-        <w:t>值业绩</w:t>
-      </w:r>
-      <w:proofErr w:type="gramEnd"/>
+    </w:p>
+    <w:p>
+      <w:pPr>
+        <w:pStyle w:val="a3"/>
+        <w:ind w:left="720" w:firstLineChars="0" w:firstLine="0"/>
+      </w:pPr>
+    </w:p>
+    <w:p>
+      <w:pPr>
+        <w:pStyle w:val="a3"/>
+        <w:ind w:left="720" w:firstLineChars="0" w:firstLine="0"/>
+      </w:pPr>
+    </w:p>
+    <w:p>
+      <w:pPr>
+        <w:widowControl/>
+        <w:jc w:val="left"/>
+      </w:pPr>
+      <w:r>
+        <w:br w:type="page"/>
+      </w:r>
+    </w:p>
+    <w:p>
+      <w:pPr>
+        <w:pStyle w:val="a3"/>
+        <w:ind w:left="720" w:firstLineChars="0" w:firstLine="0"/>
+        <w:rPr>
+          <w:rFonts w:hint="eastAsia"/>
+        </w:rPr>
+      </w:pPr>
+      <w:r>
+        <w:rPr>
+          <w:noProof/>
+        </w:rPr>
+        <w:lastRenderedPageBreak/>
+        <w:drawing>
+          <wp:inline distT="0" distB="0" distL="0" distR="0">
+            <wp:extent cx="5274310" cy="4100195"/>
+            <wp:effectExtent l="19050" t="0" r="2540" b="0"/>
+            <wp:docPr id="3" name="图片 2" descr="0304.png"/>
+            <wp:cNvGraphicFramePr>
+              <a:graphicFrameLocks xmlns:a="http://schemas.openxmlformats.org/drawingml/2006/main" noChangeAspect="1"/>
+            </wp:cNvGraphicFramePr>
+            <a:graphic xmlns:a="http://schemas.openxmlformats.org/drawingml/2006/main">
+              <a:graphicData uri="http://schemas.openxmlformats.org/drawingml/2006/picture">
+                <pic:pic xmlns:pic="http://schemas.openxmlformats.org/drawingml/2006/picture">
+                  <pic:nvPicPr>
+                    <pic:cNvPr id="0" name="0304.png"/>
+                    <pic:cNvPicPr/>
+                  </pic:nvPicPr>
+                  <pic:blipFill>
+                    <a:blip r:embed="rId8" cstate="print"/>
+                    <a:stretch>
+                      <a:fillRect/>
+                    </a:stretch>
+                  </pic:blipFill>
+                  <pic:spPr>
+                    <a:xfrm>
+                      <a:off x="0" y="0"/>
+                      <a:ext cx="5274310" cy="4100195"/>
+                    </a:xfrm>
+                    <a:prstGeom prst="rect">
+                      <a:avLst/>
+                    </a:prstGeom>
+                  </pic:spPr>
+                </pic:pic>
+              </a:graphicData>
+            </a:graphic>
+          </wp:inline>
+        </w:drawing>
+      </w:r>
+    </w:p>
+    <w:p>
+      <w:pPr>
+        <w:pStyle w:val="a3"/>
+        <w:ind w:left="720" w:firstLineChars="0" w:firstLine="0"/>
+        <w:rPr>
+          <w:rFonts w:hint="eastAsia"/>
+        </w:rPr>
+      </w:pPr>
+      <w:r>
+        <w:rPr>
+          <w:rFonts w:hint="eastAsia"/>
+        </w:rPr>
+        <w:t>-1</w:t>
+      </w:r>
+    </w:p>
+    <w:p>
+      <w:pPr>
+        <w:pStyle w:val="a3"/>
+        <w:ind w:left="720" w:firstLineChars="0" w:firstLine="0"/>
+        <w:rPr>
+          <w:rFonts w:hint="eastAsia"/>
+        </w:rPr>
+      </w:pPr>
+      <w:r>
+        <w:rPr>
+          <w:rFonts w:hint="eastAsia"/>
+        </w:rPr>
+        <w:t>邀请A1时 获得100000*5%=5000 总部</w:t>
+      </w:r>
+      <w:r>
+        <w:rPr>
+          <w:rFonts w:hint="eastAsia"/>
+        </w:rPr>
+        <w:t>给</w:t>
+      </w:r>
+      <w:r>
+        <w:rPr>
+          <w:rFonts w:hint="eastAsia"/>
+        </w:rPr>
+        <w:t>奖励;</w:t>
+      </w:r>
+    </w:p>
+    <w:p>
+      <w:pPr>
+        <w:pStyle w:val="a3"/>
+        <w:ind w:left="720" w:firstLineChars="0" w:firstLine="0"/>
+        <w:rPr>
+          <w:rFonts w:hint="eastAsia"/>
+        </w:rPr>
+      </w:pPr>
+      <w:r>
+        <w:rPr>
+          <w:rFonts w:hint="eastAsia"/>
+        </w:rPr>
+        <w:t>邀请B时 获得500*80*5%+100*100*5%=2500 上级C1</w:t>
+      </w:r>
+      <w:r>
+        <w:rPr>
+          <w:rFonts w:hint="eastAsia"/>
+        </w:rPr>
+        <w:t>给</w:t>
+      </w:r>
+      <w:r>
+        <w:rPr>
+          <w:rFonts w:hint="eastAsia"/>
+        </w:rPr>
+        <w:t>奖励</w:t>
+      </w:r>
+      <w:r>
+        <w:rPr>
+          <w:rFonts w:hint="eastAsia"/>
+        </w:rPr>
+        <w:t>;</w:t>
+      </w:r>
+    </w:p>
+    <w:p>
+      <w:pPr>
+        <w:pStyle w:val="a3"/>
+        <w:ind w:left="720" w:firstLineChars="0" w:firstLine="0"/>
+        <w:rPr>
+          <w:rFonts w:hint="eastAsia"/>
+        </w:rPr>
+      </w:pPr>
+      <w:r>
+        <w:rPr>
+          <w:rFonts w:hint="eastAsia"/>
+        </w:rPr>
+        <w:t xml:space="preserve">邀请C2时 获得500 总部给奖励 </w:t>
+      </w:r>
+    </w:p>
+    <w:p>
+      <w:pPr>
+        <w:pStyle w:val="a3"/>
+        <w:ind w:left="720" w:firstLineChars="0" w:firstLine="0"/>
+        <w:rPr>
+          <w:rFonts w:hint="eastAsia"/>
+        </w:rPr>
+      </w:pPr>
+      <w:r>
+        <w:rPr>
+          <w:rFonts w:hint="eastAsia"/>
+        </w:rPr>
+        <w:t>一共获得8000奖励</w:t>
+      </w:r>
+    </w:p>
+    <w:p>
+      <w:pPr>
+        <w:pStyle w:val="a3"/>
+        <w:ind w:left="720" w:firstLineChars="0" w:firstLine="0"/>
+        <w:rPr>
+          <w:rFonts w:hint="eastAsia"/>
+        </w:rPr>
+      </w:pPr>
       <w:r>
         <w:rPr>
           <w:rFonts w:hint="eastAsia"/>
@@ -6063,34 +4960,112 @@
       <w:pPr>
         <w:pStyle w:val="a3"/>
         <w:ind w:left="720" w:firstLineChars="0" w:firstLine="0"/>
-      </w:pPr>
-      <w:r>
-        <w:rPr>
-          <w:rFonts w:hint="eastAsia"/>
-        </w:rPr>
-        <w:t>团队层数：含自己：1/2层</w:t>
-      </w:r>
-      <w:r>
+        <w:rPr>
+          <w:rFonts w:hint="eastAsia"/>
+        </w:rPr>
+      </w:pPr>
+      <w:r>
+        <w:rPr>
+          <w:rFonts w:hint="eastAsia"/>
+        </w:rPr>
+        <w:t>C1满足升级高推一次性奖励 获得2000 总部给奖励</w:t>
+      </w:r>
+    </w:p>
+    <w:p>
+      <w:pPr>
+        <w:pStyle w:val="a3"/>
+        <w:ind w:left="720" w:firstLineChars="0" w:firstLine="0"/>
+        <w:rPr>
+          <w:rFonts w:hint="eastAsia"/>
+        </w:rPr>
+      </w:pPr>
+      <w:r>
+        <w:rPr>
+          <w:rFonts w:hint="eastAsia"/>
+        </w:rPr>
+        <w:t xml:space="preserve">-3 </w:t>
+      </w:r>
+    </w:p>
+    <w:p>
+      <w:pPr>
+        <w:pStyle w:val="a3"/>
+        <w:ind w:left="720" w:firstLineChars="0" w:firstLine="0"/>
+        <w:rPr>
+          <w:rFonts w:hint="eastAsia"/>
+        </w:rPr>
+      </w:pPr>
+      <w:r>
+        <w:rPr>
+          <w:rFonts w:hint="eastAsia"/>
+        </w:rPr>
+        <w:t>C满足高推一次性奖励 获得500*40*5%+100*100*5%=1500 上级A给奖励</w:t>
+      </w:r>
+    </w:p>
+    <w:p>
+      <w:pPr>
+        <w:pStyle w:val="a3"/>
+        <w:ind w:left="720" w:firstLineChars="0" w:firstLine="0"/>
+        <w:rPr>
+          <w:rFonts w:hint="eastAsia"/>
+        </w:rPr>
+      </w:pPr>
+      <w:r>
+        <w:rPr>
+          <w:rFonts w:hint="eastAsia"/>
+          <w:noProof/>
+        </w:rPr>
+        <w:lastRenderedPageBreak/>
+        <w:drawing>
+          <wp:inline distT="0" distB="0" distL="0" distR="0">
+            <wp:extent cx="5274310" cy="3420745"/>
+            <wp:effectExtent l="19050" t="0" r="2540" b="0"/>
+            <wp:docPr id="4" name="图片 3" descr="03042.png"/>
+            <wp:cNvGraphicFramePr>
+              <a:graphicFrameLocks xmlns:a="http://schemas.openxmlformats.org/drawingml/2006/main" noChangeAspect="1"/>
+            </wp:cNvGraphicFramePr>
+            <a:graphic xmlns:a="http://schemas.openxmlformats.org/drawingml/2006/main">
+              <a:graphicData uri="http://schemas.openxmlformats.org/drawingml/2006/picture">
+                <pic:pic xmlns:pic="http://schemas.openxmlformats.org/drawingml/2006/picture">
+                  <pic:nvPicPr>
+                    <pic:cNvPr id="0" name="03042.png"/>
+                    <pic:cNvPicPr/>
+                  </pic:nvPicPr>
+                  <pic:blipFill>
+                    <a:blip r:embed="rId9" cstate="print"/>
+                    <a:stretch>
+                      <a:fillRect/>
+                    </a:stretch>
+                  </pic:blipFill>
+                  <pic:spPr>
+                    <a:xfrm>
+                      <a:off x="0" y="0"/>
+                      <a:ext cx="5274310" cy="3420745"/>
+                    </a:xfrm>
+                    <a:prstGeom prst="rect">
+                      <a:avLst/>
+                    </a:prstGeom>
+                  </pic:spPr>
+                </pic:pic>
+              </a:graphicData>
+            </a:graphic>
+          </wp:inline>
+        </w:drawing>
+      </w:r>
+      <w:r>
+        <w:rPr>
+          <w:rFonts w:hint="eastAsia"/>
+        </w:rPr>
         <w:t xml:space="preserve"> </w:t>
       </w:r>
-      <w:r>
-        <w:rPr>
-          <w:rFonts w:hint="eastAsia"/>
-        </w:rPr>
-        <w:t>不含自己：1/2/3</w:t>
-      </w:r>
-    </w:p>
-    <w:p>
-      <w:pPr>
-        <w:pStyle w:val="a3"/>
-        <w:ind w:left="720" w:firstLineChars="0" w:firstLine="0"/>
-      </w:pPr>
-      <w:r>
-        <w:rPr>
-          <w:rFonts w:hint="eastAsia"/>
-        </w:rPr>
-        <w:t>计算方式：固定计算</w:t>
-      </w:r>
+    </w:p>
+    <w:p>
+      <w:pPr>
+        <w:pStyle w:val="a3"/>
+        <w:ind w:left="720" w:firstLineChars="0" w:firstLine="0"/>
+        <w:rPr>
+          <w:rFonts w:hint="eastAsia"/>
+        </w:rPr>
+      </w:pPr>
       <w:r>
         <w:rPr>
           <w:rFonts w:hint="eastAsia"/>
@@ -6110,8 +5085,23 @@
         <w:rPr>
           <w:rFonts w:hint="eastAsia"/>
         </w:rPr>
-        <w:t>奖励发放：直接发放/逐层给付</w:t>
-      </w:r>
+        <w:t>B获得1000奖励 总部出(D/A1/B1 B已经邀请了3人了 D升级 B还是邀请了3人 获得1000)</w:t>
+      </w:r>
+      <w:r>
+        <w:rPr>
+          <w:rFonts w:hint="eastAsia"/>
+        </w:rPr>
+        <w:t>注意这里虽然邀请是没奖励的 但是邀请人数是累计的 只要升级的时候 满足了邀请人数的条件限制 就会有奖励</w:t>
+      </w:r>
+    </w:p>
+    <w:p>
+      <w:pPr>
+        <w:pStyle w:val="a3"/>
+        <w:ind w:left="720" w:firstLineChars="0" w:firstLine="0"/>
+        <w:rPr>
+          <w:rFonts w:hint="eastAsia"/>
+        </w:rPr>
+      </w:pPr>
       <w:r>
         <w:rPr>
           <w:rFonts w:hint="eastAsia"/>
@@ -6123,25 +5113,171 @@
       <w:pPr>
         <w:pStyle w:val="a3"/>
         <w:ind w:left="720" w:firstLineChars="0" w:firstLine="0"/>
-      </w:pPr>
-    </w:p>
-    <w:p>
-      <w:pPr>
-        <w:pStyle w:val="a3"/>
-        <w:ind w:left="720" w:firstLineChars="0" w:firstLine="0"/>
-      </w:pPr>
-    </w:p>
-    <w:p>
-      <w:pPr>
-        <w:pStyle w:val="a3"/>
-        <w:ind w:left="720" w:firstLineChars="0" w:firstLine="0"/>
-      </w:pPr>
-    </w:p>
-    <w:p>
-      <w:pPr>
-        <w:pStyle w:val="a3"/>
-        <w:ind w:left="720" w:firstLineChars="0" w:firstLine="0"/>
-      </w:pPr>
+        <w:rPr>
+          <w:rFonts w:hint="eastAsia"/>
+        </w:rPr>
+      </w:pPr>
+      <w:r>
+        <w:rPr>
+          <w:rFonts w:hint="eastAsia"/>
+        </w:rPr>
+        <w:t>没奖励 仅升级才有奖励</w:t>
+      </w:r>
+    </w:p>
+    <w:p>
+      <w:pPr>
+        <w:pStyle w:val="a3"/>
+        <w:ind w:left="720" w:firstLineChars="0" w:firstLine="0"/>
+        <w:rPr>
+          <w:rFonts w:hint="eastAsia"/>
+        </w:rPr>
+      </w:pPr>
+      <w:r>
+        <w:rPr>
+          <w:rFonts w:hint="eastAsia"/>
+        </w:rPr>
+        <w:t>-3</w:t>
+      </w:r>
+    </w:p>
+    <w:p>
+      <w:pPr>
+        <w:pStyle w:val="a3"/>
+        <w:ind w:left="720" w:firstLineChars="0" w:firstLine="0"/>
+        <w:rPr>
+          <w:rFonts w:hint="eastAsia"/>
+        </w:rPr>
+      </w:pPr>
+      <w:r>
+        <w:rPr>
+          <w:rFonts w:hint="eastAsia"/>
+        </w:rPr>
+        <w:t xml:space="preserve">没奖励 </w:t>
+      </w:r>
+      <w:r>
+        <w:rPr>
+          <w:rFonts w:hint="eastAsia"/>
+        </w:rPr>
+        <w:t>D现在只邀请了1人 需要达到3人或以上才有奖励</w:t>
+      </w:r>
+    </w:p>
+    <w:p>
+      <w:pPr>
+        <w:pStyle w:val="a3"/>
+        <w:ind w:left="720" w:firstLineChars="0" w:firstLine="0"/>
+        <w:rPr>
+          <w:rFonts w:hint="eastAsia"/>
+        </w:rPr>
+      </w:pPr>
+      <w:r>
+        <w:rPr>
+          <w:noProof/>
+        </w:rPr>
+        <w:lastRenderedPageBreak/>
+        <w:drawing>
+          <wp:inline distT="0" distB="0" distL="0" distR="0">
+            <wp:extent cx="5274310" cy="3246120"/>
+            <wp:effectExtent l="19050" t="0" r="2540" b="0"/>
+            <wp:docPr id="5" name="图片 4" descr="03043.png"/>
+            <wp:cNvGraphicFramePr>
+              <a:graphicFrameLocks xmlns:a="http://schemas.openxmlformats.org/drawingml/2006/main" noChangeAspect="1"/>
+            </wp:cNvGraphicFramePr>
+            <a:graphic xmlns:a="http://schemas.openxmlformats.org/drawingml/2006/main">
+              <a:graphicData uri="http://schemas.openxmlformats.org/drawingml/2006/picture">
+                <pic:pic xmlns:pic="http://schemas.openxmlformats.org/drawingml/2006/picture">
+                  <pic:nvPicPr>
+                    <pic:cNvPr id="0" name="03043.png"/>
+                    <pic:cNvPicPr/>
+                  </pic:nvPicPr>
+                  <pic:blipFill>
+                    <a:blip r:embed="rId10" cstate="print"/>
+                    <a:stretch>
+                      <a:fillRect/>
+                    </a:stretch>
+                  </pic:blipFill>
+                  <pic:spPr>
+                    <a:xfrm>
+                      <a:off x="0" y="0"/>
+                      <a:ext cx="5274310" cy="3246120"/>
+                    </a:xfrm>
+                    <a:prstGeom prst="rect">
+                      <a:avLst/>
+                    </a:prstGeom>
+                  </pic:spPr>
+                </pic:pic>
+              </a:graphicData>
+            </a:graphic>
+          </wp:inline>
+        </w:drawing>
+      </w:r>
+    </w:p>
+    <w:p>
+      <w:pPr>
+        <w:pStyle w:val="a3"/>
+        <w:ind w:left="720" w:firstLineChars="0" w:firstLine="0"/>
+        <w:rPr>
+          <w:rFonts w:hint="eastAsia"/>
+        </w:rPr>
+      </w:pPr>
+      <w:r>
+        <w:rPr>
+          <w:rFonts w:hint="eastAsia"/>
+        </w:rPr>
+        <w:t>-1</w:t>
+      </w:r>
+    </w:p>
+    <w:p>
+      <w:pPr>
+        <w:pStyle w:val="a3"/>
+        <w:ind w:left="720" w:firstLineChars="0" w:firstLine="0"/>
+        <w:rPr>
+          <w:rFonts w:hint="eastAsia"/>
+        </w:rPr>
+      </w:pPr>
+      <w:r>
+        <w:rPr>
+          <w:rFonts w:hint="eastAsia"/>
+        </w:rPr>
+        <w:t>C1获得奖励 1000</w:t>
+      </w:r>
+      <w:r>
+        <w:rPr>
+          <w:rFonts w:hint="eastAsia"/>
+        </w:rPr>
+        <w:t xml:space="preserve"> 总部出 (满足代理邀请B等级大于等于3人)</w:t>
+      </w:r>
+    </w:p>
+    <w:p>
+      <w:pPr>
+        <w:pStyle w:val="a3"/>
+        <w:ind w:left="720" w:firstLineChars="0" w:firstLine="0"/>
+        <w:rPr>
+          <w:rFonts w:hint="eastAsia"/>
+        </w:rPr>
+      </w:pPr>
+      <w:r>
+        <w:rPr>
+          <w:rFonts w:hint="eastAsia"/>
+        </w:rPr>
+        <w:t>-2</w:t>
+      </w:r>
+    </w:p>
+    <w:p>
+      <w:pPr>
+        <w:pStyle w:val="a3"/>
+        <w:ind w:left="720" w:firstLineChars="0" w:firstLine="0"/>
+      </w:pPr>
+      <w:r>
+        <w:rPr>
+          <w:rFonts w:hint="eastAsia"/>
+        </w:rPr>
+        <w:t>C1获得奖励1000 总部出 (满足代理邀请A等级大于等于1人且小于3人)</w:t>
+      </w:r>
+      <w:r>
+        <w:rPr>
+          <w:rFonts w:hint="eastAsia"/>
+        </w:rPr>
+        <w:t xml:space="preserve"> </w:t>
+      </w:r>
     </w:p>
     <w:sectPr>
       <w:pgSz w:w="11906" w:h="16838"/>
@@ -6154,8 +5290,8 @@
 </file>
 
 <file path=word/numbering.xml><?xml version="1.0" encoding="utf-8"?>
-<w:numbering xmlns:wpc="http://schemas.microsoft.com/office/word/2010/wordprocessingCanvas" xmlns:cx="http://schemas.microsoft.com/office/drawing/2014/chartex" xmlns:cx1="http://schemas.microsoft.com/office/drawing/2015/9/8/chartex" xmlns:cx2="http://schemas.microsoft.com/office/drawing/2015/10/21/chartex" xmlns:cx3="http://schemas.microsoft.com/office/drawing/2016/5/9/chartex" xmlns:cx4="http://schemas.microsoft.com/office/drawing/2016/5/10/chartex" xmlns:cx5="http://schemas.microsoft.com/office/drawing/2016/5/11/chartex" xmlns:cx6="http://schemas.microsoft.com/office/drawing/2016/5/12/chartex" xmlns:cx7="http://schemas.microsoft.com/office/drawing/2016/5/13/chartex" xmlns:cx8="http://schemas.microsoft.com/office/drawing/2016/5/14/chartex" xmlns:mc="http://schemas.openxmlformats.org/markup-compatibility/2006" xmlns:aink="http://schemas.microsoft.com/office/drawing/2016/ink" xmlns:am3d="http://schemas.microsoft.com/office/drawing/2017/model3d" xmlns:o="urn:schemas-microsoft-com:office:office" xmlns:r="http://schemas.openxmlformats.org/officeDocument/2006/relationships" xmlns:m="http://schemas.openxmlformats.org/officeDocument/2006/math" xmlns:v="urn:schemas-microsoft-com:vml" xmlns:wp14="http://schemas.microsoft.com/office/word/2010/wordprocessingDrawing" xmlns:wp="http://schemas.openxmlformats.org/drawingml/2006/wordprocessingDrawing" xmlns:w10="urn:schemas-microsoft-com:office:word" xmlns:w="http://schemas.openxmlformats.org/wordprocessingml/2006/main" xmlns:w14="http://schemas.microsoft.com/office/word/2010/wordml" xmlns:w15="http://schemas.microsoft.com/office/word/2012/wordml" xmlns:w16cid="http://schemas.microsoft.com/office/word/2016/wordml/cid" xmlns:w16se="http://schemas.microsoft.com/office/word/2015/wordml/symex" xmlns:wpg="http://schemas.microsoft.com/office/word/2010/wordprocessingGroup" xmlns:wpi="http://schemas.microsoft.com/office/word/2010/wordprocessingInk" xmlns:wne="http://schemas.microsoft.com/office/word/2006/wordml" xmlns:wps="http://schemas.microsoft.com/office/word/2010/wordprocessingShape" mc:Ignorable="w14 w15 w16se w16cid wp14">
-  <w:abstractNum w:abstractNumId="0" w15:restartNumberingAfterBreak="0">
+<w:numbering xmlns:ve="http://schemas.openxmlformats.org/markup-compatibility/2006" xmlns:o="urn:schemas-microsoft-com:office:office" xmlns:r="http://schemas.openxmlformats.org/officeDocument/2006/relationships" xmlns:m="http://schemas.openxmlformats.org/officeDocument/2006/math" xmlns:v="urn:schemas-microsoft-com:vml" xmlns:wp="http://schemas.openxmlformats.org/drawingml/2006/wordprocessingDrawing" xmlns:w10="urn:schemas-microsoft-com:office:word" xmlns:w="http://schemas.openxmlformats.org/wordprocessingml/2006/main" xmlns:wne="http://schemas.microsoft.com/office/word/2006/wordml">
+  <w:abstractNum w:abstractNumId="0">
     <w:nsid w:val="04001E57"/>
     <w:multiLevelType w:val="hybridMultilevel"/>
     <w:tmpl w:val="7CDEC634"/>
@@ -6244,7 +5380,7 @@
       </w:pPr>
     </w:lvl>
   </w:abstractNum>
-  <w:abstractNum w:abstractNumId="1" w15:restartNumberingAfterBreak="0">
+  <w:abstractNum w:abstractNumId="1">
     <w:nsid w:val="507F534B"/>
     <w:multiLevelType w:val="hybridMultilevel"/>
     <w:tmpl w:val="CE8A0D22"/>
@@ -6333,7 +5469,7 @@
       </w:pPr>
     </w:lvl>
   </w:abstractNum>
-  <w:abstractNum w:abstractNumId="2" w15:restartNumberingAfterBreak="0">
+  <w:abstractNum w:abstractNumId="2">
     <w:nsid w:val="67A02DF5"/>
     <w:multiLevelType w:val="hybridMultilevel"/>
     <w:tmpl w:val="4E28B158"/>
@@ -6435,7 +5571,7 @@
 </file>
 
 <file path=word/styles.xml><?xml version="1.0" encoding="utf-8"?>
-<w:styles xmlns:mc="http://schemas.openxmlformats.org/markup-compatibility/2006" xmlns:r="http://schemas.openxmlformats.org/officeDocument/2006/relationships" xmlns:w="http://schemas.openxmlformats.org/wordprocessingml/2006/main" xmlns:w14="http://schemas.microsoft.com/office/word/2010/wordml" xmlns:w15="http://schemas.microsoft.com/office/word/2012/wordml" xmlns:w16cid="http://schemas.microsoft.com/office/word/2016/wordml/cid" xmlns:w16se="http://schemas.microsoft.com/office/word/2015/wordml/symex" mc:Ignorable="w14 w15 w16se w16cid">
+<w:styles xmlns:r="http://schemas.openxmlformats.org/officeDocument/2006/relationships" xmlns:w="http://schemas.openxmlformats.org/wordprocessingml/2006/main">
   <w:docDefaults>
     <w:rPrDefault>
       <w:rPr>
@@ -6448,386 +5584,149 @@
     </w:rPrDefault>
     <w:pPrDefault/>
   </w:docDefaults>
-  <w:latentStyles w:defLockedState="0" w:defUIPriority="99" w:defSemiHidden="0" w:defUnhideWhenUsed="0" w:defQFormat="0" w:count="375">
-    <w:lsdException w:name="Normal" w:uiPriority="0" w:qFormat="1"/>
-    <w:lsdException w:name="heading 1" w:uiPriority="9" w:qFormat="1"/>
-    <w:lsdException w:name="heading 2" w:semiHidden="1" w:uiPriority="9" w:unhideWhenUsed="1" w:qFormat="1"/>
-    <w:lsdException w:name="heading 3" w:semiHidden="1" w:uiPriority="9" w:unhideWhenUsed="1" w:qFormat="1"/>
-    <w:lsdException w:name="heading 4" w:semiHidden="1" w:uiPriority="9" w:unhideWhenUsed="1" w:qFormat="1"/>
-    <w:lsdException w:name="heading 5" w:semiHidden="1" w:uiPriority="9" w:unhideWhenUsed="1" w:qFormat="1"/>
-    <w:lsdException w:name="heading 6" w:semiHidden="1" w:uiPriority="9" w:unhideWhenUsed="1" w:qFormat="1"/>
-    <w:lsdException w:name="heading 7" w:semiHidden="1" w:uiPriority="9" w:unhideWhenUsed="1" w:qFormat="1"/>
-    <w:lsdException w:name="heading 8" w:semiHidden="1" w:uiPriority="9" w:unhideWhenUsed="1" w:qFormat="1"/>
-    <w:lsdException w:name="heading 9" w:semiHidden="1" w:uiPriority="9" w:unhideWhenUsed="1" w:qFormat="1"/>
-    <w:lsdException w:name="index 1" w:semiHidden="1" w:unhideWhenUsed="1"/>
-    <w:lsdException w:name="index 2" w:semiHidden="1" w:unhideWhenUsed="1"/>
-    <w:lsdException w:name="index 3" w:semiHidden="1" w:unhideWhenUsed="1"/>
-    <w:lsdException w:name="index 4" w:semiHidden="1" w:unhideWhenUsed="1"/>
-    <w:lsdException w:name="index 5" w:semiHidden="1" w:unhideWhenUsed="1"/>
-    <w:lsdException w:name="index 6" w:semiHidden="1" w:unhideWhenUsed="1"/>
-    <w:lsdException w:name="index 7" w:semiHidden="1" w:unhideWhenUsed="1"/>
-    <w:lsdException w:name="index 8" w:semiHidden="1" w:unhideWhenUsed="1"/>
-    <w:lsdException w:name="index 9" w:semiHidden="1" w:unhideWhenUsed="1"/>
-    <w:lsdException w:name="toc 1" w:semiHidden="1" w:uiPriority="39" w:unhideWhenUsed="1"/>
-    <w:lsdException w:name="toc 2" w:semiHidden="1" w:uiPriority="39" w:unhideWhenUsed="1"/>
-    <w:lsdException w:name="toc 3" w:semiHidden="1" w:uiPriority="39" w:unhideWhenUsed="1"/>
-    <w:lsdException w:name="toc 4" w:semiHidden="1" w:uiPriority="39" w:unhideWhenUsed="1"/>
-    <w:lsdException w:name="toc 5" w:semiHidden="1" w:uiPriority="39" w:unhideWhenUsed="1"/>
-    <w:lsdException w:name="toc 6" w:semiHidden="1" w:uiPriority="39" w:unhideWhenUsed="1"/>
-    <w:lsdException w:name="toc 7" w:semiHidden="1" w:uiPriority="39" w:unhideWhenUsed="1"/>
-    <w:lsdException w:name="toc 8" w:semiHidden="1" w:uiPriority="39" w:unhideWhenUsed="1"/>
-    <w:lsdException w:name="toc 9" w:semiHidden="1" w:uiPriority="39" w:unhideWhenUsed="1"/>
-    <w:lsdException w:name="Normal Indent" w:semiHidden="1" w:unhideWhenUsed="1"/>
-    <w:lsdException w:name="footnote text" w:semiHidden="1" w:unhideWhenUsed="1"/>
-    <w:lsdException w:name="annotation text" w:semiHidden="1" w:unhideWhenUsed="1"/>
-    <w:lsdException w:name="header" w:semiHidden="1" w:unhideWhenUsed="1"/>
-    <w:lsdException w:name="footer" w:semiHidden="1" w:unhideWhenUsed="1"/>
-    <w:lsdException w:name="index heading" w:semiHidden="1" w:unhideWhenUsed="1"/>
-    <w:lsdException w:name="caption" w:semiHidden="1" w:uiPriority="35" w:unhideWhenUsed="1" w:qFormat="1"/>
-    <w:lsdException w:name="table of figures" w:semiHidden="1" w:unhideWhenUsed="1"/>
-    <w:lsdException w:name="envelope address" w:semiHidden="1" w:unhideWhenUsed="1"/>
-    <w:lsdException w:name="envelope return" w:semiHidden="1" w:unhideWhenUsed="1"/>
-    <w:lsdException w:name="footnote reference" w:semiHidden="1" w:unhideWhenUsed="1"/>
-    <w:lsdException w:name="annotation reference" w:semiHidden="1" w:unhideWhenUsed="1"/>
-    <w:lsdException w:name="line number" w:semiHidden="1" w:unhideWhenUsed="1"/>
-    <w:lsdException w:name="page number" w:semiHidden="1" w:unhideWhenUsed="1"/>
-    <w:lsdException w:name="endnote reference" w:semiHidden="1" w:unhideWhenUsed="1"/>
-    <w:lsdException w:name="endnote text" w:semiHidden="1" w:unhideWhenUsed="1"/>
-    <w:lsdException w:name="table of authorities" w:semiHidden="1" w:unhideWhenUsed="1"/>
-    <w:lsdException w:name="macro" w:semiHidden="1" w:unhideWhenUsed="1"/>
-    <w:lsdException w:name="toa heading" w:semiHidden="1" w:unhideWhenUsed="1"/>
-    <w:lsdException w:name="List" w:semiHidden="1" w:unhideWhenUsed="1"/>
-    <w:lsdException w:name="List Bullet" w:semiHidden="1" w:unhideWhenUsed="1"/>
-    <w:lsdException w:name="List Number" w:semiHidden="1" w:unhideWhenUsed="1"/>
-    <w:lsdException w:name="List 2" w:semiHidden="1" w:unhideWhenUsed="1"/>
-    <w:lsdException w:name="List 3" w:semiHidden="1" w:unhideWhenUsed="1"/>
-    <w:lsdException w:name="List 4" w:semiHidden="1" w:unhideWhenUsed="1"/>
-    <w:lsdException w:name="List 5" w:semiHidden="1" w:unhideWhenUsed="1"/>
-    <w:lsdException w:name="List Bullet 2" w:semiHidden="1" w:unhideWhenUsed="1"/>
-    <w:lsdException w:name="List Bullet 3" w:semiHidden="1" w:unhideWhenUsed="1"/>
-    <w:lsdException w:name="List Bullet 4" w:semiHidden="1" w:unhideWhenUsed="1"/>
-    <w:lsdException w:name="List Bullet 5" w:semiHidden="1" w:unhideWhenUsed="1"/>
-    <w:lsdException w:name="List Number 2" w:semiHidden="1" w:unhideWhenUsed="1"/>
-    <w:lsdException w:name="List Number 3" w:semiHidden="1" w:unhideWhenUsed="1"/>
-    <w:lsdException w:name="List Number 4" w:semiHidden="1" w:unhideWhenUsed="1"/>
-    <w:lsdException w:name="List Number 5" w:semiHidden="1" w:unhideWhenUsed="1"/>
-    <w:lsdException w:name="Title" w:uiPriority="10" w:qFormat="1"/>
-    <w:lsdException w:name="Closing" w:semiHidden="1" w:unhideWhenUsed="1"/>
-    <w:lsdException w:name="Signature" w:semiHidden="1" w:unhideWhenUsed="1"/>
-    <w:lsdException w:name="Default Paragraph Font" w:semiHidden="1" w:uiPriority="1" w:unhideWhenUsed="1"/>
-    <w:lsdException w:name="Body Text" w:semiHidden="1" w:unhideWhenUsed="1"/>
-    <w:lsdException w:name="Body Text Indent" w:semiHidden="1" w:unhideWhenUsed="1"/>
-    <w:lsdException w:name="List Continue" w:semiHidden="1" w:unhideWhenUsed="1"/>
-    <w:lsdException w:name="List Continue 2" w:semiHidden="1" w:unhideWhenUsed="1"/>
-    <w:lsdException w:name="List Continue 3" w:semiHidden="1" w:unhideWhenUsed="1"/>
-    <w:lsdException w:name="List Continue 4" w:semiHidden="1" w:unhideWhenUsed="1"/>
-    <w:lsdException w:name="List Continue 5" w:semiHidden="1" w:unhideWhenUsed="1"/>
-    <w:lsdException w:name="Message Header" w:semiHidden="1" w:unhideWhenUsed="1"/>
-    <w:lsdException w:name="Subtitle" w:uiPriority="11" w:qFormat="1"/>
-    <w:lsdException w:name="Salutation" w:semiHidden="1" w:unhideWhenUsed="1"/>
-    <w:lsdException w:name="Date" w:semiHidden="1" w:unhideWhenUsed="1"/>
-    <w:lsdException w:name="Body Text First Indent" w:semiHidden="1" w:unhideWhenUsed="1"/>
-    <w:lsdException w:name="Body Text First Indent 2" w:semiHidden="1" w:unhideWhenUsed="1"/>
-    <w:lsdException w:name="Note Heading" w:semiHidden="1" w:unhideWhenUsed="1"/>
-    <w:lsdException w:name="Body Text 2" w:semiHidden="1" w:unhideWhenUsed="1"/>
-    <w:lsdException w:name="Body Text 3" w:semiHidden="1" w:unhideWhenUsed="1"/>
-    <w:lsdException w:name="Body Text Indent 2" w:semiHidden="1" w:unhideWhenUsed="1"/>
-    <w:lsdException w:name="Body Text Indent 3" w:semiHidden="1" w:unhideWhenUsed="1"/>
-    <w:lsdException w:name="Block Text" w:semiHidden="1" w:unhideWhenUsed="1"/>
-    <w:lsdException w:name="Hyperlink" w:semiHidden="1" w:unhideWhenUsed="1"/>
-    <w:lsdException w:name="FollowedHyperlink" w:semiHidden="1" w:unhideWhenUsed="1"/>
-    <w:lsdException w:name="Strong" w:uiPriority="22" w:qFormat="1"/>
-    <w:lsdException w:name="Emphasis" w:uiPriority="20" w:qFormat="1"/>
-    <w:lsdException w:name="Document Map" w:semiHidden="1" w:unhideWhenUsed="1"/>
-    <w:lsdException w:name="Plain Text" w:semiHidden="1" w:unhideWhenUsed="1"/>
-    <w:lsdException w:name="E-mail Signature" w:semiHidden="1" w:unhideWhenUsed="1"/>
-    <w:lsdException w:name="HTML Top of Form" w:semiHidden="1" w:unhideWhenUsed="1"/>
-    <w:lsdException w:name="HTML Bottom of Form" w:semiHidden="1" w:unhideWhenUsed="1"/>
-    <w:lsdException w:name="Normal (Web)" w:semiHidden="1" w:unhideWhenUsed="1"/>
-    <w:lsdException w:name="HTML Acronym" w:semiHidden="1" w:unhideWhenUsed="1"/>
-    <w:lsdException w:name="HTML Address" w:semiHidden="1" w:unhideWhenUsed="1"/>
-    <w:lsdException w:name="HTML Cite" w:semiHidden="1" w:unhideWhenUsed="1"/>
-    <w:lsdException w:name="HTML Code" w:semiHidden="1" w:unhideWhenUsed="1"/>
-    <w:lsdException w:name="HTML Definition" w:semiHidden="1" w:unhideWhenUsed="1"/>
-    <w:lsdException w:name="HTML Keyboard" w:semiHidden="1" w:unhideWhenUsed="1"/>
-    <w:lsdException w:name="HTML Preformatted" w:semiHidden="1" w:unhideWhenUsed="1"/>
-    <w:lsdException w:name="HTML Sample" w:semiHidden="1" w:unhideWhenUsed="1"/>
-    <w:lsdException w:name="HTML Typewriter" w:semiHidden="1" w:unhideWhenUsed="1"/>
-    <w:lsdException w:name="HTML Variable" w:semiHidden="1" w:unhideWhenUsed="1"/>
-    <w:lsdException w:name="Normal Table" w:semiHidden="1" w:unhideWhenUsed="1"/>
-    <w:lsdException w:name="annotation subject" w:semiHidden="1" w:unhideWhenUsed="1"/>
-    <w:lsdException w:name="No List" w:semiHidden="1" w:unhideWhenUsed="1"/>
-    <w:lsdException w:name="Outline List 1" w:semiHidden="1" w:unhideWhenUsed="1"/>
-    <w:lsdException w:name="Outline List 2" w:semiHidden="1" w:unhideWhenUsed="1"/>
-    <w:lsdException w:name="Outline List 3" w:semiHidden="1" w:unhideWhenUsed="1"/>
-    <w:lsdException w:name="Table Simple 1" w:semiHidden="1" w:unhideWhenUsed="1"/>
-    <w:lsdException w:name="Table Simple 2" w:semiHidden="1" w:unhideWhenUsed="1"/>
-    <w:lsdException w:name="Table Simple 3" w:semiHidden="1" w:unhideWhenUsed="1"/>
-    <w:lsdException w:name="Table Classic 1" w:semiHidden="1" w:unhideWhenUsed="1"/>
-    <w:lsdException w:name="Table Classic 2" w:semiHidden="1" w:unhideWhenUsed="1"/>
-    <w:lsdException w:name="Table Classic 3" w:semiHidden="1" w:unhideWhenUsed="1"/>
-    <w:lsdException w:name="Table Classic 4" w:semiHidden="1" w:unhideWhenUsed="1"/>
-    <w:lsdException w:name="Table Colorful 1" w:semiHidden="1" w:unhideWhenUsed="1"/>
-    <w:lsdException w:name="Table Colorful 2" w:semiHidden="1" w:unhideWhenUsed="1"/>
-    <w:lsdException w:name="Table Colorful 3" w:semiHidden="1" w:unhideWhenUsed="1"/>
-    <w:lsdException w:name="Table Columns 1" w:semiHidden="1" w:unhideWhenUsed="1"/>
-    <w:lsdException w:name="Table Columns 2" w:semiHidden="1" w:unhideWhenUsed="1"/>
-    <w:lsdException w:name="Table Columns 3" w:semiHidden="1" w:unhideWhenUsed="1"/>
-    <w:lsdException w:name="Table Columns 4" w:semiHidden="1" w:unhideWhenUsed="1"/>
-    <w:lsdException w:name="Table Columns 5" w:semiHidden="1" w:unhideWhenUsed="1"/>
-    <w:lsdException w:name="Table Grid 1" w:semiHidden="1" w:unhideWhenUsed="1"/>
-    <w:lsdException w:name="Table Grid 2" w:semiHidden="1" w:unhideWhenUsed="1"/>
-    <w:lsdException w:name="Table Grid 3" w:semiHidden="1" w:unhideWhenUsed="1"/>
-    <w:lsdException w:name="Table Grid 4" w:semiHidden="1" w:unhideWhenUsed="1"/>
-    <w:lsdException w:name="Table Grid 5" w:semiHidden="1" w:unhideWhenUsed="1"/>
-    <w:lsdException w:name="Table Grid 6" w:semiHidden="1" w:unhideWhenUsed="1"/>
-    <w:lsdException w:name="Table Grid 7" w:semiHidden="1" w:unhideWhenUsed="1"/>
-    <w:lsdException w:name="Table Grid 8" w:semiHidden="1" w:unhideWhenUsed="1"/>
-    <w:lsdException w:name="Table List 1" w:semiHidden="1" w:unhideWhenUsed="1"/>
-    <w:lsdException w:name="Table List 2" w:semiHidden="1" w:unhideWhenUsed="1"/>
-    <w:lsdException w:name="Table List 3" w:semiHidden="1" w:unhideWhenUsed="1"/>
-    <w:lsdException w:name="Table List 4" w:semiHidden="1" w:unhideWhenUsed="1"/>
-    <w:lsdException w:name="Table List 5" w:semiHidden="1" w:unhideWhenUsed="1"/>
-    <w:lsdException w:name="Table List 6" w:semiHidden="1" w:unhideWhenUsed="1"/>
-    <w:lsdException w:name="Table List 7" w:semiHidden="1" w:unhideWhenUsed="1"/>
-    <w:lsdException w:name="Table List 8" w:semiHidden="1" w:unhideWhenUsed="1"/>
-    <w:lsdException w:name="Table 3D effects 1" w:semiHidden="1" w:unhideWhenUsed="1"/>
-    <w:lsdException w:name="Table 3D effects 2" w:semiHidden="1" w:unhideWhenUsed="1"/>
-    <w:lsdException w:name="Table 3D effects 3" w:semiHidden="1" w:unhideWhenUsed="1"/>
-    <w:lsdException w:name="Table Contemporary" w:semiHidden="1" w:unhideWhenUsed="1"/>
-    <w:lsdException w:name="Table Elegant" w:semiHidden="1" w:unhideWhenUsed="1"/>
-    <w:lsdException w:name="Table Professional" w:semiHidden="1" w:unhideWhenUsed="1"/>
-    <w:lsdException w:name="Table Subtle 1" w:semiHidden="1" w:unhideWhenUsed="1"/>
-    <w:lsdException w:name="Table Subtle 2" w:semiHidden="1" w:unhideWhenUsed="1"/>
-    <w:lsdException w:name="Table Web 1" w:semiHidden="1" w:unhideWhenUsed="1"/>
-    <w:lsdException w:name="Table Web 2" w:semiHidden="1" w:unhideWhenUsed="1"/>
-    <w:lsdException w:name="Table Web 3" w:semiHidden="1" w:unhideWhenUsed="1"/>
-    <w:lsdException w:name="Balloon Text" w:semiHidden="1" w:unhideWhenUsed="1"/>
-    <w:lsdException w:name="Table Grid" w:uiPriority="39"/>
-    <w:lsdException w:name="Table Theme" w:semiHidden="1" w:unhideWhenUsed="1"/>
-    <w:lsdException w:name="Placeholder Text" w:semiHidden="1"/>
-    <w:lsdException w:name="No Spacing" w:uiPriority="1" w:qFormat="1"/>
-    <w:lsdException w:name="Light Shading" w:uiPriority="60"/>
-    <w:lsdException w:name="Light List" w:uiPriority="61"/>
-    <w:lsdException w:name="Light Grid" w:uiPriority="62"/>
-    <w:lsdException w:name="Medium Shading 1" w:uiPriority="63"/>
-    <w:lsdException w:name="Medium Shading 2" w:uiPriority="64"/>
-    <w:lsdException w:name="Medium List 1" w:uiPriority="65"/>
-    <w:lsdException w:name="Medium List 2" w:uiPriority="66"/>
-    <w:lsdException w:name="Medium Grid 1" w:uiPriority="67"/>
-    <w:lsdException w:name="Medium Grid 2" w:uiPriority="68"/>
-    <w:lsdException w:name="Medium Grid 3" w:uiPriority="69"/>
-    <w:lsdException w:name="Dark List" w:uiPriority="70"/>
-    <w:lsdException w:name="Colorful Shading" w:uiPriority="71"/>
-    <w:lsdException w:name="Colorful List" w:uiPriority="72"/>
-    <w:lsdException w:name="Colorful Grid" w:uiPriority="73"/>
-    <w:lsdException w:name="Light Shading Accent 1" w:uiPriority="60"/>
-    <w:lsdException w:name="Light List Accent 1" w:uiPriority="61"/>
-    <w:lsdException w:name="Light Grid Accent 1" w:uiPriority="62"/>
-    <w:lsdException w:name="Medium Shading 1 Accent 1" w:uiPriority="63"/>
-    <w:lsdException w:name="Medium Shading 2 Accent 1" w:uiPriority="64"/>
-    <w:lsdException w:name="Medium List 1 Accent 1" w:uiPriority="65"/>
-    <w:lsdException w:name="Revision" w:semiHidden="1"/>
-    <w:lsdException w:name="List Paragraph" w:uiPriority="34" w:qFormat="1"/>
-    <w:lsdException w:name="Quote" w:uiPriority="29" w:qFormat="1"/>
-    <w:lsdException w:name="Intense Quote" w:uiPriority="30" w:qFormat="1"/>
-    <w:lsdException w:name="Medium List 2 Accent 1" w:uiPriority="66"/>
-    <w:lsdException w:name="Medium Grid 1 Accent 1" w:uiPriority="67"/>
-    <w:lsdException w:name="Medium Grid 2 Accent 1" w:uiPriority="68"/>
-    <w:lsdException w:name="Medium Grid 3 Accent 1" w:uiPriority="69"/>
-    <w:lsdException w:name="Dark List Accent 1" w:uiPriority="70"/>
-    <w:lsdException w:name="Colorful Shading Accent 1" w:uiPriority="71"/>
-    <w:lsdException w:name="Colorful List Accent 1" w:uiPriority="72"/>
-    <w:lsdException w:name="Colorful Grid Accent 1" w:uiPriority="73"/>
-    <w:lsdException w:name="Light Shading Accent 2" w:uiPriority="60"/>
-    <w:lsdException w:name="Light List Accent 2" w:uiPriority="61"/>
-    <w:lsdException w:name="Light Grid Accent 2" w:uiPriority="62"/>
-    <w:lsdException w:name="Medium Shading 1 Accent 2" w:uiPriority="63"/>
-    <w:lsdException w:name="Medium Shading 2 Accent 2" w:uiPriority="64"/>
-    <w:lsdException w:name="Medium List 1 Accent 2" w:uiPriority="65"/>
-    <w:lsdException w:name="Medium List 2 Accent 2" w:uiPriority="66"/>
-    <w:lsdException w:name="Medium Grid 1 Accent 2" w:uiPriority="67"/>
-    <w:lsdException w:name="Medium Grid 2 Accent 2" w:uiPriority="68"/>
-    <w:lsdException w:name="Medium Grid 3 Accent 2" w:uiPriority="69"/>
-    <w:lsdException w:name="Dark List Accent 2" w:uiPriority="70"/>
-    <w:lsdException w:name="Colorful Shading Accent 2" w:uiPriority="71"/>
-    <w:lsdException w:name="Colorful List Accent 2" w:uiPriority="72"/>
-    <w:lsdException w:name="Colorful Grid Accent 2" w:uiPriority="73"/>
-    <w:lsdException w:name="Light Shading Accent 3" w:uiPriority="60"/>
-    <w:lsdException w:name="Light List Accent 3" w:uiPriority="61"/>
-    <w:lsdException w:name="Light Grid Accent 3" w:uiPriority="62"/>
-    <w:lsdException w:name="Medium Shading 1 Accent 3" w:uiPriority="63"/>
-    <w:lsdException w:name="Medium Shading 2 Accent 3" w:uiPriority="64"/>
-    <w:lsdException w:name="Medium List 1 Accent 3" w:uiPriority="65"/>
-    <w:lsdException w:name="Medium List 2 Accent 3" w:uiPriority="66"/>
-    <w:lsdException w:name="Medium Grid 1 Accent 3" w:uiPriority="67"/>
-    <w:lsdException w:name="Medium Grid 2 Accent 3" w:uiPriority="68"/>
-    <w:lsdException w:name="Medium Grid 3 Accent 3" w:uiPriority="69"/>
-    <w:lsdException w:name="Dark List Accent 3" w:uiPriority="70"/>
-    <w:lsdException w:name="Colorful Shading Accent 3" w:uiPriority="71"/>
-    <w:lsdException w:name="Colorful List Accent 3" w:uiPriority="72"/>
-    <w:lsdException w:name="Colorful Grid Accent 3" w:uiPriority="73"/>
-    <w:lsdException w:name="Light Shading Accent 4" w:uiPriority="60"/>
-    <w:lsdException w:name="Light List Accent 4" w:uiPriority="61"/>
-    <w:lsdException w:name="Light Grid Accent 4" w:uiPriority="62"/>
-    <w:lsdException w:name="Medium Shading 1 Accent 4" w:uiPriority="63"/>
-    <w:lsdException w:name="Medium Shading 2 Accent 4" w:uiPriority="64"/>
-    <w:lsdException w:name="Medium List 1 Accent 4" w:uiPriority="65"/>
-    <w:lsdException w:name="Medium List 2 Accent 4" w:uiPriority="66"/>
-    <w:lsdException w:name="Medium Grid 1 Accent 4" w:uiPriority="67"/>
-    <w:lsdException w:name="Medium Grid 2 Accent 4" w:uiPriority="68"/>
-    <w:lsdException w:name="Medium Grid 3 Accent 4" w:uiPriority="69"/>
-    <w:lsdException w:name="Dark List Accent 4" w:uiPriority="70"/>
-    <w:lsdException w:name="Colorful Shading Accent 4" w:uiPriority="71"/>
-    <w:lsdException w:name="Colorful List Accent 4" w:uiPriority="72"/>
-    <w:lsdException w:name="Colorful Grid Accent 4" w:uiPriority="73"/>
-    <w:lsdException w:name="Light Shading Accent 5" w:uiPriority="60"/>
-    <w:lsdException w:name="Light List Accent 5" w:uiPriority="61"/>
-    <w:lsdException w:name="Light Grid Accent 5" w:uiPriority="62"/>
-    <w:lsdException w:name="Medium Shading 1 Accent 5" w:uiPriority="63"/>
-    <w:lsdException w:name="Medium Shading 2 Accent 5" w:uiPriority="64"/>
-    <w:lsdException w:name="Medium List 1 Accent 5" w:uiPriority="65"/>
-    <w:lsdException w:name="Medium List 2 Accent 5" w:uiPriority="66"/>
-    <w:lsdException w:name="Medium Grid 1 Accent 5" w:uiPriority="67"/>
-    <w:lsdException w:name="Medium Grid 2 Accent 5" w:uiPriority="68"/>
-    <w:lsdException w:name="Medium Grid 3 Accent 5" w:uiPriority="69"/>
-    <w:lsdException w:name="Dark List Accent 5" w:uiPriority="70"/>
-    <w:lsdException w:name="Colorful Shading Accent 5" w:uiPriority="71"/>
-    <w:lsdException w:name="Colorful List Accent 5" w:uiPriority="72"/>
-    <w:lsdException w:name="Colorful Grid Accent 5" w:uiPriority="73"/>
-    <w:lsdException w:name="Light Shading Accent 6" w:uiPriority="60"/>
-    <w:lsdException w:name="Light List Accent 6" w:uiPriority="61"/>
-    <w:lsdException w:name="Light Grid Accent 6" w:uiPriority="62"/>
-    <w:lsdException w:name="Medium Shading 1 Accent 6" w:uiPriority="63"/>
-    <w:lsdException w:name="Medium Shading 2 Accent 6" w:uiPriority="64"/>
-    <w:lsdException w:name="Medium List 1 Accent 6" w:uiPriority="65"/>
-    <w:lsdException w:name="Medium List 2 Accent 6" w:uiPriority="66"/>
-    <w:lsdException w:name="Medium Grid 1 Accent 6" w:uiPriority="67"/>
-    <w:lsdException w:name="Medium Grid 2 Accent 6" w:uiPriority="68"/>
-    <w:lsdException w:name="Medium Grid 3 Accent 6" w:uiPriority="69"/>
-    <w:lsdException w:name="Dark List Accent 6" w:uiPriority="70"/>
-    <w:lsdException w:name="Colorful Shading Accent 6" w:uiPriority="71"/>
-    <w:lsdException w:name="Colorful List Accent 6" w:uiPriority="72"/>
-    <w:lsdException w:name="Colorful Grid Accent 6" w:uiPriority="73"/>
-    <w:lsdException w:name="Subtle Emphasis" w:uiPriority="19" w:qFormat="1"/>
-    <w:lsdException w:name="Intense Emphasis" w:uiPriority="21" w:qFormat="1"/>
-    <w:lsdException w:name="Subtle Reference" w:uiPriority="31" w:qFormat="1"/>
-    <w:lsdException w:name="Intense Reference" w:uiPriority="32" w:qFormat="1"/>
-    <w:lsdException w:name="Book Title" w:uiPriority="33" w:qFormat="1"/>
-    <w:lsdException w:name="Bibliography" w:semiHidden="1" w:uiPriority="37" w:unhideWhenUsed="1"/>
-    <w:lsdException w:name="TOC Heading" w:semiHidden="1" w:uiPriority="39" w:unhideWhenUsed="1" w:qFormat="1"/>
-    <w:lsdException w:name="Plain Table 1" w:uiPriority="41"/>
-    <w:lsdException w:name="Plain Table 2" w:uiPriority="42"/>
-    <w:lsdException w:name="Plain Table 3" w:uiPriority="43"/>
-    <w:lsdException w:name="Plain Table 4" w:uiPriority="44"/>
-    <w:lsdException w:name="Plain Table 5" w:uiPriority="45"/>
-    <w:lsdException w:name="Grid Table Light" w:uiPriority="40"/>
-    <w:lsdException w:name="Grid Table 1 Light" w:uiPriority="46"/>
-    <w:lsdException w:name="Grid Table 2" w:uiPriority="47"/>
-    <w:lsdException w:name="Grid Table 3" w:uiPriority="48"/>
-    <w:lsdException w:name="Grid Table 4" w:uiPriority="49"/>
-    <w:lsdException w:name="Grid Table 5 Dark" w:uiPriority="50"/>
-    <w:lsdException w:name="Grid Table 6 Colorful" w:uiPriority="51"/>
-    <w:lsdException w:name="Grid Table 7 Colorful" w:uiPriority="52"/>
-    <w:lsdException w:name="Grid Table 1 Light Accent 1" w:uiPriority="46"/>
-    <w:lsdException w:name="Grid Table 2 Accent 1" w:uiPriority="47"/>
-    <w:lsdException w:name="Grid Table 3 Accent 1" w:uiPriority="48"/>
-    <w:lsdException w:name="Grid Table 4 Accent 1" w:uiPriority="49"/>
-    <w:lsdException w:name="Grid Table 5 Dark Accent 1" w:uiPriority="50"/>
-    <w:lsdException w:name="Grid Table 6 Colorful Accent 1" w:uiPriority="51"/>
-    <w:lsdException w:name="Grid Table 7 Colorful Accent 1" w:uiPriority="52"/>
-    <w:lsdException w:name="Grid Table 1 Light Accent 2" w:uiPriority="46"/>
-    <w:lsdException w:name="Grid Table 2 Accent 2" w:uiPriority="47"/>
-    <w:lsdException w:name="Grid Table 3 Accent 2" w:uiPriority="48"/>
-    <w:lsdException w:name="Grid Table 4 Accent 2" w:uiPriority="49"/>
-    <w:lsdException w:name="Grid Table 5 Dark Accent 2" w:uiPriority="50"/>
-    <w:lsdException w:name="Grid Table 6 Colorful Accent 2" w:uiPriority="51"/>
-    <w:lsdException w:name="Grid Table 7 Colorful Accent 2" w:uiPriority="52"/>
-    <w:lsdException w:name="Grid Table 1 Light Accent 3" w:uiPriority="46"/>
-    <w:lsdException w:name="Grid Table 2 Accent 3" w:uiPriority="47"/>
-    <w:lsdException w:name="Grid Table 3 Accent 3" w:uiPriority="48"/>
-    <w:lsdException w:name="Grid Table 4 Accent 3" w:uiPriority="49"/>
-    <w:lsdException w:name="Grid Table 5 Dark Accent 3" w:uiPriority="50"/>
-    <w:lsdException w:name="Grid Table 6 Colorful Accent 3" w:uiPriority="51"/>
-    <w:lsdException w:name="Grid Table 7 Colorful Accent 3" w:uiPriority="52"/>
-    <w:lsdException w:name="Grid Table 1 Light Accent 4" w:uiPriority="46"/>
-    <w:lsdException w:name="Grid Table 2 Accent 4" w:uiPriority="47"/>
-    <w:lsdException w:name="Grid Table 3 Accent 4" w:uiPriority="48"/>
-    <w:lsdException w:name="Grid Table 4 Accent 4" w:uiPriority="49"/>
-    <w:lsdException w:name="Grid Table 5 Dark Accent 4" w:uiPriority="50"/>
-    <w:lsdException w:name="Grid Table 6 Colorful Accent 4" w:uiPriority="51"/>
-    <w:lsdException w:name="Grid Table 7 Colorful Accent 4" w:uiPriority="52"/>
-    <w:lsdException w:name="Grid Table 1 Light Accent 5" w:uiPriority="46"/>
-    <w:lsdException w:name="Grid Table 2 Accent 5" w:uiPriority="47"/>
-    <w:lsdException w:name="Grid Table 3 Accent 5" w:uiPriority="48"/>
-    <w:lsdException w:name="Grid Table 4 Accent 5" w:uiPriority="49"/>
-    <w:lsdException w:name="Grid Table 5 Dark Accent 5" w:uiPriority="50"/>
-    <w:lsdException w:name="Grid Table 6 Colorful Accent 5" w:uiPriority="51"/>
-    <w:lsdException w:name="Grid Table 7 Colorful Accent 5" w:uiPriority="52"/>
-    <w:lsdException w:name="Grid Table 1 Light Accent 6" w:uiPriority="46"/>
-    <w:lsdException w:name="Grid Table 2 Accent 6" w:uiPriority="47"/>
-    <w:lsdException w:name="Grid Table 3 Accent 6" w:uiPriority="48"/>
-    <w:lsdException w:name="Grid Table 4 Accent 6" w:uiPriority="49"/>
-    <w:lsdException w:name="Grid Table 5 Dark Accent 6" w:uiPriority="50"/>
-    <w:lsdException w:name="Grid Table 6 Colorful Accent 6" w:uiPriority="51"/>
-    <w:lsdException w:name="Grid Table 7 Colorful Accent 6" w:uiPriority="52"/>
-    <w:lsdException w:name="List Table 1 Light" w:uiPriority="46"/>
-    <w:lsdException w:name="List Table 2" w:uiPriority="47"/>
-    <w:lsdException w:name="List Table 3" w:uiPriority="48"/>
-    <w:lsdException w:name="List Table 4" w:uiPriority="49"/>
-    <w:lsdException w:name="List Table 5 Dark" w:uiPriority="50"/>
-    <w:lsdException w:name="List Table 6 Colorful" w:uiPriority="51"/>
-    <w:lsdException w:name="List Table 7 Colorful" w:uiPriority="52"/>
-    <w:lsdException w:name="List Table 1 Light Accent 1" w:uiPriority="46"/>
-    <w:lsdException w:name="List Table 2 Accent 1" w:uiPriority="47"/>
-    <w:lsdException w:name="List Table 3 Accent 1" w:uiPriority="48"/>
-    <w:lsdException w:name="List Table 4 Accent 1" w:uiPriority="49"/>
-    <w:lsdException w:name="List Table 5 Dark Accent 1" w:uiPriority="50"/>
-    <w:lsdException w:name="List Table 6 Colorful Accent 1" w:uiPriority="51"/>
-    <w:lsdException w:name="List Table 7 Colorful Accent 1" w:uiPriority="52"/>
-    <w:lsdException w:name="List Table 1 Light Accent 2" w:uiPriority="46"/>
-    <w:lsdException w:name="List Table 2 Accent 2" w:uiPriority="47"/>
-    <w:lsdException w:name="List Table 3 Accent 2" w:uiPriority="48"/>
-    <w:lsdException w:name="List Table 4 Accent 2" w:uiPriority="49"/>
-    <w:lsdException w:name="List Table 5 Dark Accent 2" w:uiPriority="50"/>
-    <w:lsdException w:name="List Table 6 Colorful Accent 2" w:uiPriority="51"/>
-    <w:lsdException w:name="List Table 7 Colorful Accent 2" w:uiPriority="52"/>
-    <w:lsdException w:name="List Table 1 Light Accent 3" w:uiPriority="46"/>
-    <w:lsdException w:name="List Table 2 Accent 3" w:uiPriority="47"/>
-    <w:lsdException w:name="List Table 3 Accent 3" w:uiPriority="48"/>
-    <w:lsdException w:name="List Table 4 Accent 3" w:uiPriority="49"/>
-    <w:lsdException w:name="List Table 5 Dark Accent 3" w:uiPriority="50"/>
-    <w:lsdException w:name="List Table 6 Colorful Accent 3" w:uiPriority="51"/>
-    <w:lsdException w:name="List Table 7 Colorful Accent 3" w:uiPriority="52"/>
-    <w:lsdException w:name="List Table 1 Light Accent 4" w:uiPriority="46"/>
-    <w:lsdException w:name="List Table 2 Accent 4" w:uiPriority="47"/>
-    <w:lsdException w:name="List Table 3 Accent 4" w:uiPriority="48"/>
-    <w:lsdException w:name="List Table 4 Accent 4" w:uiPriority="49"/>
-    <w:lsdException w:name="List Table 5 Dark Accent 4" w:uiPriority="50"/>
-    <w:lsdException w:name="List Table 6 Colorful Accent 4" w:uiPriority="51"/>
-    <w:lsdException w:name="List Table 7 Colorful Accent 4" w:uiPriority="52"/>
-    <w:lsdException w:name="List Table 1 Light Accent 5" w:uiPriority="46"/>
-    <w:lsdException w:name="List Table 2 Accent 5" w:uiPriority="47"/>
-    <w:lsdException w:name="List Table 3 Accent 5" w:uiPriority="48"/>
-    <w:lsdException w:name="List Table 4 Accent 5" w:uiPriority="49"/>
-    <w:lsdException w:name="List Table 5 Dark Accent 5" w:uiPriority="50"/>
-    <w:lsdException w:name="List Table 6 Colorful Accent 5" w:uiPriority="51"/>
-    <w:lsdException w:name="List Table 7 Colorful Accent 5" w:uiPriority="52"/>
-    <w:lsdException w:name="List Table 1 Light Accent 6" w:uiPriority="46"/>
-    <w:lsdException w:name="List Table 2 Accent 6" w:uiPriority="47"/>
-    <w:lsdException w:name="List Table 3 Accent 6" w:uiPriority="48"/>
-    <w:lsdException w:name="List Table 4 Accent 6" w:uiPriority="49"/>
-    <w:lsdException w:name="List Table 5 Dark Accent 6" w:uiPriority="50"/>
-    <w:lsdException w:name="List Table 6 Colorful Accent 6" w:uiPriority="51"/>
-    <w:lsdException w:name="List Table 7 Colorful Accent 6" w:uiPriority="52"/>
-    <w:lsdException w:name="Mention" w:semiHidden="1" w:unhideWhenUsed="1"/>
-    <w:lsdException w:name="Smart Hyperlink" w:semiHidden="1" w:unhideWhenUsed="1"/>
-    <w:lsdException w:name="Hashtag" w:semiHidden="1" w:unhideWhenUsed="1"/>
-    <w:lsdException w:name="Unresolved Mention" w:semiHidden="1" w:unhideWhenUsed="1"/>
+  <w:latentStyles w:defLockedState="0" w:defUIPriority="99" w:defSemiHidden="1" w:defUnhideWhenUsed="1" w:defQFormat="0" w:count="267">
+    <w:lsdException w:name="Normal" w:semiHidden="0" w:uiPriority="0" w:unhideWhenUsed="0" w:qFormat="1"/>
+    <w:lsdException w:name="heading 1" w:semiHidden="0" w:uiPriority="9" w:unhideWhenUsed="0" w:qFormat="1"/>
+    <w:lsdException w:name="heading 2" w:uiPriority="9" w:qFormat="1"/>
+    <w:lsdException w:name="heading 3" w:uiPriority="9" w:qFormat="1"/>
+    <w:lsdException w:name="heading 4" w:uiPriority="9" w:qFormat="1"/>
+    <w:lsdException w:name="heading 5" w:uiPriority="9" w:qFormat="1"/>
+    <w:lsdException w:name="heading 6" w:uiPriority="9" w:qFormat="1"/>
+    <w:lsdException w:name="heading 7" w:uiPriority="9" w:qFormat="1"/>
+    <w:lsdException w:name="heading 8" w:uiPriority="9" w:qFormat="1"/>
+    <w:lsdException w:name="heading 9" w:uiPriority="9" w:qFormat="1"/>
+    <w:lsdException w:name="toc 1" w:uiPriority="39"/>
+    <w:lsdException w:name="toc 2" w:uiPriority="39"/>
+    <w:lsdException w:name="toc 3" w:uiPriority="39"/>
+    <w:lsdException w:name="toc 4" w:uiPriority="39"/>
+    <w:lsdException w:name="toc 5" w:uiPriority="39"/>
+    <w:lsdException w:name="toc 6" w:uiPriority="39"/>
+    <w:lsdException w:name="toc 7" w:uiPriority="39"/>
+    <w:lsdException w:name="toc 8" w:uiPriority="39"/>
+    <w:lsdException w:name="toc 9" w:uiPriority="39"/>
+    <w:lsdException w:name="caption" w:uiPriority="35" w:qFormat="1"/>
+    <w:lsdException w:name="Title" w:semiHidden="0" w:uiPriority="10" w:unhideWhenUsed="0" w:qFormat="1"/>
+    <w:lsdException w:name="Default Paragraph Font" w:uiPriority="1"/>
+    <w:lsdException w:name="Subtitle" w:semiHidden="0" w:uiPriority="11" w:unhideWhenUsed="0" w:qFormat="1"/>
+    <w:lsdException w:name="Strong" w:semiHidden="0" w:uiPriority="22" w:unhideWhenUsed="0" w:qFormat="1"/>
+    <w:lsdException w:name="Emphasis" w:semiHidden="0" w:uiPriority="20" w:unhideWhenUsed="0" w:qFormat="1"/>
+    <w:lsdException w:name="Table Grid" w:semiHidden="0" w:uiPriority="39" w:unhideWhenUsed="0"/>
+    <w:lsdException w:name="Placeholder Text" w:unhideWhenUsed="0"/>
+    <w:lsdException w:name="No Spacing" w:semiHidden="0" w:uiPriority="1" w:unhideWhenUsed="0" w:qFormat="1"/>
+    <w:lsdException w:name="Light Shading" w:semiHidden="0" w:uiPriority="60" w:unhideWhenUsed="0"/>
+    <w:lsdException w:name="Light List" w:semiHidden="0" w:uiPriority="61" w:unhideWhenUsed="0"/>
+    <w:lsdException w:name="Light Grid" w:semiHidden="0" w:uiPriority="62" w:unhideWhenUsed="0"/>
+    <w:lsdException w:name="Medium Shading 1" w:semiHidden="0" w:uiPriority="63" w:unhideWhenUsed="0"/>
+    <w:lsdException w:name="Medium Shading 2" w:semiHidden="0" w:uiPriority="64" w:unhideWhenUsed="0"/>
+    <w:lsdException w:name="Medium List 1" w:semiHidden="0" w:uiPriority="65" w:unhideWhenUsed="0"/>
+    <w:lsdException w:name="Medium List 2" w:semiHidden="0" w:uiPriority="66" w:unhideWhenUsed="0"/>
+    <w:lsdException w:name="Medium Grid 1" w:semiHidden="0" w:uiPriority="67" w:unhideWhenUsed="0"/>
+    <w:lsdException w:name="Medium Grid 2" w:semiHidden="0" w:uiPriority="68" w:unhideWhenUsed="0"/>
+    <w:lsdException w:name="Medium Grid 3" w:semiHidden="0" w:uiPriority="69" w:unhideWhenUsed="0"/>
+    <w:lsdException w:name="Dark List" w:semiHidden="0" w:uiPriority="70" w:unhideWhenUsed="0"/>
+    <w:lsdException w:name="Colorful Shading" w:semiHidden="0" w:uiPriority="71" w:unhideWhenUsed="0"/>
+    <w:lsdException w:name="Colorful List" w:semiHidden="0" w:uiPriority="72" w:unhideWhenUsed="0"/>
+    <w:lsdException w:name="Colorful Grid" w:semiHidden="0" w:uiPriority="73" w:unhideWhenUsed="0"/>
+    <w:lsdException w:name="Light Shading Accent 1" w:semiHidden="0" w:uiPriority="60" w:unhideWhenUsed="0"/>
+    <w:lsdException w:name="Light List Accent 1" w:semiHidden="0" w:uiPriority="61" w:unhideWhenUsed="0"/>
+    <w:lsdException w:name="Light Grid Accent 1" w:semiHidden="0" w:uiPriority="62" w:unhideWhenUsed="0"/>
+    <w:lsdException w:name="Medium Shading 1 Accent 1" w:semiHidden="0" w:uiPriority="63" w:unhideWhenUsed="0"/>
+    <w:lsdException w:name="Medium Shading 2 Accent 1" w:semiHidden="0" w:uiPriority="64" w:unhideWhenUsed="0"/>
+    <w:lsdException w:name="Medium List 1 Accent 1" w:semiHidden="0" w:uiPriority="65" w:unhideWhenUsed="0"/>
+    <w:lsdException w:name="Revision" w:unhideWhenUsed="0"/>
+    <w:lsdException w:name="List Paragraph" w:semiHidden="0" w:uiPriority="34" w:unhideWhenUsed="0" w:qFormat="1"/>
+    <w:lsdException w:name="Quote" w:semiHidden="0" w:uiPriority="29" w:unhideWhenUsed="0" w:qFormat="1"/>
+    <w:lsdException w:name="Intense Quote" w:semiHidden="0" w:uiPriority="30" w:unhideWhenUsed="0" w:qFormat="1"/>
+    <w:lsdException w:name="Medium List 2 Accent 1" w:semiHidden="0" w:uiPriority="66" w:unhideWhenUsed="0"/>
+    <w:lsdException w:name="Medium Grid 1 Accent 1" w:semiHidden="0" w:uiPriority="67" w:unhideWhenUsed="0"/>
+    <w:lsdException w:name="Medium Grid 2 Accent 1" w:semiHidden="0" w:uiPriority="68" w:unhideWhenUsed="0"/>
+    <w:lsdException w:name="Medium Grid 3 Accent 1" w:semiHidden="0" w:uiPriority="69" w:unhideWhenUsed="0"/>
+    <w:lsdException w:name="Dark List Accent 1" w:semiHidden="0" w:uiPriority="70" w:unhideWhenUsed="0"/>
+    <w:lsdException w:name="Colorful Shading Accent 1" w:semiHidden="0" w:uiPriority="71" w:unhideWhenUsed="0"/>
+    <w:lsdException w:name="Colorful List Accent 1" w:semiHidden="0" w:uiPriority="72" w:unhideWhenUsed="0"/>
+    <w:lsdException w:name="Colorful Grid Accent 1" w:semiHidden="0" w:uiPriority="73" w:unhideWhenUsed="0"/>
+    <w:lsdException w:name="Light Shading Accent 2" w:semiHidden="0" w:uiPriority="60" w:unhideWhenUsed="0"/>
+    <w:lsdException w:name="Light List Accent 2" w:semiHidden="0" w:uiPriority="61" w:unhideWhenUsed="0"/>
+    <w:lsdException w:name="Light Grid Accent 2" w:semiHidden="0" w:uiPriority="62" w:unhideWhenUsed="0"/>
+    <w:lsdException w:name="Medium Shading 1 Accent 2" w:semiHidden="0" w:uiPriority="63" w:unhideWhenUsed="0"/>
+    <w:lsdException w:name="Medium Shading 2 Accent 2" w:semiHidden="0" w:uiPriority="64" w:unhideWhenUsed="0"/>
+    <w:lsdException w:name="Medium List 1 Accent 2" w:semiHidden="0" w:uiPriority="65" w:unhideWhenUsed="0"/>
+    <w:lsdException w:name="Medium List 2 Accent 2" w:semiHidden="0" w:uiPriority="66" w:unhideWhenUsed="0"/>
+    <w:lsdException w:name="Medium Grid 1 Accent 2" w:semiHidden="0" w:uiPriority="67" w:unhideWhenUsed="0"/>
+    <w:lsdException w:name="Medium Grid 2 Accent 2" w:semiHidden="0" w:uiPriority="68" w:unhideWhenUsed="0"/>
+    <w:lsdException w:name="Medium Grid 3 Accent 2" w:semiHidden="0" w:uiPriority="69" w:unhideWhenUsed="0"/>
+    <w:lsdException w:name="Dark List Accent 2" w:semiHidden="0" w:uiPriority="70" w:unhideWhenUsed="0"/>
+    <w:lsdException w:name="Colorful Shading Accent 2" w:semiHidden="0" w:uiPriority="71" w:unhideWhenUsed="0"/>
+    <w:lsdException w:name="Colorful List Accent 2" w:semiHidden="0" w:uiPriority="72" w:unhideWhenUsed="0"/>
+    <w:lsdException w:name="Colorful Grid Accent 2" w:semiHidden="0" w:uiPriority="73" w:unhideWhenUsed="0"/>
+    <w:lsdException w:name="Light Shading Accent 3" w:semiHidden="0" w:uiPriority="60" w:unhideWhenUsed="0"/>
+    <w:lsdException w:name="Light List Accent 3" w:semiHidden="0" w:uiPriority="61" w:unhideWhenUsed="0"/>
+    <w:lsdException w:name="Light Grid Accent 3" w:semiHidden="0" w:uiPriority="62" w:unhideWhenUsed="0"/>
+    <w:lsdException w:name="Medium Shading 1 Accent 3" w:semiHidden="0" w:uiPriority="63" w:unhideWhenUsed="0"/>
+    <w:lsdException w:name="Medium Shading 2 Accent 3" w:semiHidden="0" w:uiPriority="64" w:unhideWhenUsed="0"/>
+    <w:lsdException w:name="Medium List 1 Accent 3" w:semiHidden="0" w:uiPriority="65" w:unhideWhenUsed="0"/>
+    <w:lsdException w:name="Medium List 2 Accent 3" w:semiHidden="0" w:uiPriority="66" w:unhideWhenUsed="0"/>
+    <w:lsdException w:name="Medium Grid 1 Accent 3" w:semiHidden="0" w:uiPriority="67" w:unhideWhenUsed="0"/>
+    <w:lsdException w:name="Medium Grid 2 Accent 3" w:semiHidden="0" w:uiPriority="68" w:unhideWhenUsed="0"/>
+    <w:lsdException w:name="Medium Grid 3 Accent 3" w:semiHidden="0" w:uiPriority="69" w:unhideWhenUsed="0"/>
+    <w:lsdException w:name="Dark List Accent 3" w:semiHidden="0" w:uiPriority="70" w:unhideWhenUsed="0"/>
+    <w:lsdException w:name="Colorful Shading Accent 3" w:semiHidden="0" w:uiPriority="71" w:unhideWhenUsed="0"/>
+    <w:lsdException w:name="Colorful List Accent 3" w:semiHidden="0" w:uiPriority="72" w:unhideWhenUsed="0"/>
+    <w:lsdException w:name="Colorful Grid Accent 3" w:semiHidden="0" w:uiPriority="73" w:unhideWhenUsed="0"/>
+    <w:lsdException w:name="Light Shading Accent 4" w:semiHidden="0" w:uiPriority="60" w:unhideWhenUsed="0"/>
+    <w:lsdException w:name="Light List Accent 4" w:semiHidden="0" w:uiPriority="61" w:unhideWhenUsed="0"/>
+    <w:lsdException w:name="Light Grid Accent 4" w:semiHidden="0" w:uiPriority="62" w:unhideWhenUsed="0"/>
+    <w:lsdException w:name="Medium Shading 1 Accent 4" w:semiHidden="0" w:uiPriority="63" w:unhideWhenUsed="0"/>
+    <w:lsdException w:name="Medium Shading 2 Accent 4" w:semiHidden="0" w:uiPriority="64" w:unhideWhenUsed="0"/>
+    <w:lsdException w:name="Medium List 1 Accent 4" w:semiHidden="0" w:uiPriority="65" w:unhideWhenUsed="0"/>
+    <w:lsdException w:name="Medium List 2 Accent 4" w:semiHidden="0" w:uiPriority="66" w:unhideWhenUsed="0"/>
+    <w:lsdException w:name="Medium Grid 1 Accent 4" w:semiHidden="0" w:uiPriority="67" w:unhideWhenUsed="0"/>
+    <w:lsdException w:name="Medium Grid 2 Accent 4" w:semiHidden="0" w:uiPriority="68" w:unhideWhenUsed="0"/>
+    <w:lsdException w:name="Medium Grid 3 Accent 4" w:semiHidden="0" w:uiPriority="69" w:unhideWhenUsed="0"/>
+    <w:lsdException w:name="Dark List Accent 4" w:semiHidden="0" w:uiPriority="70" w:unhideWhenUsed="0"/>
+    <w:lsdException w:name="Colorful Shading Accent 4" w:semiHidden="0" w:uiPriority="71" w:unhideWhenUsed="0"/>
+    <w:lsdException w:name="Colorful List Accent 4" w:semiHidden="0" w:uiPriority="72" w:unhideWhenUsed="0"/>
+    <w:lsdException w:name="Colorful Grid Accent 4" w:semiHidden="0" w:uiPriority="73" w:unhideWhenUsed="0"/>
+    <w:lsdException w:name="Light Shading Accent 5" w:semiHidden="0" w:uiPriority="60" w:unhideWhenUsed="0"/>
+    <w:lsdException w:name="Light List Accent 5" w:semiHidden="0" w:uiPriority="61" w:unhideWhenUsed="0"/>
+    <w:lsdException w:name="Light Grid Accent 5" w:semiHidden="0" w:uiPriority="62" w:unhideWhenUsed="0"/>
+    <w:lsdException w:name="Medium Shading 1 Accent 5" w:semiHidden="0" w:uiPriority="63" w:unhideWhenUsed="0"/>
+    <w:lsdException w:name="Medium Shading 2 Accent 5" w:semiHidden="0" w:uiPriority="64" w:unhideWhenUsed="0"/>
+    <w:lsdException w:name="Medium List 1 Accent 5" w:semiHidden="0" w:uiPriority="65" w:unhideWhenUsed="0"/>
+    <w:lsdException w:name="Medium List 2 Accent 5" w:semiHidden="0" w:uiPriority="66" w:unhideWhenUsed="0"/>
+    <w:lsdException w:name="Medium Grid 1 Accent 5" w:semiHidden="0" w:uiPriority="67" w:unhideWhenUsed="0"/>
+    <w:lsdException w:name="Medium Grid 2 Accent 5" w:semiHidden="0" w:uiPriority="68" w:unhideWhenUsed="0"/>
+    <w:lsdException w:name="Medium Grid 3 Accent 5" w:semiHidden="0" w:uiPriority="69" w:unhideWhenUsed="0"/>
+    <w:lsdException w:name="Dark List Accent 5" w:semiHidden="0" w:uiPriority="70" w:unhideWhenUsed="0"/>
+    <w:lsdException w:name="Colorful Shading Accent 5" w:semiHidden="0" w:uiPriority="71" w:unhideWhenUsed="0"/>
+    <w:lsdException w:name="Colorful List Accent 5" w:semiHidden="0" w:uiPriority="72" w:unhideWhenUsed="0"/>
+    <w:lsdException w:name="Colorful Grid Accent 5" w:semiHidden="0" w:uiPriority="73" w:unhideWhenUsed="0"/>
+    <w:lsdException w:name="Light Shading Accent 6" w:semiHidden="0" w:uiPriority="60" w:unhideWhenUsed="0"/>
+    <w:lsdException w:name="Light List Accent 6" w:semiHidden="0" w:uiPriority="61" w:unhideWhenUsed="0"/>
+    <w:lsdException w:name="Light Grid Accent 6" w:semiHidden="0" w:uiPriority="62" w:unhideWhenUsed="0"/>
+    <w:lsdException w:name="Medium Shading 1 Accent 6" w:semiHidden="0" w:uiPriority="63" w:unhideWhenUsed="0"/>
+    <w:lsdException w:name="Medium Shading 2 Accent 6" w:semiHidden="0" w:uiPriority="64" w:unhideWhenUsed="0"/>
+    <w:lsdException w:name="Medium List 1 Accent 6" w:semiHidden="0" w:uiPriority="65" w:unhideWhenUsed="0"/>
+    <w:lsdException w:name="Medium List 2 Accent 6" w:semiHidden="0" w:uiPriority="66" w:unhideWhenUsed="0"/>
+    <w:lsdException w:name="Medium Grid 1 Accent 6" w:semiHidden="0" w:uiPriority="67" w:unhideWhenUsed="0"/>
+    <w:lsdException w:name="Medium Grid 2 Accent 6" w:semiHidden="0" w:uiPriority="68" w:unhideWhenUsed="0"/>
+    <w:lsdException w:name="Medium Grid 3 Accent 6" w:semiHidden="0" w:uiPriority="69" w:unhideWhenUsed="0"/>
+    <w:lsdException w:name="Dark List Accent 6" w:semiHidden="0" w:uiPriority="70" w:unhideWhenUsed="0"/>
+    <w:lsdException w:name="Colorful Shading Accent 6" w:semiHidden="0" w:uiPriority="71" w:unhideWhenUsed="0"/>
+    <w:lsdException w:name="Colorful List Accent 6" w:semiHidden="0" w:uiPriority="72" w:unhideWhenUsed="0"/>
+    <w:lsdException w:name="Colorful Grid Accent 6" w:semiHidden="0" w:uiPriority="73" w:unhideWhenUsed="0"/>
+    <w:lsdException w:name="Subtle Emphasis" w:semiHidden="0" w:uiPriority="19" w:unhideWhenUsed="0" w:qFormat="1"/>
+    <w:lsdException w:name="Intense Emphasis" w:semiHidden="0" w:uiPriority="21" w:unhideWhenUsed="0" w:qFormat="1"/>
+    <w:lsdException w:name="Subtle Reference" w:semiHidden="0" w:uiPriority="31" w:unhideWhenUsed="0" w:qFormat="1"/>
+    <w:lsdException w:name="Intense Reference" w:semiHidden="0" w:uiPriority="32" w:unhideWhenUsed="0" w:qFormat="1"/>
+    <w:lsdException w:name="Book Title" w:semiHidden="0" w:uiPriority="33" w:unhideWhenUsed="0" w:qFormat="1"/>
+    <w:lsdException w:name="Bibliography" w:uiPriority="37"/>
+    <w:lsdException w:name="TOC Heading" w:uiPriority="39" w:qFormat="1"/>
   </w:latentStyles>
   <w:style w:type="paragraph" w:default="1" w:styleId="a">
     <w:name w:val="Normal"/>
     <w:qFormat/>
+    <w:rsid w:val="00C16087"/>
     <w:pPr>
       <w:widowControl w:val="0"/>
       <w:jc w:val="both"/>
@@ -6844,6 +5743,7 @@
     <w:uiPriority w:val="99"/>
     <w:semiHidden/>
     <w:unhideWhenUsed/>
+    <w:qFormat/>
     <w:tblPr>
       <w:tblInd w:w="0" w:type="dxa"/>
       <w:tblCellMar>
@@ -6869,6 +5769,31 @@
     <w:pPr>
       <w:ind w:firstLineChars="200" w:firstLine="420"/>
     </w:pPr>
+  </w:style>
+  <w:style w:type="paragraph" w:styleId="a4">
+    <w:name w:val="Balloon Text"/>
+    <w:basedOn w:val="a"/>
+    <w:link w:val="Char"/>
+    <w:uiPriority w:val="99"/>
+    <w:semiHidden/>
+    <w:unhideWhenUsed/>
+    <w:rsid w:val="008030ED"/>
+    <w:rPr>
+      <w:sz w:val="18"/>
+      <w:szCs w:val="18"/>
+    </w:rPr>
+  </w:style>
+  <w:style w:type="character" w:customStyle="1" w:styleId="Char">
+    <w:name w:val="批注框文本 Char"/>
+    <w:basedOn w:val="a0"/>
+    <w:link w:val="a4"/>
+    <w:uiPriority w:val="99"/>
+    <w:semiHidden/>
+    <w:rsid w:val="008030ED"/>
+    <w:rPr>
+      <w:sz w:val="18"/>
+      <w:szCs w:val="18"/>
+    </w:rPr>
   </w:style>
 </w:styles>
 </file>
@@ -6916,7 +5841,7 @@
     </a:clrScheme>
     <a:fontScheme name="Office">
       <a:majorFont>
-        <a:latin typeface="等线 Light" panose="020F0302020204030204"/>
+        <a:latin typeface="等线 Light"/>
         <a:ea typeface=""/>
         <a:cs typeface=""/>
         <a:font script="Jpan" typeface="游ゴシック Light"/>
@@ -6968,7 +5893,7 @@
         <a:font script="Tfng" typeface="Ebrima"/>
       </a:majorFont>
       <a:minorFont>
-        <a:latin typeface="等线" panose="020F0502020204030204"/>
+        <a:latin typeface="等线"/>
         <a:ea typeface=""/>
         <a:cs typeface=""/>
         <a:font script="Jpan" typeface="游明朝"/>
@@ -7162,7 +6087,7 @@
   <a:extraClrSchemeLst/>
   <a:extLst>
     <a:ext uri="{05A4C25C-085E-4340-85A3-A5531E510DB2}">
-      <thm15:themeFamily xmlns:thm15="http://schemas.microsoft.com/office/thememl/2012/main" name="Office Theme" id="{62F939B6-93AF-4DB8-9C6B-D6C7DFDC589F}" vid="{4A3C46E8-61CC-4603-A589-7422A47A8E4A}"/>
+      <thm15:themeFamily xmlns:thm15="http://schemas.microsoft.com/office/thememl/2012/main" xmlns="" name="Office Theme" id="{62F939B6-93AF-4DB8-9C6B-D6C7DFDC589F}" vid="{4A3C46E8-61CC-4603-A589-7422A47A8E4A}"/>
     </a:ext>
   </a:extLst>
 </a:theme>
@@ -7173,7 +6098,7 @@
 </file>
 
 <file path=customXml/itemProps1.xml><?xml version="1.0" encoding="utf-8"?>
-<ds:datastoreItem xmlns:ds="http://schemas.openxmlformats.org/officeDocument/2006/customXml" ds:itemID="{CDDB94D5-BAA3-4046-9765-348BA97E7C55}">
+<ds:datastoreItem xmlns:ds="http://schemas.openxmlformats.org/officeDocument/2006/customXml" ds:itemID="{B1818C4D-A1DD-471D-B382-139A48034E71}">
   <ds:schemaRefs>
     <ds:schemaRef ds:uri="http://schemas.openxmlformats.org/officeDocument/2006/bibliography"/>
   </ds:schemaRefs>
